--- a/Nikhil/Project_Information.docx
+++ b/Nikhil/Project_Information.docx
@@ -23,15 +23,7 @@
         </w:numPr>
       </w:pPr>
       <w:r>
-        <w:t xml:space="preserve">We mostly use the </w:t>
-      </w:r>
-      <w:proofErr w:type="spellStart"/>
-      <w:r>
-        <w:t>OS_Basic</w:t>
-      </w:r>
-      <w:proofErr w:type="spellEnd"/>
-      <w:r>
-        <w:t xml:space="preserve"> dataset. It has folders named as numbers each representing a rat. </w:t>
+        <w:t xml:space="preserve">We mostly use the OS_Basic dataset. It has folders named as numbers each representing a rat. </w:t>
       </w:r>
     </w:p>
     <w:p>
@@ -89,19 +81,7 @@
           <w:rPr>
             <w:rStyle w:val="Hyperlink"/>
           </w:rPr>
-          <w:t>Object Space</w:t>
-        </w:r>
-        <w:r>
-          <w:rPr>
-            <w:rStyle w:val="Hyperlink"/>
-          </w:rPr>
-          <w:t xml:space="preserve"> </w:t>
-        </w:r>
-        <w:r>
-          <w:rPr>
-            <w:rStyle w:val="Hyperlink"/>
-          </w:rPr>
-          <w:t>Task — Genzel Lab</w:t>
+          <w:t>Object Space Task — Genzel Lab</w:t>
         </w:r>
       </w:hyperlink>
       <w:r>
@@ -217,43 +197,7 @@
           <w:sz w:val="22"/>
           <w:szCs w:val="22"/>
         </w:rPr>
-        <w:t xml:space="preserve">3 </w:t>
-      </w:r>
-      <w:r>
-        <w:rPr>
-          <w:rFonts w:ascii="Arial" w:hAnsi="Arial" w:cs="Arial"/>
-          <w:color w:val="000000"/>
-          <w:sz w:val="22"/>
-          <w:szCs w:val="22"/>
-        </w:rPr>
-        <w:t>-</w:t>
-      </w:r>
-      <w:r>
-        <w:rPr>
-          <w:rFonts w:ascii="Arial" w:hAnsi="Arial" w:cs="Arial"/>
-          <w:color w:val="000000"/>
-          <w:sz w:val="22"/>
-          <w:szCs w:val="22"/>
-        </w:rPr>
-        <w:t xml:space="preserve"> N</w:t>
-      </w:r>
-      <w:r>
-        <w:rPr>
-          <w:rFonts w:ascii="Arial" w:hAnsi="Arial" w:cs="Arial"/>
-          <w:color w:val="000000"/>
-          <w:sz w:val="22"/>
-          <w:szCs w:val="22"/>
-        </w:rPr>
-        <w:t>on-</w:t>
-      </w:r>
-      <w:r>
-        <w:rPr>
-          <w:rFonts w:ascii="Arial" w:hAnsi="Arial" w:cs="Arial"/>
-          <w:color w:val="000000"/>
-          <w:sz w:val="22"/>
-          <w:szCs w:val="22"/>
-        </w:rPr>
-        <w:t>REM</w:t>
+        <w:t>3 - Non-REM</w:t>
       </w:r>
     </w:p>
     <w:p>
@@ -329,7 +273,322 @@
         <w:t>Delta band = (0.1, 4) Hz</w:t>
       </w:r>
     </w:p>
-    <w:p/>
+    <w:p>
+      <w:r>
+        <w:rPr>
+          <w:b/>
+          <w:bCs/>
+        </w:rPr>
+        <w:t>Steps</w:t>
+      </w:r>
+      <w:r>
+        <w:t>:</w:t>
+      </w:r>
+    </w:p>
+    <w:p>
+      <w:pPr>
+        <w:numPr>
+          <w:ilvl w:val="0"/>
+          <w:numId w:val="12"/>
+        </w:numPr>
+        <w:spacing w:after="0" w:line="240" w:lineRule="auto"/>
+      </w:pPr>
+      <w:r>
+        <w:t>Load all 5 post-trials for a Rat-Condition-Region (like Rat-4 OR_N PFC)</w:t>
+      </w:r>
+    </w:p>
+    <w:p>
+      <w:pPr>
+        <w:numPr>
+          <w:ilvl w:val="0"/>
+          <w:numId w:val="12"/>
+        </w:numPr>
+        <w:spacing w:after="0" w:line="240" w:lineRule="auto"/>
+      </w:pPr>
+      <w:r>
+        <w:rPr>
+          <w:u w:val="single"/>
+        </w:rPr>
+        <w:t>Z-scoring</w:t>
+      </w:r>
+      <w:r>
+        <w:t>: Separately for each post-trial (hence each recording)</w:t>
+      </w:r>
+    </w:p>
+    <w:p>
+      <w:pPr>
+        <w:numPr>
+          <w:ilvl w:val="0"/>
+          <w:numId w:val="12"/>
+        </w:numPr>
+        <w:spacing w:after="0" w:line="240" w:lineRule="auto"/>
+      </w:pPr>
+      <w:r>
+        <w:rPr>
+          <w:u w:val="single"/>
+        </w:rPr>
+        <w:t>Filtering</w:t>
+      </w:r>
+      <w:r>
+        <w:t xml:space="preserve">: Bandpass on 0.1-4 Hz, using FIR </w:t>
+      </w:r>
+      <w:r>
+        <w:t xml:space="preserve">or IIR </w:t>
+      </w:r>
+      <w:r>
+        <w:t>filter</w:t>
+      </w:r>
+    </w:p>
+    <w:p>
+      <w:pPr>
+        <w:numPr>
+          <w:ilvl w:val="0"/>
+          <w:numId w:val="12"/>
+        </w:numPr>
+        <w:spacing w:after="0" w:line="240" w:lineRule="auto"/>
+      </w:pPr>
+      <w:r>
+        <w:t>Get IP, IF and IA using EMD</w:t>
+      </w:r>
+    </w:p>
+    <w:p>
+      <w:pPr>
+        <w:numPr>
+          <w:ilvl w:val="0"/>
+          <w:numId w:val="12"/>
+        </w:numPr>
+        <w:spacing w:after="0" w:line="240" w:lineRule="auto"/>
+      </w:pPr>
+      <w:r>
+        <w:t>Extract cycles from IP using EMD</w:t>
+      </w:r>
+    </w:p>
+    <w:p>
+      <w:pPr>
+        <w:numPr>
+          <w:ilvl w:val="0"/>
+          <w:numId w:val="12"/>
+        </w:numPr>
+        <w:spacing w:after="0" w:line="240" w:lineRule="auto"/>
+      </w:pPr>
+      <w:r>
+        <w:t>Define metrics on each cycle, this can be used to further filter the data</w:t>
+      </w:r>
+    </w:p>
+    <w:p>
+      <w:pPr>
+        <w:numPr>
+          <w:ilvl w:val="0"/>
+          <w:numId w:val="12"/>
+        </w:numPr>
+        <w:spacing w:after="0" w:line="240" w:lineRule="auto"/>
+      </w:pPr>
+      <w:r>
+        <w:t>Select cycles with is_good=True and get metrics dataframe (also includes cycle timings)</w:t>
+      </w:r>
+    </w:p>
+    <w:p>
+      <w:pPr>
+        <w:numPr>
+          <w:ilvl w:val="0"/>
+          <w:numId w:val="12"/>
+        </w:numPr>
+        <w:spacing w:after="0" w:line="240" w:lineRule="auto"/>
+      </w:pPr>
+      <w:r>
+        <w:t>Using cycle timings and the sleep_scoring data, define the sleep state value for each cycle</w:t>
+      </w:r>
+    </w:p>
+    <w:p>
+      <w:pPr>
+        <w:numPr>
+          <w:ilvl w:val="0"/>
+          <w:numId w:val="12"/>
+        </w:numPr>
+        <w:spacing w:after="0" w:line="240" w:lineRule="auto"/>
+      </w:pPr>
+      <w:r>
+        <w:t>Align all cycles to 128 points as UMAP requires all data to be of same size. There are different methods for alignment</w:t>
+      </w:r>
+    </w:p>
+    <w:p>
+      <w:pPr>
+        <w:numPr>
+          <w:ilvl w:val="0"/>
+          <w:numId w:val="12"/>
+        </w:numPr>
+        <w:spacing w:after="0" w:line="240" w:lineRule="auto"/>
+      </w:pPr>
+      <w:r>
+        <w:t>Add all the metrics and cycles to a single dataframe and save in an HDF5 file. We can filter the cycles according to any metric.</w:t>
+      </w:r>
+    </w:p>
+    <w:p>
+      <w:pPr>
+        <w:numPr>
+          <w:ilvl w:val="0"/>
+          <w:numId w:val="12"/>
+        </w:numPr>
+        <w:spacing w:after="0" w:line="240" w:lineRule="auto"/>
+      </w:pPr>
+      <w:r>
+        <w:t>Get Intrinsic dimension, it is almost always 4</w:t>
+      </w:r>
+    </w:p>
+    <w:p>
+      <w:pPr>
+        <w:numPr>
+          <w:ilvl w:val="0"/>
+          <w:numId w:val="12"/>
+        </w:numPr>
+        <w:spacing w:after="0" w:line="240" w:lineRule="auto"/>
+      </w:pPr>
+      <w:r>
+        <w:t>Get a 3D UMAP embedding with default parameter settings</w:t>
+      </w:r>
+    </w:p>
+    <w:p>
+      <w:pPr>
+        <w:spacing w:after="0" w:line="240" w:lineRule="auto"/>
+      </w:pPr>
+      <w:r>
+        <w:rPr>
+          <w:b/>
+          <w:bCs/>
+        </w:rPr>
+        <w:t>Metrics on cycles</w:t>
+      </w:r>
+      <w:r>
+        <w:t>:</w:t>
+      </w:r>
+    </w:p>
+    <w:p>
+      <w:pPr>
+        <w:pStyle w:val="ListParagraph"/>
+        <w:numPr>
+          <w:ilvl w:val="0"/>
+          <w:numId w:val="13"/>
+        </w:numPr>
+      </w:pPr>
+      <w:r>
+        <w:t>Cycle duration</w:t>
+      </w:r>
+      <w:r>
+        <w:t>: Length of cycles</w:t>
+      </w:r>
+    </w:p>
+    <w:p>
+      <w:pPr>
+        <w:pStyle w:val="ListParagraph"/>
+        <w:numPr>
+          <w:ilvl w:val="0"/>
+          <w:numId w:val="13"/>
+        </w:numPr>
+      </w:pPr>
+      <w:r>
+        <w:lastRenderedPageBreak/>
+        <w:t>Peak2trough ratio</w:t>
+      </w:r>
+      <w:r>
+        <w:t>: P/(P+T) where P represents the time in the peak region and T the trough region. Hence this represents the fraction of the whole signal length at which the signal changes sign.</w:t>
+      </w:r>
+    </w:p>
+    <w:p>
+      <w:pPr>
+        <w:pStyle w:val="ListParagraph"/>
+        <w:numPr>
+          <w:ilvl w:val="0"/>
+          <w:numId w:val="13"/>
+        </w:numPr>
+      </w:pPr>
+      <w:r>
+        <w:t>asc2desc ratio</w:t>
+      </w:r>
+      <w:r>
+        <w:t>: A/(A+D) where A is the amount of time the signal is rising (before peak and after trough) and D is the time it is falling.</w:t>
+      </w:r>
+    </w:p>
+    <w:p>
+      <w:pPr>
+        <w:pStyle w:val="ListParagraph"/>
+        <w:numPr>
+          <w:ilvl w:val="0"/>
+          <w:numId w:val="13"/>
+        </w:numPr>
+      </w:pPr>
+      <w:r>
+        <w:t>Amplitude of the cycle</w:t>
+      </w:r>
+    </w:p>
+    <w:p>
+      <w:pPr>
+        <w:pStyle w:val="ListParagraph"/>
+        <w:numPr>
+          <w:ilvl w:val="0"/>
+          <w:numId w:val="13"/>
+        </w:numPr>
+      </w:pPr>
+      <w:r>
+        <w:t>Peak value</w:t>
+      </w:r>
+    </w:p>
+    <w:p>
+      <w:pPr>
+        <w:pStyle w:val="ListParagraph"/>
+        <w:numPr>
+          <w:ilvl w:val="0"/>
+          <w:numId w:val="13"/>
+        </w:numPr>
+      </w:pPr>
+      <w:r>
+        <w:t>Trough Value</w:t>
+      </w:r>
+    </w:p>
+    <w:p>
+      <w:pPr>
+        <w:pStyle w:val="ListParagraph"/>
+        <w:numPr>
+          <w:ilvl w:val="0"/>
+          <w:numId w:val="13"/>
+        </w:numPr>
+      </w:pPr>
+      <w:r>
+        <w:t xml:space="preserve">mean </w:t>
+      </w:r>
+      <w:r>
+        <w:t>IF</w:t>
+      </w:r>
+    </w:p>
+    <w:p>
+      <w:pPr>
+        <w:pStyle w:val="ListParagraph"/>
+        <w:numPr>
+          <w:ilvl w:val="0"/>
+          <w:numId w:val="13"/>
+        </w:numPr>
+      </w:pPr>
+      <w:r>
+        <w:t xml:space="preserve">max </w:t>
+      </w:r>
+      <w:r>
+        <w:t>IF</w:t>
+      </w:r>
+    </w:p>
+    <w:p>
+      <w:pPr>
+        <w:pStyle w:val="ListParagraph"/>
+        <w:numPr>
+          <w:ilvl w:val="0"/>
+          <w:numId w:val="13"/>
+        </w:numPr>
+      </w:pPr>
+      <w:r>
+        <w:t xml:space="preserve">range </w:t>
+      </w:r>
+      <w:r>
+        <w:t>IF</w:t>
+      </w:r>
+    </w:p>
     <w:p>
       <w:r>
         <w:t xml:space="preserve">EMD Library: </w:t>
@@ -339,21 +598,7 @@
           <w:rPr>
             <w:rStyle w:val="Hyperlink"/>
           </w:rPr>
-          <w:t xml:space="preserve">Empirical Mode Decomposition in Python — </w:t>
-        </w:r>
-        <w:proofErr w:type="spellStart"/>
-        <w:r>
-          <w:rPr>
-            <w:rStyle w:val="Hyperlink"/>
-          </w:rPr>
-          <w:t>emd</w:t>
-        </w:r>
-        <w:proofErr w:type="spellEnd"/>
-        <w:r>
-          <w:rPr>
-            <w:rStyle w:val="Hyperlink"/>
-          </w:rPr>
-          <w:t xml:space="preserve"> 0.0.1.dev127 documentation</w:t>
+          <w:t>Empirical Mode Decomposition in Python — emd 0.0.1.dev127 documentation</w:t>
         </w:r>
       </w:hyperlink>
     </w:p>
@@ -372,21 +617,7 @@
           <w:rPr>
             <w:rStyle w:val="Hyperlink"/>
           </w:rPr>
-          <w:t xml:space="preserve">UMAP: Uniform Manifold Approximation and Projection for Dimension Reduction — </w:t>
-        </w:r>
-        <w:proofErr w:type="spellStart"/>
-        <w:r>
-          <w:rPr>
-            <w:rStyle w:val="Hyperlink"/>
-          </w:rPr>
-          <w:t>umap</w:t>
-        </w:r>
-        <w:proofErr w:type="spellEnd"/>
-        <w:r>
-          <w:rPr>
-            <w:rStyle w:val="Hyperlink"/>
-          </w:rPr>
-          <w:t xml:space="preserve"> 0.5 documentation</w:t>
+          <w:t>UMAP: Uniform Manifold Approximation and Projection for Dimension Reduction — umap 0.5 documentation</w:t>
         </w:r>
       </w:hyperlink>
     </w:p>
@@ -721,6 +952,95 @@
     </w:lvl>
   </w:abstractNum>
   <w:abstractNum w:abstractNumId="3" w15:restartNumberingAfterBreak="0">
+    <w:nsid w:val="192D09DB"/>
+    <w:multiLevelType w:val="hybridMultilevel"/>
+    <w:tmpl w:val="984E6456"/>
+    <w:lvl w:ilvl="0" w:tplc="0409000F">
+      <w:start w:val="1"/>
+      <w:numFmt w:val="decimal"/>
+      <w:lvlText w:val="%1."/>
+      <w:lvlJc w:val="left"/>
+      <w:pPr>
+        <w:ind w:left="720" w:hanging="360"/>
+      </w:pPr>
+      <w:rPr>
+        <w:rFonts w:hint="default"/>
+      </w:rPr>
+    </w:lvl>
+    <w:lvl w:ilvl="1" w:tplc="04090019" w:tentative="1">
+      <w:start w:val="1"/>
+      <w:numFmt w:val="lowerLetter"/>
+      <w:lvlText w:val="%2."/>
+      <w:lvlJc w:val="left"/>
+      <w:pPr>
+        <w:ind w:left="1440" w:hanging="360"/>
+      </w:pPr>
+    </w:lvl>
+    <w:lvl w:ilvl="2" w:tplc="0409001B" w:tentative="1">
+      <w:start w:val="1"/>
+      <w:numFmt w:val="lowerRoman"/>
+      <w:lvlText w:val="%3."/>
+      <w:lvlJc w:val="right"/>
+      <w:pPr>
+        <w:ind w:left="2160" w:hanging="180"/>
+      </w:pPr>
+    </w:lvl>
+    <w:lvl w:ilvl="3" w:tplc="0409000F" w:tentative="1">
+      <w:start w:val="1"/>
+      <w:numFmt w:val="decimal"/>
+      <w:lvlText w:val="%4."/>
+      <w:lvlJc w:val="left"/>
+      <w:pPr>
+        <w:ind w:left="2880" w:hanging="360"/>
+      </w:pPr>
+    </w:lvl>
+    <w:lvl w:ilvl="4" w:tplc="04090019" w:tentative="1">
+      <w:start w:val="1"/>
+      <w:numFmt w:val="lowerLetter"/>
+      <w:lvlText w:val="%5."/>
+      <w:lvlJc w:val="left"/>
+      <w:pPr>
+        <w:ind w:left="3600" w:hanging="360"/>
+      </w:pPr>
+    </w:lvl>
+    <w:lvl w:ilvl="5" w:tplc="0409001B" w:tentative="1">
+      <w:start w:val="1"/>
+      <w:numFmt w:val="lowerRoman"/>
+      <w:lvlText w:val="%6."/>
+      <w:lvlJc w:val="right"/>
+      <w:pPr>
+        <w:ind w:left="4320" w:hanging="180"/>
+      </w:pPr>
+    </w:lvl>
+    <w:lvl w:ilvl="6" w:tplc="0409000F" w:tentative="1">
+      <w:start w:val="1"/>
+      <w:numFmt w:val="decimal"/>
+      <w:lvlText w:val="%7."/>
+      <w:lvlJc w:val="left"/>
+      <w:pPr>
+        <w:ind w:left="5040" w:hanging="360"/>
+      </w:pPr>
+    </w:lvl>
+    <w:lvl w:ilvl="7" w:tplc="04090019" w:tentative="1">
+      <w:start w:val="1"/>
+      <w:numFmt w:val="lowerLetter"/>
+      <w:lvlText w:val="%8."/>
+      <w:lvlJc w:val="left"/>
+      <w:pPr>
+        <w:ind w:left="5760" w:hanging="360"/>
+      </w:pPr>
+    </w:lvl>
+    <w:lvl w:ilvl="8" w:tplc="0409001B" w:tentative="1">
+      <w:start w:val="1"/>
+      <w:numFmt w:val="lowerRoman"/>
+      <w:lvlText w:val="%9."/>
+      <w:lvlJc w:val="right"/>
+      <w:pPr>
+        <w:ind w:left="6480" w:hanging="180"/>
+      </w:pPr>
+    </w:lvl>
+  </w:abstractNum>
+  <w:abstractNum w:abstractNumId="4" w15:restartNumberingAfterBreak="0">
     <w:nsid w:val="2DCC23D7"/>
     <w:multiLevelType w:val="hybridMultilevel"/>
     <w:tmpl w:val="53A8E33C"/>
@@ -809,7 +1129,7 @@
       </w:pPr>
     </w:lvl>
   </w:abstractNum>
-  <w:abstractNum w:abstractNumId="4" w15:restartNumberingAfterBreak="0">
+  <w:abstractNum w:abstractNumId="5" w15:restartNumberingAfterBreak="0">
     <w:nsid w:val="34F141A9"/>
     <w:multiLevelType w:val="multilevel"/>
     <w:tmpl w:val="60EEF4B4"/>
@@ -922,7 +1242,120 @@
       </w:pPr>
     </w:lvl>
   </w:abstractNum>
-  <w:abstractNum w:abstractNumId="5" w15:restartNumberingAfterBreak="0">
+  <w:abstractNum w:abstractNumId="6" w15:restartNumberingAfterBreak="0">
+    <w:nsid w:val="655407D5"/>
+    <w:multiLevelType w:val="multilevel"/>
+    <w:tmpl w:val="2BB644E8"/>
+    <w:lvl w:ilvl="0">
+      <w:start w:val="1"/>
+      <w:numFmt w:val="decimal"/>
+      <w:lvlText w:val="%1."/>
+      <w:lvlJc w:val="left"/>
+      <w:pPr>
+        <w:tabs>
+          <w:tab w:val="num" w:pos="720"/>
+        </w:tabs>
+        <w:ind w:left="720" w:hanging="360"/>
+      </w:pPr>
+    </w:lvl>
+    <w:lvl w:ilvl="1" w:tentative="1">
+      <w:start w:val="1"/>
+      <w:numFmt w:val="decimal"/>
+      <w:lvlText w:val="%2."/>
+      <w:lvlJc w:val="left"/>
+      <w:pPr>
+        <w:tabs>
+          <w:tab w:val="num" w:pos="1440"/>
+        </w:tabs>
+        <w:ind w:left="1440" w:hanging="360"/>
+      </w:pPr>
+    </w:lvl>
+    <w:lvl w:ilvl="2" w:tentative="1">
+      <w:start w:val="1"/>
+      <w:numFmt w:val="decimal"/>
+      <w:lvlText w:val="%3."/>
+      <w:lvlJc w:val="left"/>
+      <w:pPr>
+        <w:tabs>
+          <w:tab w:val="num" w:pos="2160"/>
+        </w:tabs>
+        <w:ind w:left="2160" w:hanging="360"/>
+      </w:pPr>
+    </w:lvl>
+    <w:lvl w:ilvl="3" w:tentative="1">
+      <w:start w:val="1"/>
+      <w:numFmt w:val="decimal"/>
+      <w:lvlText w:val="%4."/>
+      <w:lvlJc w:val="left"/>
+      <w:pPr>
+        <w:tabs>
+          <w:tab w:val="num" w:pos="2880"/>
+        </w:tabs>
+        <w:ind w:left="2880" w:hanging="360"/>
+      </w:pPr>
+    </w:lvl>
+    <w:lvl w:ilvl="4" w:tentative="1">
+      <w:start w:val="1"/>
+      <w:numFmt w:val="decimal"/>
+      <w:lvlText w:val="%5."/>
+      <w:lvlJc w:val="left"/>
+      <w:pPr>
+        <w:tabs>
+          <w:tab w:val="num" w:pos="3600"/>
+        </w:tabs>
+        <w:ind w:left="3600" w:hanging="360"/>
+      </w:pPr>
+    </w:lvl>
+    <w:lvl w:ilvl="5" w:tentative="1">
+      <w:start w:val="1"/>
+      <w:numFmt w:val="decimal"/>
+      <w:lvlText w:val="%6."/>
+      <w:lvlJc w:val="left"/>
+      <w:pPr>
+        <w:tabs>
+          <w:tab w:val="num" w:pos="4320"/>
+        </w:tabs>
+        <w:ind w:left="4320" w:hanging="360"/>
+      </w:pPr>
+    </w:lvl>
+    <w:lvl w:ilvl="6" w:tentative="1">
+      <w:start w:val="1"/>
+      <w:numFmt w:val="decimal"/>
+      <w:lvlText w:val="%7."/>
+      <w:lvlJc w:val="left"/>
+      <w:pPr>
+        <w:tabs>
+          <w:tab w:val="num" w:pos="5040"/>
+        </w:tabs>
+        <w:ind w:left="5040" w:hanging="360"/>
+      </w:pPr>
+    </w:lvl>
+    <w:lvl w:ilvl="7" w:tentative="1">
+      <w:start w:val="1"/>
+      <w:numFmt w:val="decimal"/>
+      <w:lvlText w:val="%8."/>
+      <w:lvlJc w:val="left"/>
+      <w:pPr>
+        <w:tabs>
+          <w:tab w:val="num" w:pos="5760"/>
+        </w:tabs>
+        <w:ind w:left="5760" w:hanging="360"/>
+      </w:pPr>
+    </w:lvl>
+    <w:lvl w:ilvl="8" w:tentative="1">
+      <w:start w:val="1"/>
+      <w:numFmt w:val="decimal"/>
+      <w:lvlText w:val="%9."/>
+      <w:lvlJc w:val="left"/>
+      <w:pPr>
+        <w:tabs>
+          <w:tab w:val="num" w:pos="6480"/>
+        </w:tabs>
+        <w:ind w:left="6480" w:hanging="360"/>
+      </w:pPr>
+    </w:lvl>
+  </w:abstractNum>
+  <w:abstractNum w:abstractNumId="7" w15:restartNumberingAfterBreak="0">
     <w:nsid w:val="6613391F"/>
     <w:multiLevelType w:val="hybridMultilevel"/>
     <w:tmpl w:val="167E2A8E"/>
@@ -1035,7 +1468,7 @@
       </w:rPr>
     </w:lvl>
   </w:abstractNum>
-  <w:abstractNum w:abstractNumId="6" w15:restartNumberingAfterBreak="0">
+  <w:abstractNum w:abstractNumId="8" w15:restartNumberingAfterBreak="0">
     <w:nsid w:val="701A62A0"/>
     <w:multiLevelType w:val="hybridMultilevel"/>
     <w:tmpl w:val="2618C14C"/>
@@ -1124,7 +1557,7 @@
       </w:pPr>
     </w:lvl>
   </w:abstractNum>
-  <w:abstractNum w:abstractNumId="7" w15:restartNumberingAfterBreak="0">
+  <w:abstractNum w:abstractNumId="9" w15:restartNumberingAfterBreak="0">
     <w:nsid w:val="70960794"/>
     <w:multiLevelType w:val="hybridMultilevel"/>
     <w:tmpl w:val="77F21B7E"/>
@@ -1237,7 +1670,7 @@
       </w:rPr>
     </w:lvl>
   </w:abstractNum>
-  <w:abstractNum w:abstractNumId="8" w15:restartNumberingAfterBreak="0">
+  <w:abstractNum w:abstractNumId="10" w15:restartNumberingAfterBreak="0">
     <w:nsid w:val="725626F6"/>
     <w:multiLevelType w:val="multilevel"/>
     <w:tmpl w:val="A6988FA8"/>
@@ -1350,7 +1783,7 @@
       </w:pPr>
     </w:lvl>
   </w:abstractNum>
-  <w:abstractNum w:abstractNumId="9" w15:restartNumberingAfterBreak="0">
+  <w:abstractNum w:abstractNumId="11" w15:restartNumberingAfterBreak="0">
     <w:nsid w:val="7F1E7F5F"/>
     <w:multiLevelType w:val="hybridMultilevel"/>
     <w:tmpl w:val="14F09346"/>
@@ -1443,19 +1876,19 @@
     <w:abstractNumId w:val="0"/>
   </w:num>
   <w:num w:numId="2" w16cid:durableId="581988894">
-    <w:abstractNumId w:val="3"/>
+    <w:abstractNumId w:val="4"/>
   </w:num>
   <w:num w:numId="3" w16cid:durableId="1931886051">
-    <w:abstractNumId w:val="7"/>
+    <w:abstractNumId w:val="9"/>
   </w:num>
   <w:num w:numId="4" w16cid:durableId="1610120991">
-    <w:abstractNumId w:val="9"/>
+    <w:abstractNumId w:val="11"/>
   </w:num>
   <w:num w:numId="5" w16cid:durableId="994408940">
     <w:abstractNumId w:val="1"/>
   </w:num>
   <w:num w:numId="6" w16cid:durableId="1587611198">
-    <w:abstractNumId w:val="4"/>
+    <w:abstractNumId w:val="5"/>
     <w:lvlOverride w:ilvl="0">
       <w:lvl w:ilvl="0">
         <w:numFmt w:val="decimal"/>
@@ -1465,7 +1898,7 @@
     </w:lvlOverride>
   </w:num>
   <w:num w:numId="7" w16cid:durableId="1731149113">
-    <w:abstractNumId w:val="4"/>
+    <w:abstractNumId w:val="5"/>
     <w:lvlOverride w:ilvl="0">
       <w:lvl w:ilvl="0">
         <w:numFmt w:val="decimal"/>
@@ -1475,16 +1908,22 @@
     </w:lvlOverride>
   </w:num>
   <w:num w:numId="8" w16cid:durableId="387850472">
-    <w:abstractNumId w:val="6"/>
+    <w:abstractNumId w:val="8"/>
   </w:num>
   <w:num w:numId="9" w16cid:durableId="475148638">
-    <w:abstractNumId w:val="5"/>
+    <w:abstractNumId w:val="7"/>
   </w:num>
   <w:num w:numId="10" w16cid:durableId="1282954092">
     <w:abstractNumId w:val="2"/>
   </w:num>
   <w:num w:numId="11" w16cid:durableId="1346127601">
-    <w:abstractNumId w:val="8"/>
+    <w:abstractNumId w:val="10"/>
+  </w:num>
+  <w:num w:numId="12" w16cid:durableId="1702433240">
+    <w:abstractNumId w:val="6"/>
+  </w:num>
+  <w:num w:numId="13" w16cid:durableId="485171210">
+    <w:abstractNumId w:val="3"/>
   </w:num>
 </w:numbering>
 </file>

--- a/Nikhil/Project_Information.docx
+++ b/Nikhil/Project_Information.docx
@@ -23,7 +23,24 @@
         </w:numPr>
       </w:pPr>
       <w:r>
-        <w:t xml:space="preserve">We mostly use the OS_Basic dataset. It has folders named as numbers each representing a rat. </w:t>
+        <w:t xml:space="preserve">We mostly use the </w:t>
+      </w:r>
+      <w:proofErr w:type="spellStart"/>
+      <w:r>
+        <w:t>OS_Basic</w:t>
+      </w:r>
+      <w:proofErr w:type="spellEnd"/>
+      <w:r>
+        <w:t xml:space="preserve"> dataset. It has folders named as numbers each representing a rat. </w:t>
+      </w:r>
+      <w:r>
+        <w:t>You can find the link to it in the #</w:t>
+      </w:r>
+      <w:r>
+        <w:t>sleep_scoring_automated</w:t>
+      </w:r>
+      <w:r>
+        <w:t xml:space="preserve"> channel in the pinned messages.</w:t>
       </w:r>
     </w:p>
     <w:p>
@@ -148,7 +165,7 @@
         <w:pStyle w:val="NormalWeb"/>
         <w:numPr>
           <w:ilvl w:val="0"/>
-          <w:numId w:val="10"/>
+          <w:numId w:val="15"/>
         </w:numPr>
         <w:spacing w:before="0" w:beforeAutospacing="0" w:after="0" w:afterAutospacing="0"/>
       </w:pPr>
@@ -167,7 +184,7 @@
         <w:pStyle w:val="NormalWeb"/>
         <w:numPr>
           <w:ilvl w:val="0"/>
-          <w:numId w:val="10"/>
+          <w:numId w:val="15"/>
         </w:numPr>
         <w:spacing w:before="0" w:beforeAutospacing="0" w:after="0" w:afterAutospacing="0"/>
       </w:pPr>
@@ -186,7 +203,7 @@
         <w:pStyle w:val="NormalWeb"/>
         <w:numPr>
           <w:ilvl w:val="0"/>
-          <w:numId w:val="10"/>
+          <w:numId w:val="15"/>
         </w:numPr>
         <w:spacing w:before="0" w:beforeAutospacing="0" w:after="0" w:afterAutospacing="0"/>
       </w:pPr>
@@ -205,7 +222,7 @@
         <w:pStyle w:val="NormalWeb"/>
         <w:numPr>
           <w:ilvl w:val="0"/>
-          <w:numId w:val="10"/>
+          <w:numId w:val="15"/>
         </w:numPr>
         <w:spacing w:before="0" w:beforeAutospacing="0" w:after="0" w:afterAutospacing="0"/>
       </w:pPr>
@@ -224,7 +241,7 @@
         <w:pStyle w:val="NormalWeb"/>
         <w:numPr>
           <w:ilvl w:val="0"/>
-          <w:numId w:val="10"/>
+          <w:numId w:val="15"/>
         </w:numPr>
         <w:spacing w:before="0" w:beforeAutospacing="0" w:after="0" w:afterAutospacing="0"/>
       </w:pPr>
@@ -235,10 +252,34 @@
           <w:sz w:val="22"/>
           <w:szCs w:val="22"/>
         </w:rPr>
-        <w:t>5 - REM</w:t>
-      </w:r>
-    </w:p>
-    <w:p/>
+        <w:t xml:space="preserve">5 </w:t>
+      </w:r>
+      <w:r>
+        <w:rPr>
+          <w:rFonts w:ascii="Arial" w:hAnsi="Arial" w:cs="Arial"/>
+          <w:color w:val="000000"/>
+          <w:sz w:val="22"/>
+          <w:szCs w:val="22"/>
+        </w:rPr>
+        <w:t>-</w:t>
+      </w:r>
+      <w:r>
+        <w:rPr>
+          <w:rFonts w:ascii="Arial" w:hAnsi="Arial" w:cs="Arial"/>
+          <w:color w:val="000000"/>
+          <w:sz w:val="22"/>
+          <w:szCs w:val="22"/>
+        </w:rPr>
+        <w:t xml:space="preserve"> REM</w:t>
+      </w:r>
+    </w:p>
+    <w:p>
+      <w:pPr>
+        <w:pStyle w:val="NormalWeb"/>
+        <w:spacing w:before="0" w:beforeAutospacing="0" w:after="0" w:afterAutospacing="0"/>
+        <w:ind w:left="45"/>
+      </w:pPr>
+    </w:p>
     <w:p>
       <w:r>
         <w:rPr>
@@ -384,7 +425,23 @@
         <w:spacing w:after="0" w:line="240" w:lineRule="auto"/>
       </w:pPr>
       <w:r>
-        <w:t>Select cycles with is_good=True and get metrics dataframe (also includes cycle timings)</w:t>
+        <w:t xml:space="preserve">Select cycles with </w:t>
+      </w:r>
+      <w:proofErr w:type="spellStart"/>
+      <w:r>
+        <w:t>is_good</w:t>
+      </w:r>
+      <w:proofErr w:type="spellEnd"/>
+      <w:r>
+        <w:t xml:space="preserve">=True and get metrics </w:t>
+      </w:r>
+      <w:proofErr w:type="spellStart"/>
+      <w:r>
+        <w:t>dataframe</w:t>
+      </w:r>
+      <w:proofErr w:type="spellEnd"/>
+      <w:r>
+        <w:t xml:space="preserve"> (also includes cycle timings)</w:t>
       </w:r>
     </w:p>
     <w:p>
@@ -396,7 +453,15 @@
         <w:spacing w:after="0" w:line="240" w:lineRule="auto"/>
       </w:pPr>
       <w:r>
-        <w:t>Using cycle timings and the sleep_scoring data, define the sleep state value for each cycle</w:t>
+        <w:t xml:space="preserve">Using cycle timings and the </w:t>
+      </w:r>
+      <w:proofErr w:type="spellStart"/>
+      <w:r>
+        <w:t>sleep_scoring</w:t>
+      </w:r>
+      <w:proofErr w:type="spellEnd"/>
+      <w:r>
+        <w:t xml:space="preserve"> data, define the sleep state value for each cycle</w:t>
       </w:r>
     </w:p>
     <w:p>
@@ -420,7 +485,15 @@
         <w:spacing w:after="0" w:line="240" w:lineRule="auto"/>
       </w:pPr>
       <w:r>
-        <w:t>Add all the metrics and cycles to a single dataframe and save in an HDF5 file. We can filter the cycles according to any metric.</w:t>
+        <w:t xml:space="preserve">Add all the metrics and cycles to a single </w:t>
+      </w:r>
+      <w:proofErr w:type="spellStart"/>
+      <w:r>
+        <w:t>dataframe</w:t>
+      </w:r>
+      <w:proofErr w:type="spellEnd"/>
+      <w:r>
+        <w:t xml:space="preserve"> and save in an HDF5 file. We can filter the cycles according to any metric.</w:t>
       </w:r>
     </w:p>
     <w:p>
@@ -450,12 +523,22 @@
     <w:p>
       <w:pPr>
         <w:spacing w:after="0" w:line="240" w:lineRule="auto"/>
-      </w:pPr>
-      <w:r>
         <w:rPr>
           <w:b/>
           <w:bCs/>
         </w:rPr>
+      </w:pPr>
+    </w:p>
+    <w:p>
+      <w:pPr>
+        <w:spacing w:after="0" w:line="240" w:lineRule="auto"/>
+      </w:pPr>
+      <w:r>
+        <w:rPr>
+          <w:b/>
+          <w:bCs/>
+        </w:rPr>
+        <w:lastRenderedPageBreak/>
         <w:t>Metrics on cycles</w:t>
       </w:r>
       <w:r>
@@ -471,10 +554,7 @@
         </w:numPr>
       </w:pPr>
       <w:r>
-        <w:t>Cycle duration</w:t>
-      </w:r>
-      <w:r>
-        <w:t>: Length of cycles</w:t>
+        <w:t>Cycle duration: Length of cycles</w:t>
       </w:r>
     </w:p>
     <w:p>
@@ -486,11 +566,7 @@
         </w:numPr>
       </w:pPr>
       <w:r>
-        <w:lastRenderedPageBreak/>
-        <w:t>Peak2trough ratio</w:t>
-      </w:r>
-      <w:r>
-        <w:t>: P/(P+T) where P represents the time in the peak region and T the trough region. Hence this represents the fraction of the whole signal length at which the signal changes sign.</w:t>
+        <w:t>Peak2trough ratio: P/(P+T) where P represents the time in the peak region and T the trough region. Hence this represents the fraction of the whole signal length at which the signal changes sign.</w:t>
       </w:r>
     </w:p>
     <w:p>
@@ -502,10 +578,7 @@
         </w:numPr>
       </w:pPr>
       <w:r>
-        <w:t>asc2desc ratio</w:t>
-      </w:r>
-      <w:r>
-        <w:t>: A/(A+D) where A is the amount of time the signal is rising (before peak and after trough) and D is the time it is falling.</w:t>
+        <w:t>asc2desc ratio: A/(A+D) where A is the amount of time the signal is rising (before peak and after trough) and D is the time it is falling.</w:t>
       </w:r>
     </w:p>
     <w:p>
@@ -553,10 +626,7 @@
         </w:numPr>
       </w:pPr>
       <w:r>
-        <w:t xml:space="preserve">mean </w:t>
-      </w:r>
-      <w:r>
-        <w:t>IF</w:t>
+        <w:t>mean IF</w:t>
       </w:r>
     </w:p>
     <w:p>
@@ -568,10 +638,7 @@
         </w:numPr>
       </w:pPr>
       <w:r>
-        <w:t xml:space="preserve">max </w:t>
-      </w:r>
-      <w:r>
-        <w:t>IF</w:t>
+        <w:t>max IF</w:t>
       </w:r>
     </w:p>
     <w:p>
@@ -583,10 +650,7 @@
         </w:numPr>
       </w:pPr>
       <w:r>
-        <w:t xml:space="preserve">range </w:t>
-      </w:r>
-      <w:r>
-        <w:t>IF</w:t>
+        <w:t>range IF</w:t>
       </w:r>
     </w:p>
     <w:p>
@@ -598,7 +662,35 @@
           <w:rPr>
             <w:rStyle w:val="Hyperlink"/>
           </w:rPr>
-          <w:t>Empirical Mode Decomposition in Python — emd 0.0.1.dev127 documentation</w:t>
+          <w:t xml:space="preserve">Empirical Mode Decomposition in Python — </w:t>
+        </w:r>
+        <w:proofErr w:type="spellStart"/>
+        <w:r>
+          <w:rPr>
+            <w:rStyle w:val="Hyperlink"/>
+          </w:rPr>
+          <w:t>emd</w:t>
+        </w:r>
+        <w:proofErr w:type="spellEnd"/>
+        <w:r>
+          <w:rPr>
+            <w:rStyle w:val="Hyperlink"/>
+          </w:rPr>
+          <w:t xml:space="preserve"> 0.0.</w:t>
+        </w:r>
+        <w:proofErr w:type="gramStart"/>
+        <w:r>
+          <w:rPr>
+            <w:rStyle w:val="Hyperlink"/>
+          </w:rPr>
+          <w:t>1.dev</w:t>
+        </w:r>
+        <w:proofErr w:type="gramEnd"/>
+        <w:r>
+          <w:rPr>
+            <w:rStyle w:val="Hyperlink"/>
+          </w:rPr>
+          <w:t>127 documentation</w:t>
         </w:r>
       </w:hyperlink>
     </w:p>
@@ -617,7 +709,21 @@
           <w:rPr>
             <w:rStyle w:val="Hyperlink"/>
           </w:rPr>
-          <w:t>UMAP: Uniform Manifold Approximation and Projection for Dimension Reduction — umap 0.5 documentation</w:t>
+          <w:t xml:space="preserve">UMAP: Uniform Manifold Approximation and Projection for Dimension Reduction — </w:t>
+        </w:r>
+        <w:proofErr w:type="spellStart"/>
+        <w:r>
+          <w:rPr>
+            <w:rStyle w:val="Hyperlink"/>
+          </w:rPr>
+          <w:t>umap</w:t>
+        </w:r>
+        <w:proofErr w:type="spellEnd"/>
+        <w:r>
+          <w:rPr>
+            <w:rStyle w:val="Hyperlink"/>
+          </w:rPr>
+          <w:t xml:space="preserve"> 0.5 documentation</w:t>
         </w:r>
       </w:hyperlink>
     </w:p>
@@ -723,6 +829,208 @@
     </w:lvl>
   </w:abstractNum>
   <w:abstractNum w:abstractNumId="1" w15:restartNumberingAfterBreak="0">
+    <w:nsid w:val="04322E53"/>
+    <w:multiLevelType w:val="hybridMultilevel"/>
+    <w:tmpl w:val="21ECADB0"/>
+    <w:lvl w:ilvl="0" w:tplc="0409000F">
+      <w:start w:val="1"/>
+      <w:numFmt w:val="decimal"/>
+      <w:lvlText w:val="%1."/>
+      <w:lvlJc w:val="left"/>
+      <w:pPr>
+        <w:ind w:left="720" w:hanging="360"/>
+      </w:pPr>
+      <w:rPr>
+        <w:rFonts w:hint="default"/>
+      </w:rPr>
+    </w:lvl>
+    <w:lvl w:ilvl="1" w:tplc="04090019" w:tentative="1">
+      <w:start w:val="1"/>
+      <w:numFmt w:val="lowerLetter"/>
+      <w:lvlText w:val="%2."/>
+      <w:lvlJc w:val="left"/>
+      <w:pPr>
+        <w:ind w:left="1440" w:hanging="360"/>
+      </w:pPr>
+    </w:lvl>
+    <w:lvl w:ilvl="2" w:tplc="0409001B" w:tentative="1">
+      <w:start w:val="1"/>
+      <w:numFmt w:val="lowerRoman"/>
+      <w:lvlText w:val="%3."/>
+      <w:lvlJc w:val="right"/>
+      <w:pPr>
+        <w:ind w:left="2160" w:hanging="180"/>
+      </w:pPr>
+    </w:lvl>
+    <w:lvl w:ilvl="3" w:tplc="0409000F" w:tentative="1">
+      <w:start w:val="1"/>
+      <w:numFmt w:val="decimal"/>
+      <w:lvlText w:val="%4."/>
+      <w:lvlJc w:val="left"/>
+      <w:pPr>
+        <w:ind w:left="2880" w:hanging="360"/>
+      </w:pPr>
+    </w:lvl>
+    <w:lvl w:ilvl="4" w:tplc="04090019" w:tentative="1">
+      <w:start w:val="1"/>
+      <w:numFmt w:val="lowerLetter"/>
+      <w:lvlText w:val="%5."/>
+      <w:lvlJc w:val="left"/>
+      <w:pPr>
+        <w:ind w:left="3600" w:hanging="360"/>
+      </w:pPr>
+    </w:lvl>
+    <w:lvl w:ilvl="5" w:tplc="0409001B" w:tentative="1">
+      <w:start w:val="1"/>
+      <w:numFmt w:val="lowerRoman"/>
+      <w:lvlText w:val="%6."/>
+      <w:lvlJc w:val="right"/>
+      <w:pPr>
+        <w:ind w:left="4320" w:hanging="180"/>
+      </w:pPr>
+    </w:lvl>
+    <w:lvl w:ilvl="6" w:tplc="0409000F" w:tentative="1">
+      <w:start w:val="1"/>
+      <w:numFmt w:val="decimal"/>
+      <w:lvlText w:val="%7."/>
+      <w:lvlJc w:val="left"/>
+      <w:pPr>
+        <w:ind w:left="5040" w:hanging="360"/>
+      </w:pPr>
+    </w:lvl>
+    <w:lvl w:ilvl="7" w:tplc="04090019" w:tentative="1">
+      <w:start w:val="1"/>
+      <w:numFmt w:val="lowerLetter"/>
+      <w:lvlText w:val="%8."/>
+      <w:lvlJc w:val="left"/>
+      <w:pPr>
+        <w:ind w:left="5760" w:hanging="360"/>
+      </w:pPr>
+    </w:lvl>
+    <w:lvl w:ilvl="8" w:tplc="0409001B" w:tentative="1">
+      <w:start w:val="1"/>
+      <w:numFmt w:val="lowerRoman"/>
+      <w:lvlText w:val="%9."/>
+      <w:lvlJc w:val="right"/>
+      <w:pPr>
+        <w:ind w:left="6480" w:hanging="180"/>
+      </w:pPr>
+    </w:lvl>
+  </w:abstractNum>
+  <w:abstractNum w:abstractNumId="2" w15:restartNumberingAfterBreak="0">
+    <w:nsid w:val="0A65722B"/>
+    <w:multiLevelType w:val="hybridMultilevel"/>
+    <w:tmpl w:val="BDDAF548"/>
+    <w:lvl w:ilvl="0" w:tplc="04090001">
+      <w:start w:val="1"/>
+      <w:numFmt w:val="bullet"/>
+      <w:lvlText w:val=""/>
+      <w:lvlJc w:val="left"/>
+      <w:pPr>
+        <w:ind w:left="405" w:hanging="360"/>
+      </w:pPr>
+      <w:rPr>
+        <w:rFonts w:ascii="Symbol" w:hAnsi="Symbol" w:hint="default"/>
+      </w:rPr>
+    </w:lvl>
+    <w:lvl w:ilvl="1" w:tplc="FFFFFFFF" w:tentative="1">
+      <w:start w:val="1"/>
+      <w:numFmt w:val="bullet"/>
+      <w:lvlText w:val="o"/>
+      <w:lvlJc w:val="left"/>
+      <w:pPr>
+        <w:ind w:left="1125" w:hanging="360"/>
+      </w:pPr>
+      <w:rPr>
+        <w:rFonts w:ascii="Courier New" w:hAnsi="Courier New" w:cs="Courier New" w:hint="default"/>
+      </w:rPr>
+    </w:lvl>
+    <w:lvl w:ilvl="2" w:tplc="FFFFFFFF" w:tentative="1">
+      <w:start w:val="1"/>
+      <w:numFmt w:val="bullet"/>
+      <w:lvlText w:val=""/>
+      <w:lvlJc w:val="left"/>
+      <w:pPr>
+        <w:ind w:left="1845" w:hanging="360"/>
+      </w:pPr>
+      <w:rPr>
+        <w:rFonts w:ascii="Wingdings" w:hAnsi="Wingdings" w:hint="default"/>
+      </w:rPr>
+    </w:lvl>
+    <w:lvl w:ilvl="3" w:tplc="FFFFFFFF" w:tentative="1">
+      <w:start w:val="1"/>
+      <w:numFmt w:val="bullet"/>
+      <w:lvlText w:val=""/>
+      <w:lvlJc w:val="left"/>
+      <w:pPr>
+        <w:ind w:left="2565" w:hanging="360"/>
+      </w:pPr>
+      <w:rPr>
+        <w:rFonts w:ascii="Symbol" w:hAnsi="Symbol" w:hint="default"/>
+      </w:rPr>
+    </w:lvl>
+    <w:lvl w:ilvl="4" w:tplc="FFFFFFFF" w:tentative="1">
+      <w:start w:val="1"/>
+      <w:numFmt w:val="bullet"/>
+      <w:lvlText w:val="o"/>
+      <w:lvlJc w:val="left"/>
+      <w:pPr>
+        <w:ind w:left="3285" w:hanging="360"/>
+      </w:pPr>
+      <w:rPr>
+        <w:rFonts w:ascii="Courier New" w:hAnsi="Courier New" w:cs="Courier New" w:hint="default"/>
+      </w:rPr>
+    </w:lvl>
+    <w:lvl w:ilvl="5" w:tplc="FFFFFFFF" w:tentative="1">
+      <w:start w:val="1"/>
+      <w:numFmt w:val="bullet"/>
+      <w:lvlText w:val=""/>
+      <w:lvlJc w:val="left"/>
+      <w:pPr>
+        <w:ind w:left="4005" w:hanging="360"/>
+      </w:pPr>
+      <w:rPr>
+        <w:rFonts w:ascii="Wingdings" w:hAnsi="Wingdings" w:hint="default"/>
+      </w:rPr>
+    </w:lvl>
+    <w:lvl w:ilvl="6" w:tplc="FFFFFFFF" w:tentative="1">
+      <w:start w:val="1"/>
+      <w:numFmt w:val="bullet"/>
+      <w:lvlText w:val=""/>
+      <w:lvlJc w:val="left"/>
+      <w:pPr>
+        <w:ind w:left="4725" w:hanging="360"/>
+      </w:pPr>
+      <w:rPr>
+        <w:rFonts w:ascii="Symbol" w:hAnsi="Symbol" w:hint="default"/>
+      </w:rPr>
+    </w:lvl>
+    <w:lvl w:ilvl="7" w:tplc="FFFFFFFF" w:tentative="1">
+      <w:start w:val="1"/>
+      <w:numFmt w:val="bullet"/>
+      <w:lvlText w:val="o"/>
+      <w:lvlJc w:val="left"/>
+      <w:pPr>
+        <w:ind w:left="5445" w:hanging="360"/>
+      </w:pPr>
+      <w:rPr>
+        <w:rFonts w:ascii="Courier New" w:hAnsi="Courier New" w:cs="Courier New" w:hint="default"/>
+      </w:rPr>
+    </w:lvl>
+    <w:lvl w:ilvl="8" w:tplc="FFFFFFFF" w:tentative="1">
+      <w:start w:val="1"/>
+      <w:numFmt w:val="bullet"/>
+      <w:lvlText w:val=""/>
+      <w:lvlJc w:val="left"/>
+      <w:pPr>
+        <w:ind w:left="6165" w:hanging="360"/>
+      </w:pPr>
+      <w:rPr>
+        <w:rFonts w:ascii="Wingdings" w:hAnsi="Wingdings" w:hint="default"/>
+      </w:rPr>
+    </w:lvl>
+  </w:abstractNum>
+  <w:abstractNum w:abstractNumId="3" w15:restartNumberingAfterBreak="0">
     <w:nsid w:val="11F87E5C"/>
     <w:multiLevelType w:val="multilevel"/>
     <w:tmpl w:val="DA5482F2"/>
@@ -838,7 +1146,7 @@
       </w:pPr>
     </w:lvl>
   </w:abstractNum>
-  <w:abstractNum w:abstractNumId="2" w15:restartNumberingAfterBreak="0">
+  <w:abstractNum w:abstractNumId="4" w15:restartNumberingAfterBreak="0">
     <w:nsid w:val="17217C16"/>
     <w:multiLevelType w:val="hybridMultilevel"/>
     <w:tmpl w:val="3342E9D8"/>
@@ -951,7 +1259,7 @@
       </w:rPr>
     </w:lvl>
   </w:abstractNum>
-  <w:abstractNum w:abstractNumId="3" w15:restartNumberingAfterBreak="0">
+  <w:abstractNum w:abstractNumId="5" w15:restartNumberingAfterBreak="0">
     <w:nsid w:val="192D09DB"/>
     <w:multiLevelType w:val="hybridMultilevel"/>
     <w:tmpl w:val="984E6456"/>
@@ -1040,7 +1348,7 @@
       </w:pPr>
     </w:lvl>
   </w:abstractNum>
-  <w:abstractNum w:abstractNumId="4" w15:restartNumberingAfterBreak="0">
+  <w:abstractNum w:abstractNumId="6" w15:restartNumberingAfterBreak="0">
     <w:nsid w:val="2DCC23D7"/>
     <w:multiLevelType w:val="hybridMultilevel"/>
     <w:tmpl w:val="53A8E33C"/>
@@ -1129,7 +1437,7 @@
       </w:pPr>
     </w:lvl>
   </w:abstractNum>
-  <w:abstractNum w:abstractNumId="5" w15:restartNumberingAfterBreak="0">
+  <w:abstractNum w:abstractNumId="7" w15:restartNumberingAfterBreak="0">
     <w:nsid w:val="34F141A9"/>
     <w:multiLevelType w:val="multilevel"/>
     <w:tmpl w:val="60EEF4B4"/>
@@ -1242,7 +1550,7 @@
       </w:pPr>
     </w:lvl>
   </w:abstractNum>
-  <w:abstractNum w:abstractNumId="6" w15:restartNumberingAfterBreak="0">
+  <w:abstractNum w:abstractNumId="8" w15:restartNumberingAfterBreak="0">
     <w:nsid w:val="655407D5"/>
     <w:multiLevelType w:val="multilevel"/>
     <w:tmpl w:val="2BB644E8"/>
@@ -1355,7 +1663,7 @@
       </w:pPr>
     </w:lvl>
   </w:abstractNum>
-  <w:abstractNum w:abstractNumId="7" w15:restartNumberingAfterBreak="0">
+  <w:abstractNum w:abstractNumId="9" w15:restartNumberingAfterBreak="0">
     <w:nsid w:val="6613391F"/>
     <w:multiLevelType w:val="hybridMultilevel"/>
     <w:tmpl w:val="167E2A8E"/>
@@ -1468,7 +1776,7 @@
       </w:rPr>
     </w:lvl>
   </w:abstractNum>
-  <w:abstractNum w:abstractNumId="8" w15:restartNumberingAfterBreak="0">
+  <w:abstractNum w:abstractNumId="10" w15:restartNumberingAfterBreak="0">
     <w:nsid w:val="701A62A0"/>
     <w:multiLevelType w:val="hybridMultilevel"/>
     <w:tmpl w:val="2618C14C"/>
@@ -1557,7 +1865,7 @@
       </w:pPr>
     </w:lvl>
   </w:abstractNum>
-  <w:abstractNum w:abstractNumId="9" w15:restartNumberingAfterBreak="0">
+  <w:abstractNum w:abstractNumId="11" w15:restartNumberingAfterBreak="0">
     <w:nsid w:val="70960794"/>
     <w:multiLevelType w:val="hybridMultilevel"/>
     <w:tmpl w:val="77F21B7E"/>
@@ -1670,7 +1978,7 @@
       </w:rPr>
     </w:lvl>
   </w:abstractNum>
-  <w:abstractNum w:abstractNumId="10" w15:restartNumberingAfterBreak="0">
+  <w:abstractNum w:abstractNumId="12" w15:restartNumberingAfterBreak="0">
     <w:nsid w:val="725626F6"/>
     <w:multiLevelType w:val="multilevel"/>
     <w:tmpl w:val="A6988FA8"/>
@@ -1783,7 +2091,7 @@
       </w:pPr>
     </w:lvl>
   </w:abstractNum>
-  <w:abstractNum w:abstractNumId="11" w15:restartNumberingAfterBreak="0">
+  <w:abstractNum w:abstractNumId="13" w15:restartNumberingAfterBreak="0">
     <w:nsid w:val="7F1E7F5F"/>
     <w:multiLevelType w:val="hybridMultilevel"/>
     <w:tmpl w:val="14F09346"/>
@@ -1876,19 +2184,19 @@
     <w:abstractNumId w:val="0"/>
   </w:num>
   <w:num w:numId="2" w16cid:durableId="581988894">
-    <w:abstractNumId w:val="4"/>
+    <w:abstractNumId w:val="6"/>
   </w:num>
   <w:num w:numId="3" w16cid:durableId="1931886051">
-    <w:abstractNumId w:val="9"/>
+    <w:abstractNumId w:val="11"/>
   </w:num>
   <w:num w:numId="4" w16cid:durableId="1610120991">
-    <w:abstractNumId w:val="11"/>
+    <w:abstractNumId w:val="13"/>
   </w:num>
   <w:num w:numId="5" w16cid:durableId="994408940">
-    <w:abstractNumId w:val="1"/>
+    <w:abstractNumId w:val="3"/>
   </w:num>
   <w:num w:numId="6" w16cid:durableId="1587611198">
-    <w:abstractNumId w:val="5"/>
+    <w:abstractNumId w:val="7"/>
     <w:lvlOverride w:ilvl="0">
       <w:lvl w:ilvl="0">
         <w:numFmt w:val="decimal"/>
@@ -1898,7 +2206,7 @@
     </w:lvlOverride>
   </w:num>
   <w:num w:numId="7" w16cid:durableId="1731149113">
-    <w:abstractNumId w:val="5"/>
+    <w:abstractNumId w:val="7"/>
     <w:lvlOverride w:ilvl="0">
       <w:lvl w:ilvl="0">
         <w:numFmt w:val="decimal"/>
@@ -1908,22 +2216,28 @@
     </w:lvlOverride>
   </w:num>
   <w:num w:numId="8" w16cid:durableId="387850472">
+    <w:abstractNumId w:val="10"/>
+  </w:num>
+  <w:num w:numId="9" w16cid:durableId="475148638">
+    <w:abstractNumId w:val="9"/>
+  </w:num>
+  <w:num w:numId="10" w16cid:durableId="1282954092">
+    <w:abstractNumId w:val="4"/>
+  </w:num>
+  <w:num w:numId="11" w16cid:durableId="1346127601">
+    <w:abstractNumId w:val="12"/>
+  </w:num>
+  <w:num w:numId="12" w16cid:durableId="1702433240">
     <w:abstractNumId w:val="8"/>
   </w:num>
-  <w:num w:numId="9" w16cid:durableId="475148638">
-    <w:abstractNumId w:val="7"/>
+  <w:num w:numId="13" w16cid:durableId="485171210">
+    <w:abstractNumId w:val="5"/>
   </w:num>
-  <w:num w:numId="10" w16cid:durableId="1282954092">
+  <w:num w:numId="14" w16cid:durableId="1511992513">
+    <w:abstractNumId w:val="1"/>
+  </w:num>
+  <w:num w:numId="15" w16cid:durableId="657807918">
     <w:abstractNumId w:val="2"/>
-  </w:num>
-  <w:num w:numId="11" w16cid:durableId="1346127601">
-    <w:abstractNumId w:val="10"/>
-  </w:num>
-  <w:num w:numId="12" w16cid:durableId="1702433240">
-    <w:abstractNumId w:val="6"/>
-  </w:num>
-  <w:num w:numId="13" w16cid:durableId="485171210">
-    <w:abstractNumId w:val="3"/>
   </w:num>
 </w:numbering>
 </file>

--- a/Nikhil/Project_Information.docx
+++ b/Nikhil/Project_Information.docx
@@ -33,15 +33,6 @@
       <w:r>
         <w:t xml:space="preserve"> dataset. It has folders named as numbers each representing a rat. </w:t>
       </w:r>
-      <w:r>
-        <w:t>You can find the link to it in the #</w:t>
-      </w:r>
-      <w:r>
-        <w:t>sleep_scoring_automated</w:t>
-      </w:r>
-      <w:r>
-        <w:t xml:space="preserve"> channel in the pinned messages.</w:t>
-      </w:r>
     </w:p>
     <w:p>
       <w:pPr>
@@ -98,7 +89,19 @@
           <w:rPr>
             <w:rStyle w:val="Hyperlink"/>
           </w:rPr>
-          <w:t>Object Space Task — Genzel Lab</w:t>
+          <w:t>Object Space</w:t>
+        </w:r>
+        <w:r>
+          <w:rPr>
+            <w:rStyle w:val="Hyperlink"/>
+          </w:rPr>
+          <w:t xml:space="preserve"> </w:t>
+        </w:r>
+        <w:r>
+          <w:rPr>
+            <w:rStyle w:val="Hyperlink"/>
+          </w:rPr>
+          <w:t>Task — Genzel Lab</w:t>
         </w:r>
       </w:hyperlink>
       <w:r>
@@ -165,7 +168,7 @@
         <w:pStyle w:val="NormalWeb"/>
         <w:numPr>
           <w:ilvl w:val="0"/>
-          <w:numId w:val="15"/>
+          <w:numId w:val="10"/>
         </w:numPr>
         <w:spacing w:before="0" w:beforeAutospacing="0" w:after="0" w:afterAutospacing="0"/>
       </w:pPr>
@@ -184,7 +187,7 @@
         <w:pStyle w:val="NormalWeb"/>
         <w:numPr>
           <w:ilvl w:val="0"/>
-          <w:numId w:val="15"/>
+          <w:numId w:val="10"/>
         </w:numPr>
         <w:spacing w:before="0" w:beforeAutospacing="0" w:after="0" w:afterAutospacing="0"/>
       </w:pPr>
@@ -203,7 +206,7 @@
         <w:pStyle w:val="NormalWeb"/>
         <w:numPr>
           <w:ilvl w:val="0"/>
-          <w:numId w:val="15"/>
+          <w:numId w:val="10"/>
         </w:numPr>
         <w:spacing w:before="0" w:beforeAutospacing="0" w:after="0" w:afterAutospacing="0"/>
       </w:pPr>
@@ -214,7 +217,43 @@
           <w:sz w:val="22"/>
           <w:szCs w:val="22"/>
         </w:rPr>
-        <w:t>3 - Non-REM</w:t>
+        <w:t xml:space="preserve">3 </w:t>
+      </w:r>
+      <w:r>
+        <w:rPr>
+          <w:rFonts w:ascii="Arial" w:hAnsi="Arial" w:cs="Arial"/>
+          <w:color w:val="000000"/>
+          <w:sz w:val="22"/>
+          <w:szCs w:val="22"/>
+        </w:rPr>
+        <w:t>-</w:t>
+      </w:r>
+      <w:r>
+        <w:rPr>
+          <w:rFonts w:ascii="Arial" w:hAnsi="Arial" w:cs="Arial"/>
+          <w:color w:val="000000"/>
+          <w:sz w:val="22"/>
+          <w:szCs w:val="22"/>
+        </w:rPr>
+        <w:t xml:space="preserve"> N</w:t>
+      </w:r>
+      <w:r>
+        <w:rPr>
+          <w:rFonts w:ascii="Arial" w:hAnsi="Arial" w:cs="Arial"/>
+          <w:color w:val="000000"/>
+          <w:sz w:val="22"/>
+          <w:szCs w:val="22"/>
+        </w:rPr>
+        <w:t>on-</w:t>
+      </w:r>
+      <w:r>
+        <w:rPr>
+          <w:rFonts w:ascii="Arial" w:hAnsi="Arial" w:cs="Arial"/>
+          <w:color w:val="000000"/>
+          <w:sz w:val="22"/>
+          <w:szCs w:val="22"/>
+        </w:rPr>
+        <w:t>REM</w:t>
       </w:r>
     </w:p>
     <w:p>
@@ -222,7 +261,7 @@
         <w:pStyle w:val="NormalWeb"/>
         <w:numPr>
           <w:ilvl w:val="0"/>
-          <w:numId w:val="15"/>
+          <w:numId w:val="10"/>
         </w:numPr>
         <w:spacing w:before="0" w:beforeAutospacing="0" w:after="0" w:afterAutospacing="0"/>
       </w:pPr>
@@ -241,7 +280,7 @@
         <w:pStyle w:val="NormalWeb"/>
         <w:numPr>
           <w:ilvl w:val="0"/>
-          <w:numId w:val="15"/>
+          <w:numId w:val="10"/>
         </w:numPr>
         <w:spacing w:before="0" w:beforeAutospacing="0" w:after="0" w:afterAutospacing="0"/>
       </w:pPr>
@@ -252,34 +291,10 @@
           <w:sz w:val="22"/>
           <w:szCs w:val="22"/>
         </w:rPr>
-        <w:t xml:space="preserve">5 </w:t>
-      </w:r>
-      <w:r>
-        <w:rPr>
-          <w:rFonts w:ascii="Arial" w:hAnsi="Arial" w:cs="Arial"/>
-          <w:color w:val="000000"/>
-          <w:sz w:val="22"/>
-          <w:szCs w:val="22"/>
-        </w:rPr>
-        <w:t>-</w:t>
-      </w:r>
-      <w:r>
-        <w:rPr>
-          <w:rFonts w:ascii="Arial" w:hAnsi="Arial" w:cs="Arial"/>
-          <w:color w:val="000000"/>
-          <w:sz w:val="22"/>
-          <w:szCs w:val="22"/>
-        </w:rPr>
-        <w:t xml:space="preserve"> REM</w:t>
+        <w:t>5 - REM</w:t>
       </w:r>
     </w:p>
-    <w:p>
-      <w:pPr>
-        <w:pStyle w:val="NormalWeb"/>
-        <w:spacing w:before="0" w:beforeAutospacing="0" w:after="0" w:afterAutospacing="0"/>
-        <w:ind w:left="45"/>
-      </w:pPr>
-    </w:p>
+    <w:p/>
     <w:p>
       <w:r>
         <w:rPr>
@@ -314,345 +329,7 @@
         <w:t>Delta band = (0.1, 4) Hz</w:t>
       </w:r>
     </w:p>
-    <w:p>
-      <w:r>
-        <w:rPr>
-          <w:b/>
-          <w:bCs/>
-        </w:rPr>
-        <w:t>Steps</w:t>
-      </w:r>
-      <w:r>
-        <w:t>:</w:t>
-      </w:r>
-    </w:p>
-    <w:p>
-      <w:pPr>
-        <w:numPr>
-          <w:ilvl w:val="0"/>
-          <w:numId w:val="12"/>
-        </w:numPr>
-        <w:spacing w:after="0" w:line="240" w:lineRule="auto"/>
-      </w:pPr>
-      <w:r>
-        <w:t>Load all 5 post-trials for a Rat-Condition-Region (like Rat-4 OR_N PFC)</w:t>
-      </w:r>
-    </w:p>
-    <w:p>
-      <w:pPr>
-        <w:numPr>
-          <w:ilvl w:val="0"/>
-          <w:numId w:val="12"/>
-        </w:numPr>
-        <w:spacing w:after="0" w:line="240" w:lineRule="auto"/>
-      </w:pPr>
-      <w:r>
-        <w:rPr>
-          <w:u w:val="single"/>
-        </w:rPr>
-        <w:t>Z-scoring</w:t>
-      </w:r>
-      <w:r>
-        <w:t>: Separately for each post-trial (hence each recording)</w:t>
-      </w:r>
-    </w:p>
-    <w:p>
-      <w:pPr>
-        <w:numPr>
-          <w:ilvl w:val="0"/>
-          <w:numId w:val="12"/>
-        </w:numPr>
-        <w:spacing w:after="0" w:line="240" w:lineRule="auto"/>
-      </w:pPr>
-      <w:r>
-        <w:rPr>
-          <w:u w:val="single"/>
-        </w:rPr>
-        <w:t>Filtering</w:t>
-      </w:r>
-      <w:r>
-        <w:t xml:space="preserve">: Bandpass on 0.1-4 Hz, using FIR </w:t>
-      </w:r>
-      <w:r>
-        <w:t xml:space="preserve">or IIR </w:t>
-      </w:r>
-      <w:r>
-        <w:t>filter</w:t>
-      </w:r>
-    </w:p>
-    <w:p>
-      <w:pPr>
-        <w:numPr>
-          <w:ilvl w:val="0"/>
-          <w:numId w:val="12"/>
-        </w:numPr>
-        <w:spacing w:after="0" w:line="240" w:lineRule="auto"/>
-      </w:pPr>
-      <w:r>
-        <w:t>Get IP, IF and IA using EMD</w:t>
-      </w:r>
-    </w:p>
-    <w:p>
-      <w:pPr>
-        <w:numPr>
-          <w:ilvl w:val="0"/>
-          <w:numId w:val="12"/>
-        </w:numPr>
-        <w:spacing w:after="0" w:line="240" w:lineRule="auto"/>
-      </w:pPr>
-      <w:r>
-        <w:t>Extract cycles from IP using EMD</w:t>
-      </w:r>
-    </w:p>
-    <w:p>
-      <w:pPr>
-        <w:numPr>
-          <w:ilvl w:val="0"/>
-          <w:numId w:val="12"/>
-        </w:numPr>
-        <w:spacing w:after="0" w:line="240" w:lineRule="auto"/>
-      </w:pPr>
-      <w:r>
-        <w:t>Define metrics on each cycle, this can be used to further filter the data</w:t>
-      </w:r>
-    </w:p>
-    <w:p>
-      <w:pPr>
-        <w:numPr>
-          <w:ilvl w:val="0"/>
-          <w:numId w:val="12"/>
-        </w:numPr>
-        <w:spacing w:after="0" w:line="240" w:lineRule="auto"/>
-      </w:pPr>
-      <w:r>
-        <w:t xml:space="preserve">Select cycles with </w:t>
-      </w:r>
-      <w:proofErr w:type="spellStart"/>
-      <w:r>
-        <w:t>is_good</w:t>
-      </w:r>
-      <w:proofErr w:type="spellEnd"/>
-      <w:r>
-        <w:t xml:space="preserve">=True and get metrics </w:t>
-      </w:r>
-      <w:proofErr w:type="spellStart"/>
-      <w:r>
-        <w:t>dataframe</w:t>
-      </w:r>
-      <w:proofErr w:type="spellEnd"/>
-      <w:r>
-        <w:t xml:space="preserve"> (also includes cycle timings)</w:t>
-      </w:r>
-    </w:p>
-    <w:p>
-      <w:pPr>
-        <w:numPr>
-          <w:ilvl w:val="0"/>
-          <w:numId w:val="12"/>
-        </w:numPr>
-        <w:spacing w:after="0" w:line="240" w:lineRule="auto"/>
-      </w:pPr>
-      <w:r>
-        <w:t xml:space="preserve">Using cycle timings and the </w:t>
-      </w:r>
-      <w:proofErr w:type="spellStart"/>
-      <w:r>
-        <w:t>sleep_scoring</w:t>
-      </w:r>
-      <w:proofErr w:type="spellEnd"/>
-      <w:r>
-        <w:t xml:space="preserve"> data, define the sleep state value for each cycle</w:t>
-      </w:r>
-    </w:p>
-    <w:p>
-      <w:pPr>
-        <w:numPr>
-          <w:ilvl w:val="0"/>
-          <w:numId w:val="12"/>
-        </w:numPr>
-        <w:spacing w:after="0" w:line="240" w:lineRule="auto"/>
-      </w:pPr>
-      <w:r>
-        <w:t>Align all cycles to 128 points as UMAP requires all data to be of same size. There are different methods for alignment</w:t>
-      </w:r>
-    </w:p>
-    <w:p>
-      <w:pPr>
-        <w:numPr>
-          <w:ilvl w:val="0"/>
-          <w:numId w:val="12"/>
-        </w:numPr>
-        <w:spacing w:after="0" w:line="240" w:lineRule="auto"/>
-      </w:pPr>
-      <w:r>
-        <w:t xml:space="preserve">Add all the metrics and cycles to a single </w:t>
-      </w:r>
-      <w:proofErr w:type="spellStart"/>
-      <w:r>
-        <w:t>dataframe</w:t>
-      </w:r>
-      <w:proofErr w:type="spellEnd"/>
-      <w:r>
-        <w:t xml:space="preserve"> and save in an HDF5 file. We can filter the cycles according to any metric.</w:t>
-      </w:r>
-    </w:p>
-    <w:p>
-      <w:pPr>
-        <w:numPr>
-          <w:ilvl w:val="0"/>
-          <w:numId w:val="12"/>
-        </w:numPr>
-        <w:spacing w:after="0" w:line="240" w:lineRule="auto"/>
-      </w:pPr>
-      <w:r>
-        <w:t>Get Intrinsic dimension, it is almost always 4</w:t>
-      </w:r>
-    </w:p>
-    <w:p>
-      <w:pPr>
-        <w:numPr>
-          <w:ilvl w:val="0"/>
-          <w:numId w:val="12"/>
-        </w:numPr>
-        <w:spacing w:after="0" w:line="240" w:lineRule="auto"/>
-      </w:pPr>
-      <w:r>
-        <w:t>Get a 3D UMAP embedding with default parameter settings</w:t>
-      </w:r>
-    </w:p>
-    <w:p>
-      <w:pPr>
-        <w:spacing w:after="0" w:line="240" w:lineRule="auto"/>
-        <w:rPr>
-          <w:b/>
-          <w:bCs/>
-        </w:rPr>
-      </w:pPr>
-    </w:p>
-    <w:p>
-      <w:pPr>
-        <w:spacing w:after="0" w:line="240" w:lineRule="auto"/>
-      </w:pPr>
-      <w:r>
-        <w:rPr>
-          <w:b/>
-          <w:bCs/>
-        </w:rPr>
-        <w:lastRenderedPageBreak/>
-        <w:t>Metrics on cycles</w:t>
-      </w:r>
-      <w:r>
-        <w:t>:</w:t>
-      </w:r>
-    </w:p>
-    <w:p>
-      <w:pPr>
-        <w:pStyle w:val="ListParagraph"/>
-        <w:numPr>
-          <w:ilvl w:val="0"/>
-          <w:numId w:val="13"/>
-        </w:numPr>
-      </w:pPr>
-      <w:r>
-        <w:t>Cycle duration: Length of cycles</w:t>
-      </w:r>
-    </w:p>
-    <w:p>
-      <w:pPr>
-        <w:pStyle w:val="ListParagraph"/>
-        <w:numPr>
-          <w:ilvl w:val="0"/>
-          <w:numId w:val="13"/>
-        </w:numPr>
-      </w:pPr>
-      <w:r>
-        <w:t>Peak2trough ratio: P/(P+T) where P represents the time in the peak region and T the trough region. Hence this represents the fraction of the whole signal length at which the signal changes sign.</w:t>
-      </w:r>
-    </w:p>
-    <w:p>
-      <w:pPr>
-        <w:pStyle w:val="ListParagraph"/>
-        <w:numPr>
-          <w:ilvl w:val="0"/>
-          <w:numId w:val="13"/>
-        </w:numPr>
-      </w:pPr>
-      <w:r>
-        <w:t>asc2desc ratio: A/(A+D) where A is the amount of time the signal is rising (before peak and after trough) and D is the time it is falling.</w:t>
-      </w:r>
-    </w:p>
-    <w:p>
-      <w:pPr>
-        <w:pStyle w:val="ListParagraph"/>
-        <w:numPr>
-          <w:ilvl w:val="0"/>
-          <w:numId w:val="13"/>
-        </w:numPr>
-      </w:pPr>
-      <w:r>
-        <w:t>Amplitude of the cycle</w:t>
-      </w:r>
-    </w:p>
-    <w:p>
-      <w:pPr>
-        <w:pStyle w:val="ListParagraph"/>
-        <w:numPr>
-          <w:ilvl w:val="0"/>
-          <w:numId w:val="13"/>
-        </w:numPr>
-      </w:pPr>
-      <w:r>
-        <w:t>Peak value</w:t>
-      </w:r>
-    </w:p>
-    <w:p>
-      <w:pPr>
-        <w:pStyle w:val="ListParagraph"/>
-        <w:numPr>
-          <w:ilvl w:val="0"/>
-          <w:numId w:val="13"/>
-        </w:numPr>
-      </w:pPr>
-      <w:r>
-        <w:t>Trough Value</w:t>
-      </w:r>
-    </w:p>
-    <w:p>
-      <w:pPr>
-        <w:pStyle w:val="ListParagraph"/>
-        <w:numPr>
-          <w:ilvl w:val="0"/>
-          <w:numId w:val="13"/>
-        </w:numPr>
-      </w:pPr>
-      <w:r>
-        <w:t>mean IF</w:t>
-      </w:r>
-    </w:p>
-    <w:p>
-      <w:pPr>
-        <w:pStyle w:val="ListParagraph"/>
-        <w:numPr>
-          <w:ilvl w:val="0"/>
-          <w:numId w:val="13"/>
-        </w:numPr>
-      </w:pPr>
-      <w:r>
-        <w:t>max IF</w:t>
-      </w:r>
-    </w:p>
-    <w:p>
-      <w:pPr>
-        <w:pStyle w:val="ListParagraph"/>
-        <w:numPr>
-          <w:ilvl w:val="0"/>
-          <w:numId w:val="13"/>
-        </w:numPr>
-      </w:pPr>
-      <w:r>
-        <w:t>range IF</w:t>
-      </w:r>
-    </w:p>
+    <w:p/>
     <w:p>
       <w:r>
         <w:t xml:space="preserve">EMD Library: </w:t>
@@ -676,21 +353,7 @@
           <w:rPr>
             <w:rStyle w:val="Hyperlink"/>
           </w:rPr>
-          <w:t xml:space="preserve"> 0.0.</w:t>
-        </w:r>
-        <w:proofErr w:type="gramStart"/>
-        <w:r>
-          <w:rPr>
-            <w:rStyle w:val="Hyperlink"/>
-          </w:rPr>
-          <w:t>1.dev</w:t>
-        </w:r>
-        <w:proofErr w:type="gramEnd"/>
-        <w:r>
-          <w:rPr>
-            <w:rStyle w:val="Hyperlink"/>
-          </w:rPr>
-          <w:t>127 documentation</w:t>
+          <w:t xml:space="preserve"> 0.0.1.dev127 documentation</w:t>
         </w:r>
       </w:hyperlink>
     </w:p>
@@ -829,208 +492,6 @@
     </w:lvl>
   </w:abstractNum>
   <w:abstractNum w:abstractNumId="1" w15:restartNumberingAfterBreak="0">
-    <w:nsid w:val="04322E53"/>
-    <w:multiLevelType w:val="hybridMultilevel"/>
-    <w:tmpl w:val="21ECADB0"/>
-    <w:lvl w:ilvl="0" w:tplc="0409000F">
-      <w:start w:val="1"/>
-      <w:numFmt w:val="decimal"/>
-      <w:lvlText w:val="%1."/>
-      <w:lvlJc w:val="left"/>
-      <w:pPr>
-        <w:ind w:left="720" w:hanging="360"/>
-      </w:pPr>
-      <w:rPr>
-        <w:rFonts w:hint="default"/>
-      </w:rPr>
-    </w:lvl>
-    <w:lvl w:ilvl="1" w:tplc="04090019" w:tentative="1">
-      <w:start w:val="1"/>
-      <w:numFmt w:val="lowerLetter"/>
-      <w:lvlText w:val="%2."/>
-      <w:lvlJc w:val="left"/>
-      <w:pPr>
-        <w:ind w:left="1440" w:hanging="360"/>
-      </w:pPr>
-    </w:lvl>
-    <w:lvl w:ilvl="2" w:tplc="0409001B" w:tentative="1">
-      <w:start w:val="1"/>
-      <w:numFmt w:val="lowerRoman"/>
-      <w:lvlText w:val="%3."/>
-      <w:lvlJc w:val="right"/>
-      <w:pPr>
-        <w:ind w:left="2160" w:hanging="180"/>
-      </w:pPr>
-    </w:lvl>
-    <w:lvl w:ilvl="3" w:tplc="0409000F" w:tentative="1">
-      <w:start w:val="1"/>
-      <w:numFmt w:val="decimal"/>
-      <w:lvlText w:val="%4."/>
-      <w:lvlJc w:val="left"/>
-      <w:pPr>
-        <w:ind w:left="2880" w:hanging="360"/>
-      </w:pPr>
-    </w:lvl>
-    <w:lvl w:ilvl="4" w:tplc="04090019" w:tentative="1">
-      <w:start w:val="1"/>
-      <w:numFmt w:val="lowerLetter"/>
-      <w:lvlText w:val="%5."/>
-      <w:lvlJc w:val="left"/>
-      <w:pPr>
-        <w:ind w:left="3600" w:hanging="360"/>
-      </w:pPr>
-    </w:lvl>
-    <w:lvl w:ilvl="5" w:tplc="0409001B" w:tentative="1">
-      <w:start w:val="1"/>
-      <w:numFmt w:val="lowerRoman"/>
-      <w:lvlText w:val="%6."/>
-      <w:lvlJc w:val="right"/>
-      <w:pPr>
-        <w:ind w:left="4320" w:hanging="180"/>
-      </w:pPr>
-    </w:lvl>
-    <w:lvl w:ilvl="6" w:tplc="0409000F" w:tentative="1">
-      <w:start w:val="1"/>
-      <w:numFmt w:val="decimal"/>
-      <w:lvlText w:val="%7."/>
-      <w:lvlJc w:val="left"/>
-      <w:pPr>
-        <w:ind w:left="5040" w:hanging="360"/>
-      </w:pPr>
-    </w:lvl>
-    <w:lvl w:ilvl="7" w:tplc="04090019" w:tentative="1">
-      <w:start w:val="1"/>
-      <w:numFmt w:val="lowerLetter"/>
-      <w:lvlText w:val="%8."/>
-      <w:lvlJc w:val="left"/>
-      <w:pPr>
-        <w:ind w:left="5760" w:hanging="360"/>
-      </w:pPr>
-    </w:lvl>
-    <w:lvl w:ilvl="8" w:tplc="0409001B" w:tentative="1">
-      <w:start w:val="1"/>
-      <w:numFmt w:val="lowerRoman"/>
-      <w:lvlText w:val="%9."/>
-      <w:lvlJc w:val="right"/>
-      <w:pPr>
-        <w:ind w:left="6480" w:hanging="180"/>
-      </w:pPr>
-    </w:lvl>
-  </w:abstractNum>
-  <w:abstractNum w:abstractNumId="2" w15:restartNumberingAfterBreak="0">
-    <w:nsid w:val="0A65722B"/>
-    <w:multiLevelType w:val="hybridMultilevel"/>
-    <w:tmpl w:val="BDDAF548"/>
-    <w:lvl w:ilvl="0" w:tplc="04090001">
-      <w:start w:val="1"/>
-      <w:numFmt w:val="bullet"/>
-      <w:lvlText w:val=""/>
-      <w:lvlJc w:val="left"/>
-      <w:pPr>
-        <w:ind w:left="405" w:hanging="360"/>
-      </w:pPr>
-      <w:rPr>
-        <w:rFonts w:ascii="Symbol" w:hAnsi="Symbol" w:hint="default"/>
-      </w:rPr>
-    </w:lvl>
-    <w:lvl w:ilvl="1" w:tplc="FFFFFFFF" w:tentative="1">
-      <w:start w:val="1"/>
-      <w:numFmt w:val="bullet"/>
-      <w:lvlText w:val="o"/>
-      <w:lvlJc w:val="left"/>
-      <w:pPr>
-        <w:ind w:left="1125" w:hanging="360"/>
-      </w:pPr>
-      <w:rPr>
-        <w:rFonts w:ascii="Courier New" w:hAnsi="Courier New" w:cs="Courier New" w:hint="default"/>
-      </w:rPr>
-    </w:lvl>
-    <w:lvl w:ilvl="2" w:tplc="FFFFFFFF" w:tentative="1">
-      <w:start w:val="1"/>
-      <w:numFmt w:val="bullet"/>
-      <w:lvlText w:val=""/>
-      <w:lvlJc w:val="left"/>
-      <w:pPr>
-        <w:ind w:left="1845" w:hanging="360"/>
-      </w:pPr>
-      <w:rPr>
-        <w:rFonts w:ascii="Wingdings" w:hAnsi="Wingdings" w:hint="default"/>
-      </w:rPr>
-    </w:lvl>
-    <w:lvl w:ilvl="3" w:tplc="FFFFFFFF" w:tentative="1">
-      <w:start w:val="1"/>
-      <w:numFmt w:val="bullet"/>
-      <w:lvlText w:val=""/>
-      <w:lvlJc w:val="left"/>
-      <w:pPr>
-        <w:ind w:left="2565" w:hanging="360"/>
-      </w:pPr>
-      <w:rPr>
-        <w:rFonts w:ascii="Symbol" w:hAnsi="Symbol" w:hint="default"/>
-      </w:rPr>
-    </w:lvl>
-    <w:lvl w:ilvl="4" w:tplc="FFFFFFFF" w:tentative="1">
-      <w:start w:val="1"/>
-      <w:numFmt w:val="bullet"/>
-      <w:lvlText w:val="o"/>
-      <w:lvlJc w:val="left"/>
-      <w:pPr>
-        <w:ind w:left="3285" w:hanging="360"/>
-      </w:pPr>
-      <w:rPr>
-        <w:rFonts w:ascii="Courier New" w:hAnsi="Courier New" w:cs="Courier New" w:hint="default"/>
-      </w:rPr>
-    </w:lvl>
-    <w:lvl w:ilvl="5" w:tplc="FFFFFFFF" w:tentative="1">
-      <w:start w:val="1"/>
-      <w:numFmt w:val="bullet"/>
-      <w:lvlText w:val=""/>
-      <w:lvlJc w:val="left"/>
-      <w:pPr>
-        <w:ind w:left="4005" w:hanging="360"/>
-      </w:pPr>
-      <w:rPr>
-        <w:rFonts w:ascii="Wingdings" w:hAnsi="Wingdings" w:hint="default"/>
-      </w:rPr>
-    </w:lvl>
-    <w:lvl w:ilvl="6" w:tplc="FFFFFFFF" w:tentative="1">
-      <w:start w:val="1"/>
-      <w:numFmt w:val="bullet"/>
-      <w:lvlText w:val=""/>
-      <w:lvlJc w:val="left"/>
-      <w:pPr>
-        <w:ind w:left="4725" w:hanging="360"/>
-      </w:pPr>
-      <w:rPr>
-        <w:rFonts w:ascii="Symbol" w:hAnsi="Symbol" w:hint="default"/>
-      </w:rPr>
-    </w:lvl>
-    <w:lvl w:ilvl="7" w:tplc="FFFFFFFF" w:tentative="1">
-      <w:start w:val="1"/>
-      <w:numFmt w:val="bullet"/>
-      <w:lvlText w:val="o"/>
-      <w:lvlJc w:val="left"/>
-      <w:pPr>
-        <w:ind w:left="5445" w:hanging="360"/>
-      </w:pPr>
-      <w:rPr>
-        <w:rFonts w:ascii="Courier New" w:hAnsi="Courier New" w:cs="Courier New" w:hint="default"/>
-      </w:rPr>
-    </w:lvl>
-    <w:lvl w:ilvl="8" w:tplc="FFFFFFFF" w:tentative="1">
-      <w:start w:val="1"/>
-      <w:numFmt w:val="bullet"/>
-      <w:lvlText w:val=""/>
-      <w:lvlJc w:val="left"/>
-      <w:pPr>
-        <w:ind w:left="6165" w:hanging="360"/>
-      </w:pPr>
-      <w:rPr>
-        <w:rFonts w:ascii="Wingdings" w:hAnsi="Wingdings" w:hint="default"/>
-      </w:rPr>
-    </w:lvl>
-  </w:abstractNum>
-  <w:abstractNum w:abstractNumId="3" w15:restartNumberingAfterBreak="0">
     <w:nsid w:val="11F87E5C"/>
     <w:multiLevelType w:val="multilevel"/>
     <w:tmpl w:val="DA5482F2"/>
@@ -1146,7 +607,7 @@
       </w:pPr>
     </w:lvl>
   </w:abstractNum>
-  <w:abstractNum w:abstractNumId="4" w15:restartNumberingAfterBreak="0">
+  <w:abstractNum w:abstractNumId="2" w15:restartNumberingAfterBreak="0">
     <w:nsid w:val="17217C16"/>
     <w:multiLevelType w:val="hybridMultilevel"/>
     <w:tmpl w:val="3342E9D8"/>
@@ -1259,96 +720,7 @@
       </w:rPr>
     </w:lvl>
   </w:abstractNum>
-  <w:abstractNum w:abstractNumId="5" w15:restartNumberingAfterBreak="0">
-    <w:nsid w:val="192D09DB"/>
-    <w:multiLevelType w:val="hybridMultilevel"/>
-    <w:tmpl w:val="984E6456"/>
-    <w:lvl w:ilvl="0" w:tplc="0409000F">
-      <w:start w:val="1"/>
-      <w:numFmt w:val="decimal"/>
-      <w:lvlText w:val="%1."/>
-      <w:lvlJc w:val="left"/>
-      <w:pPr>
-        <w:ind w:left="720" w:hanging="360"/>
-      </w:pPr>
-      <w:rPr>
-        <w:rFonts w:hint="default"/>
-      </w:rPr>
-    </w:lvl>
-    <w:lvl w:ilvl="1" w:tplc="04090019" w:tentative="1">
-      <w:start w:val="1"/>
-      <w:numFmt w:val="lowerLetter"/>
-      <w:lvlText w:val="%2."/>
-      <w:lvlJc w:val="left"/>
-      <w:pPr>
-        <w:ind w:left="1440" w:hanging="360"/>
-      </w:pPr>
-    </w:lvl>
-    <w:lvl w:ilvl="2" w:tplc="0409001B" w:tentative="1">
-      <w:start w:val="1"/>
-      <w:numFmt w:val="lowerRoman"/>
-      <w:lvlText w:val="%3."/>
-      <w:lvlJc w:val="right"/>
-      <w:pPr>
-        <w:ind w:left="2160" w:hanging="180"/>
-      </w:pPr>
-    </w:lvl>
-    <w:lvl w:ilvl="3" w:tplc="0409000F" w:tentative="1">
-      <w:start w:val="1"/>
-      <w:numFmt w:val="decimal"/>
-      <w:lvlText w:val="%4."/>
-      <w:lvlJc w:val="left"/>
-      <w:pPr>
-        <w:ind w:left="2880" w:hanging="360"/>
-      </w:pPr>
-    </w:lvl>
-    <w:lvl w:ilvl="4" w:tplc="04090019" w:tentative="1">
-      <w:start w:val="1"/>
-      <w:numFmt w:val="lowerLetter"/>
-      <w:lvlText w:val="%5."/>
-      <w:lvlJc w:val="left"/>
-      <w:pPr>
-        <w:ind w:left="3600" w:hanging="360"/>
-      </w:pPr>
-    </w:lvl>
-    <w:lvl w:ilvl="5" w:tplc="0409001B" w:tentative="1">
-      <w:start w:val="1"/>
-      <w:numFmt w:val="lowerRoman"/>
-      <w:lvlText w:val="%6."/>
-      <w:lvlJc w:val="right"/>
-      <w:pPr>
-        <w:ind w:left="4320" w:hanging="180"/>
-      </w:pPr>
-    </w:lvl>
-    <w:lvl w:ilvl="6" w:tplc="0409000F" w:tentative="1">
-      <w:start w:val="1"/>
-      <w:numFmt w:val="decimal"/>
-      <w:lvlText w:val="%7."/>
-      <w:lvlJc w:val="left"/>
-      <w:pPr>
-        <w:ind w:left="5040" w:hanging="360"/>
-      </w:pPr>
-    </w:lvl>
-    <w:lvl w:ilvl="7" w:tplc="04090019" w:tentative="1">
-      <w:start w:val="1"/>
-      <w:numFmt w:val="lowerLetter"/>
-      <w:lvlText w:val="%8."/>
-      <w:lvlJc w:val="left"/>
-      <w:pPr>
-        <w:ind w:left="5760" w:hanging="360"/>
-      </w:pPr>
-    </w:lvl>
-    <w:lvl w:ilvl="8" w:tplc="0409001B" w:tentative="1">
-      <w:start w:val="1"/>
-      <w:numFmt w:val="lowerRoman"/>
-      <w:lvlText w:val="%9."/>
-      <w:lvlJc w:val="right"/>
-      <w:pPr>
-        <w:ind w:left="6480" w:hanging="180"/>
-      </w:pPr>
-    </w:lvl>
-  </w:abstractNum>
-  <w:abstractNum w:abstractNumId="6" w15:restartNumberingAfterBreak="0">
+  <w:abstractNum w:abstractNumId="3" w15:restartNumberingAfterBreak="0">
     <w:nsid w:val="2DCC23D7"/>
     <w:multiLevelType w:val="hybridMultilevel"/>
     <w:tmpl w:val="53A8E33C"/>
@@ -1437,7 +809,7 @@
       </w:pPr>
     </w:lvl>
   </w:abstractNum>
-  <w:abstractNum w:abstractNumId="7" w15:restartNumberingAfterBreak="0">
+  <w:abstractNum w:abstractNumId="4" w15:restartNumberingAfterBreak="0">
     <w:nsid w:val="34F141A9"/>
     <w:multiLevelType w:val="multilevel"/>
     <w:tmpl w:val="60EEF4B4"/>
@@ -1550,10 +922,325 @@
       </w:pPr>
     </w:lvl>
   </w:abstractNum>
+  <w:abstractNum w:abstractNumId="5" w15:restartNumberingAfterBreak="0">
+    <w:nsid w:val="6613391F"/>
+    <w:multiLevelType w:val="hybridMultilevel"/>
+    <w:tmpl w:val="167E2A8E"/>
+    <w:lvl w:ilvl="0" w:tplc="5372CC02">
+      <w:start w:val="1"/>
+      <w:numFmt w:val="bullet"/>
+      <w:lvlText w:val="-"/>
+      <w:lvlJc w:val="left"/>
+      <w:pPr>
+        <w:ind w:left="405" w:hanging="360"/>
+      </w:pPr>
+      <w:rPr>
+        <w:rFonts w:ascii="Calibri" w:eastAsiaTheme="minorHAnsi" w:hAnsi="Calibri" w:cs="Calibri" w:hint="default"/>
+      </w:rPr>
+    </w:lvl>
+    <w:lvl w:ilvl="1" w:tplc="04090003" w:tentative="1">
+      <w:start w:val="1"/>
+      <w:numFmt w:val="bullet"/>
+      <w:lvlText w:val="o"/>
+      <w:lvlJc w:val="left"/>
+      <w:pPr>
+        <w:ind w:left="1125" w:hanging="360"/>
+      </w:pPr>
+      <w:rPr>
+        <w:rFonts w:ascii="Courier New" w:hAnsi="Courier New" w:cs="Courier New" w:hint="default"/>
+      </w:rPr>
+    </w:lvl>
+    <w:lvl w:ilvl="2" w:tplc="04090005" w:tentative="1">
+      <w:start w:val="1"/>
+      <w:numFmt w:val="bullet"/>
+      <w:lvlText w:val=""/>
+      <w:lvlJc w:val="left"/>
+      <w:pPr>
+        <w:ind w:left="1845" w:hanging="360"/>
+      </w:pPr>
+      <w:rPr>
+        <w:rFonts w:ascii="Wingdings" w:hAnsi="Wingdings" w:hint="default"/>
+      </w:rPr>
+    </w:lvl>
+    <w:lvl w:ilvl="3" w:tplc="04090001" w:tentative="1">
+      <w:start w:val="1"/>
+      <w:numFmt w:val="bullet"/>
+      <w:lvlText w:val=""/>
+      <w:lvlJc w:val="left"/>
+      <w:pPr>
+        <w:ind w:left="2565" w:hanging="360"/>
+      </w:pPr>
+      <w:rPr>
+        <w:rFonts w:ascii="Symbol" w:hAnsi="Symbol" w:hint="default"/>
+      </w:rPr>
+    </w:lvl>
+    <w:lvl w:ilvl="4" w:tplc="04090003" w:tentative="1">
+      <w:start w:val="1"/>
+      <w:numFmt w:val="bullet"/>
+      <w:lvlText w:val="o"/>
+      <w:lvlJc w:val="left"/>
+      <w:pPr>
+        <w:ind w:left="3285" w:hanging="360"/>
+      </w:pPr>
+      <w:rPr>
+        <w:rFonts w:ascii="Courier New" w:hAnsi="Courier New" w:cs="Courier New" w:hint="default"/>
+      </w:rPr>
+    </w:lvl>
+    <w:lvl w:ilvl="5" w:tplc="04090005" w:tentative="1">
+      <w:start w:val="1"/>
+      <w:numFmt w:val="bullet"/>
+      <w:lvlText w:val=""/>
+      <w:lvlJc w:val="left"/>
+      <w:pPr>
+        <w:ind w:left="4005" w:hanging="360"/>
+      </w:pPr>
+      <w:rPr>
+        <w:rFonts w:ascii="Wingdings" w:hAnsi="Wingdings" w:hint="default"/>
+      </w:rPr>
+    </w:lvl>
+    <w:lvl w:ilvl="6" w:tplc="04090001" w:tentative="1">
+      <w:start w:val="1"/>
+      <w:numFmt w:val="bullet"/>
+      <w:lvlText w:val=""/>
+      <w:lvlJc w:val="left"/>
+      <w:pPr>
+        <w:ind w:left="4725" w:hanging="360"/>
+      </w:pPr>
+      <w:rPr>
+        <w:rFonts w:ascii="Symbol" w:hAnsi="Symbol" w:hint="default"/>
+      </w:rPr>
+    </w:lvl>
+    <w:lvl w:ilvl="7" w:tplc="04090003" w:tentative="1">
+      <w:start w:val="1"/>
+      <w:numFmt w:val="bullet"/>
+      <w:lvlText w:val="o"/>
+      <w:lvlJc w:val="left"/>
+      <w:pPr>
+        <w:ind w:left="5445" w:hanging="360"/>
+      </w:pPr>
+      <w:rPr>
+        <w:rFonts w:ascii="Courier New" w:hAnsi="Courier New" w:cs="Courier New" w:hint="default"/>
+      </w:rPr>
+    </w:lvl>
+    <w:lvl w:ilvl="8" w:tplc="04090005" w:tentative="1">
+      <w:start w:val="1"/>
+      <w:numFmt w:val="bullet"/>
+      <w:lvlText w:val=""/>
+      <w:lvlJc w:val="left"/>
+      <w:pPr>
+        <w:ind w:left="6165" w:hanging="360"/>
+      </w:pPr>
+      <w:rPr>
+        <w:rFonts w:ascii="Wingdings" w:hAnsi="Wingdings" w:hint="default"/>
+      </w:rPr>
+    </w:lvl>
+  </w:abstractNum>
+  <w:abstractNum w:abstractNumId="6" w15:restartNumberingAfterBreak="0">
+    <w:nsid w:val="701A62A0"/>
+    <w:multiLevelType w:val="hybridMultilevel"/>
+    <w:tmpl w:val="2618C14C"/>
+    <w:lvl w:ilvl="0" w:tplc="0409000F">
+      <w:start w:val="1"/>
+      <w:numFmt w:val="decimal"/>
+      <w:lvlText w:val="%1."/>
+      <w:lvlJc w:val="left"/>
+      <w:pPr>
+        <w:ind w:left="720" w:hanging="360"/>
+      </w:pPr>
+      <w:rPr>
+        <w:rFonts w:hint="default"/>
+      </w:rPr>
+    </w:lvl>
+    <w:lvl w:ilvl="1" w:tplc="04090019" w:tentative="1">
+      <w:start w:val="1"/>
+      <w:numFmt w:val="lowerLetter"/>
+      <w:lvlText w:val="%2."/>
+      <w:lvlJc w:val="left"/>
+      <w:pPr>
+        <w:ind w:left="1440" w:hanging="360"/>
+      </w:pPr>
+    </w:lvl>
+    <w:lvl w:ilvl="2" w:tplc="0409001B" w:tentative="1">
+      <w:start w:val="1"/>
+      <w:numFmt w:val="lowerRoman"/>
+      <w:lvlText w:val="%3."/>
+      <w:lvlJc w:val="right"/>
+      <w:pPr>
+        <w:ind w:left="2160" w:hanging="180"/>
+      </w:pPr>
+    </w:lvl>
+    <w:lvl w:ilvl="3" w:tplc="0409000F" w:tentative="1">
+      <w:start w:val="1"/>
+      <w:numFmt w:val="decimal"/>
+      <w:lvlText w:val="%4."/>
+      <w:lvlJc w:val="left"/>
+      <w:pPr>
+        <w:ind w:left="2880" w:hanging="360"/>
+      </w:pPr>
+    </w:lvl>
+    <w:lvl w:ilvl="4" w:tplc="04090019" w:tentative="1">
+      <w:start w:val="1"/>
+      <w:numFmt w:val="lowerLetter"/>
+      <w:lvlText w:val="%5."/>
+      <w:lvlJc w:val="left"/>
+      <w:pPr>
+        <w:ind w:left="3600" w:hanging="360"/>
+      </w:pPr>
+    </w:lvl>
+    <w:lvl w:ilvl="5" w:tplc="0409001B" w:tentative="1">
+      <w:start w:val="1"/>
+      <w:numFmt w:val="lowerRoman"/>
+      <w:lvlText w:val="%6."/>
+      <w:lvlJc w:val="right"/>
+      <w:pPr>
+        <w:ind w:left="4320" w:hanging="180"/>
+      </w:pPr>
+    </w:lvl>
+    <w:lvl w:ilvl="6" w:tplc="0409000F" w:tentative="1">
+      <w:start w:val="1"/>
+      <w:numFmt w:val="decimal"/>
+      <w:lvlText w:val="%7."/>
+      <w:lvlJc w:val="left"/>
+      <w:pPr>
+        <w:ind w:left="5040" w:hanging="360"/>
+      </w:pPr>
+    </w:lvl>
+    <w:lvl w:ilvl="7" w:tplc="04090019" w:tentative="1">
+      <w:start w:val="1"/>
+      <w:numFmt w:val="lowerLetter"/>
+      <w:lvlText w:val="%8."/>
+      <w:lvlJc w:val="left"/>
+      <w:pPr>
+        <w:ind w:left="5760" w:hanging="360"/>
+      </w:pPr>
+    </w:lvl>
+    <w:lvl w:ilvl="8" w:tplc="0409001B" w:tentative="1">
+      <w:start w:val="1"/>
+      <w:numFmt w:val="lowerRoman"/>
+      <w:lvlText w:val="%9."/>
+      <w:lvlJc w:val="right"/>
+      <w:pPr>
+        <w:ind w:left="6480" w:hanging="180"/>
+      </w:pPr>
+    </w:lvl>
+  </w:abstractNum>
+  <w:abstractNum w:abstractNumId="7" w15:restartNumberingAfterBreak="0">
+    <w:nsid w:val="70960794"/>
+    <w:multiLevelType w:val="hybridMultilevel"/>
+    <w:tmpl w:val="77F21B7E"/>
+    <w:lvl w:ilvl="0" w:tplc="FF76FE76">
+      <w:start w:val="1"/>
+      <w:numFmt w:val="bullet"/>
+      <w:lvlText w:val="-"/>
+      <w:lvlJc w:val="left"/>
+      <w:pPr>
+        <w:ind w:left="405" w:hanging="360"/>
+      </w:pPr>
+      <w:rPr>
+        <w:rFonts w:ascii="Calibri" w:eastAsiaTheme="minorHAnsi" w:hAnsi="Calibri" w:cs="Calibri" w:hint="default"/>
+      </w:rPr>
+    </w:lvl>
+    <w:lvl w:ilvl="1" w:tplc="04090003" w:tentative="1">
+      <w:start w:val="1"/>
+      <w:numFmt w:val="bullet"/>
+      <w:lvlText w:val="o"/>
+      <w:lvlJc w:val="left"/>
+      <w:pPr>
+        <w:ind w:left="1125" w:hanging="360"/>
+      </w:pPr>
+      <w:rPr>
+        <w:rFonts w:ascii="Courier New" w:hAnsi="Courier New" w:cs="Courier New" w:hint="default"/>
+      </w:rPr>
+    </w:lvl>
+    <w:lvl w:ilvl="2" w:tplc="04090005" w:tentative="1">
+      <w:start w:val="1"/>
+      <w:numFmt w:val="bullet"/>
+      <w:lvlText w:val=""/>
+      <w:lvlJc w:val="left"/>
+      <w:pPr>
+        <w:ind w:left="1845" w:hanging="360"/>
+      </w:pPr>
+      <w:rPr>
+        <w:rFonts w:ascii="Wingdings" w:hAnsi="Wingdings" w:hint="default"/>
+      </w:rPr>
+    </w:lvl>
+    <w:lvl w:ilvl="3" w:tplc="04090001" w:tentative="1">
+      <w:start w:val="1"/>
+      <w:numFmt w:val="bullet"/>
+      <w:lvlText w:val=""/>
+      <w:lvlJc w:val="left"/>
+      <w:pPr>
+        <w:ind w:left="2565" w:hanging="360"/>
+      </w:pPr>
+      <w:rPr>
+        <w:rFonts w:ascii="Symbol" w:hAnsi="Symbol" w:hint="default"/>
+      </w:rPr>
+    </w:lvl>
+    <w:lvl w:ilvl="4" w:tplc="04090003" w:tentative="1">
+      <w:start w:val="1"/>
+      <w:numFmt w:val="bullet"/>
+      <w:lvlText w:val="o"/>
+      <w:lvlJc w:val="left"/>
+      <w:pPr>
+        <w:ind w:left="3285" w:hanging="360"/>
+      </w:pPr>
+      <w:rPr>
+        <w:rFonts w:ascii="Courier New" w:hAnsi="Courier New" w:cs="Courier New" w:hint="default"/>
+      </w:rPr>
+    </w:lvl>
+    <w:lvl w:ilvl="5" w:tplc="04090005" w:tentative="1">
+      <w:start w:val="1"/>
+      <w:numFmt w:val="bullet"/>
+      <w:lvlText w:val=""/>
+      <w:lvlJc w:val="left"/>
+      <w:pPr>
+        <w:ind w:left="4005" w:hanging="360"/>
+      </w:pPr>
+      <w:rPr>
+        <w:rFonts w:ascii="Wingdings" w:hAnsi="Wingdings" w:hint="default"/>
+      </w:rPr>
+    </w:lvl>
+    <w:lvl w:ilvl="6" w:tplc="04090001" w:tentative="1">
+      <w:start w:val="1"/>
+      <w:numFmt w:val="bullet"/>
+      <w:lvlText w:val=""/>
+      <w:lvlJc w:val="left"/>
+      <w:pPr>
+        <w:ind w:left="4725" w:hanging="360"/>
+      </w:pPr>
+      <w:rPr>
+        <w:rFonts w:ascii="Symbol" w:hAnsi="Symbol" w:hint="default"/>
+      </w:rPr>
+    </w:lvl>
+    <w:lvl w:ilvl="7" w:tplc="04090003" w:tentative="1">
+      <w:start w:val="1"/>
+      <w:numFmt w:val="bullet"/>
+      <w:lvlText w:val="o"/>
+      <w:lvlJc w:val="left"/>
+      <w:pPr>
+        <w:ind w:left="5445" w:hanging="360"/>
+      </w:pPr>
+      <w:rPr>
+        <w:rFonts w:ascii="Courier New" w:hAnsi="Courier New" w:cs="Courier New" w:hint="default"/>
+      </w:rPr>
+    </w:lvl>
+    <w:lvl w:ilvl="8" w:tplc="04090005" w:tentative="1">
+      <w:start w:val="1"/>
+      <w:numFmt w:val="bullet"/>
+      <w:lvlText w:val=""/>
+      <w:lvlJc w:val="left"/>
+      <w:pPr>
+        <w:ind w:left="6165" w:hanging="360"/>
+      </w:pPr>
+      <w:rPr>
+        <w:rFonts w:ascii="Wingdings" w:hAnsi="Wingdings" w:hint="default"/>
+      </w:rPr>
+    </w:lvl>
+  </w:abstractNum>
   <w:abstractNum w:abstractNumId="8" w15:restartNumberingAfterBreak="0">
-    <w:nsid w:val="655407D5"/>
+    <w:nsid w:val="725626F6"/>
     <w:multiLevelType w:val="multilevel"/>
-    <w:tmpl w:val="2BB644E8"/>
+    <w:tmpl w:val="A6988FA8"/>
     <w:lvl w:ilvl="0">
       <w:start w:val="1"/>
       <w:numFmt w:val="decimal"/>
@@ -1664,434 +1351,6 @@
     </w:lvl>
   </w:abstractNum>
   <w:abstractNum w:abstractNumId="9" w15:restartNumberingAfterBreak="0">
-    <w:nsid w:val="6613391F"/>
-    <w:multiLevelType w:val="hybridMultilevel"/>
-    <w:tmpl w:val="167E2A8E"/>
-    <w:lvl w:ilvl="0" w:tplc="5372CC02">
-      <w:start w:val="1"/>
-      <w:numFmt w:val="bullet"/>
-      <w:lvlText w:val="-"/>
-      <w:lvlJc w:val="left"/>
-      <w:pPr>
-        <w:ind w:left="405" w:hanging="360"/>
-      </w:pPr>
-      <w:rPr>
-        <w:rFonts w:ascii="Calibri" w:eastAsiaTheme="minorHAnsi" w:hAnsi="Calibri" w:cs="Calibri" w:hint="default"/>
-      </w:rPr>
-    </w:lvl>
-    <w:lvl w:ilvl="1" w:tplc="04090003" w:tentative="1">
-      <w:start w:val="1"/>
-      <w:numFmt w:val="bullet"/>
-      <w:lvlText w:val="o"/>
-      <w:lvlJc w:val="left"/>
-      <w:pPr>
-        <w:ind w:left="1125" w:hanging="360"/>
-      </w:pPr>
-      <w:rPr>
-        <w:rFonts w:ascii="Courier New" w:hAnsi="Courier New" w:cs="Courier New" w:hint="default"/>
-      </w:rPr>
-    </w:lvl>
-    <w:lvl w:ilvl="2" w:tplc="04090005" w:tentative="1">
-      <w:start w:val="1"/>
-      <w:numFmt w:val="bullet"/>
-      <w:lvlText w:val=""/>
-      <w:lvlJc w:val="left"/>
-      <w:pPr>
-        <w:ind w:left="1845" w:hanging="360"/>
-      </w:pPr>
-      <w:rPr>
-        <w:rFonts w:ascii="Wingdings" w:hAnsi="Wingdings" w:hint="default"/>
-      </w:rPr>
-    </w:lvl>
-    <w:lvl w:ilvl="3" w:tplc="04090001" w:tentative="1">
-      <w:start w:val="1"/>
-      <w:numFmt w:val="bullet"/>
-      <w:lvlText w:val=""/>
-      <w:lvlJc w:val="left"/>
-      <w:pPr>
-        <w:ind w:left="2565" w:hanging="360"/>
-      </w:pPr>
-      <w:rPr>
-        <w:rFonts w:ascii="Symbol" w:hAnsi="Symbol" w:hint="default"/>
-      </w:rPr>
-    </w:lvl>
-    <w:lvl w:ilvl="4" w:tplc="04090003" w:tentative="1">
-      <w:start w:val="1"/>
-      <w:numFmt w:val="bullet"/>
-      <w:lvlText w:val="o"/>
-      <w:lvlJc w:val="left"/>
-      <w:pPr>
-        <w:ind w:left="3285" w:hanging="360"/>
-      </w:pPr>
-      <w:rPr>
-        <w:rFonts w:ascii="Courier New" w:hAnsi="Courier New" w:cs="Courier New" w:hint="default"/>
-      </w:rPr>
-    </w:lvl>
-    <w:lvl w:ilvl="5" w:tplc="04090005" w:tentative="1">
-      <w:start w:val="1"/>
-      <w:numFmt w:val="bullet"/>
-      <w:lvlText w:val=""/>
-      <w:lvlJc w:val="left"/>
-      <w:pPr>
-        <w:ind w:left="4005" w:hanging="360"/>
-      </w:pPr>
-      <w:rPr>
-        <w:rFonts w:ascii="Wingdings" w:hAnsi="Wingdings" w:hint="default"/>
-      </w:rPr>
-    </w:lvl>
-    <w:lvl w:ilvl="6" w:tplc="04090001" w:tentative="1">
-      <w:start w:val="1"/>
-      <w:numFmt w:val="bullet"/>
-      <w:lvlText w:val=""/>
-      <w:lvlJc w:val="left"/>
-      <w:pPr>
-        <w:ind w:left="4725" w:hanging="360"/>
-      </w:pPr>
-      <w:rPr>
-        <w:rFonts w:ascii="Symbol" w:hAnsi="Symbol" w:hint="default"/>
-      </w:rPr>
-    </w:lvl>
-    <w:lvl w:ilvl="7" w:tplc="04090003" w:tentative="1">
-      <w:start w:val="1"/>
-      <w:numFmt w:val="bullet"/>
-      <w:lvlText w:val="o"/>
-      <w:lvlJc w:val="left"/>
-      <w:pPr>
-        <w:ind w:left="5445" w:hanging="360"/>
-      </w:pPr>
-      <w:rPr>
-        <w:rFonts w:ascii="Courier New" w:hAnsi="Courier New" w:cs="Courier New" w:hint="default"/>
-      </w:rPr>
-    </w:lvl>
-    <w:lvl w:ilvl="8" w:tplc="04090005" w:tentative="1">
-      <w:start w:val="1"/>
-      <w:numFmt w:val="bullet"/>
-      <w:lvlText w:val=""/>
-      <w:lvlJc w:val="left"/>
-      <w:pPr>
-        <w:ind w:left="6165" w:hanging="360"/>
-      </w:pPr>
-      <w:rPr>
-        <w:rFonts w:ascii="Wingdings" w:hAnsi="Wingdings" w:hint="default"/>
-      </w:rPr>
-    </w:lvl>
-  </w:abstractNum>
-  <w:abstractNum w:abstractNumId="10" w15:restartNumberingAfterBreak="0">
-    <w:nsid w:val="701A62A0"/>
-    <w:multiLevelType w:val="hybridMultilevel"/>
-    <w:tmpl w:val="2618C14C"/>
-    <w:lvl w:ilvl="0" w:tplc="0409000F">
-      <w:start w:val="1"/>
-      <w:numFmt w:val="decimal"/>
-      <w:lvlText w:val="%1."/>
-      <w:lvlJc w:val="left"/>
-      <w:pPr>
-        <w:ind w:left="720" w:hanging="360"/>
-      </w:pPr>
-      <w:rPr>
-        <w:rFonts w:hint="default"/>
-      </w:rPr>
-    </w:lvl>
-    <w:lvl w:ilvl="1" w:tplc="04090019" w:tentative="1">
-      <w:start w:val="1"/>
-      <w:numFmt w:val="lowerLetter"/>
-      <w:lvlText w:val="%2."/>
-      <w:lvlJc w:val="left"/>
-      <w:pPr>
-        <w:ind w:left="1440" w:hanging="360"/>
-      </w:pPr>
-    </w:lvl>
-    <w:lvl w:ilvl="2" w:tplc="0409001B" w:tentative="1">
-      <w:start w:val="1"/>
-      <w:numFmt w:val="lowerRoman"/>
-      <w:lvlText w:val="%3."/>
-      <w:lvlJc w:val="right"/>
-      <w:pPr>
-        <w:ind w:left="2160" w:hanging="180"/>
-      </w:pPr>
-    </w:lvl>
-    <w:lvl w:ilvl="3" w:tplc="0409000F" w:tentative="1">
-      <w:start w:val="1"/>
-      <w:numFmt w:val="decimal"/>
-      <w:lvlText w:val="%4."/>
-      <w:lvlJc w:val="left"/>
-      <w:pPr>
-        <w:ind w:left="2880" w:hanging="360"/>
-      </w:pPr>
-    </w:lvl>
-    <w:lvl w:ilvl="4" w:tplc="04090019" w:tentative="1">
-      <w:start w:val="1"/>
-      <w:numFmt w:val="lowerLetter"/>
-      <w:lvlText w:val="%5."/>
-      <w:lvlJc w:val="left"/>
-      <w:pPr>
-        <w:ind w:left="3600" w:hanging="360"/>
-      </w:pPr>
-    </w:lvl>
-    <w:lvl w:ilvl="5" w:tplc="0409001B" w:tentative="1">
-      <w:start w:val="1"/>
-      <w:numFmt w:val="lowerRoman"/>
-      <w:lvlText w:val="%6."/>
-      <w:lvlJc w:val="right"/>
-      <w:pPr>
-        <w:ind w:left="4320" w:hanging="180"/>
-      </w:pPr>
-    </w:lvl>
-    <w:lvl w:ilvl="6" w:tplc="0409000F" w:tentative="1">
-      <w:start w:val="1"/>
-      <w:numFmt w:val="decimal"/>
-      <w:lvlText w:val="%7."/>
-      <w:lvlJc w:val="left"/>
-      <w:pPr>
-        <w:ind w:left="5040" w:hanging="360"/>
-      </w:pPr>
-    </w:lvl>
-    <w:lvl w:ilvl="7" w:tplc="04090019" w:tentative="1">
-      <w:start w:val="1"/>
-      <w:numFmt w:val="lowerLetter"/>
-      <w:lvlText w:val="%8."/>
-      <w:lvlJc w:val="left"/>
-      <w:pPr>
-        <w:ind w:left="5760" w:hanging="360"/>
-      </w:pPr>
-    </w:lvl>
-    <w:lvl w:ilvl="8" w:tplc="0409001B" w:tentative="1">
-      <w:start w:val="1"/>
-      <w:numFmt w:val="lowerRoman"/>
-      <w:lvlText w:val="%9."/>
-      <w:lvlJc w:val="right"/>
-      <w:pPr>
-        <w:ind w:left="6480" w:hanging="180"/>
-      </w:pPr>
-    </w:lvl>
-  </w:abstractNum>
-  <w:abstractNum w:abstractNumId="11" w15:restartNumberingAfterBreak="0">
-    <w:nsid w:val="70960794"/>
-    <w:multiLevelType w:val="hybridMultilevel"/>
-    <w:tmpl w:val="77F21B7E"/>
-    <w:lvl w:ilvl="0" w:tplc="FF76FE76">
-      <w:start w:val="1"/>
-      <w:numFmt w:val="bullet"/>
-      <w:lvlText w:val="-"/>
-      <w:lvlJc w:val="left"/>
-      <w:pPr>
-        <w:ind w:left="405" w:hanging="360"/>
-      </w:pPr>
-      <w:rPr>
-        <w:rFonts w:ascii="Calibri" w:eastAsiaTheme="minorHAnsi" w:hAnsi="Calibri" w:cs="Calibri" w:hint="default"/>
-      </w:rPr>
-    </w:lvl>
-    <w:lvl w:ilvl="1" w:tplc="04090003" w:tentative="1">
-      <w:start w:val="1"/>
-      <w:numFmt w:val="bullet"/>
-      <w:lvlText w:val="o"/>
-      <w:lvlJc w:val="left"/>
-      <w:pPr>
-        <w:ind w:left="1125" w:hanging="360"/>
-      </w:pPr>
-      <w:rPr>
-        <w:rFonts w:ascii="Courier New" w:hAnsi="Courier New" w:cs="Courier New" w:hint="default"/>
-      </w:rPr>
-    </w:lvl>
-    <w:lvl w:ilvl="2" w:tplc="04090005" w:tentative="1">
-      <w:start w:val="1"/>
-      <w:numFmt w:val="bullet"/>
-      <w:lvlText w:val=""/>
-      <w:lvlJc w:val="left"/>
-      <w:pPr>
-        <w:ind w:left="1845" w:hanging="360"/>
-      </w:pPr>
-      <w:rPr>
-        <w:rFonts w:ascii="Wingdings" w:hAnsi="Wingdings" w:hint="default"/>
-      </w:rPr>
-    </w:lvl>
-    <w:lvl w:ilvl="3" w:tplc="04090001" w:tentative="1">
-      <w:start w:val="1"/>
-      <w:numFmt w:val="bullet"/>
-      <w:lvlText w:val=""/>
-      <w:lvlJc w:val="left"/>
-      <w:pPr>
-        <w:ind w:left="2565" w:hanging="360"/>
-      </w:pPr>
-      <w:rPr>
-        <w:rFonts w:ascii="Symbol" w:hAnsi="Symbol" w:hint="default"/>
-      </w:rPr>
-    </w:lvl>
-    <w:lvl w:ilvl="4" w:tplc="04090003" w:tentative="1">
-      <w:start w:val="1"/>
-      <w:numFmt w:val="bullet"/>
-      <w:lvlText w:val="o"/>
-      <w:lvlJc w:val="left"/>
-      <w:pPr>
-        <w:ind w:left="3285" w:hanging="360"/>
-      </w:pPr>
-      <w:rPr>
-        <w:rFonts w:ascii="Courier New" w:hAnsi="Courier New" w:cs="Courier New" w:hint="default"/>
-      </w:rPr>
-    </w:lvl>
-    <w:lvl w:ilvl="5" w:tplc="04090005" w:tentative="1">
-      <w:start w:val="1"/>
-      <w:numFmt w:val="bullet"/>
-      <w:lvlText w:val=""/>
-      <w:lvlJc w:val="left"/>
-      <w:pPr>
-        <w:ind w:left="4005" w:hanging="360"/>
-      </w:pPr>
-      <w:rPr>
-        <w:rFonts w:ascii="Wingdings" w:hAnsi="Wingdings" w:hint="default"/>
-      </w:rPr>
-    </w:lvl>
-    <w:lvl w:ilvl="6" w:tplc="04090001" w:tentative="1">
-      <w:start w:val="1"/>
-      <w:numFmt w:val="bullet"/>
-      <w:lvlText w:val=""/>
-      <w:lvlJc w:val="left"/>
-      <w:pPr>
-        <w:ind w:left="4725" w:hanging="360"/>
-      </w:pPr>
-      <w:rPr>
-        <w:rFonts w:ascii="Symbol" w:hAnsi="Symbol" w:hint="default"/>
-      </w:rPr>
-    </w:lvl>
-    <w:lvl w:ilvl="7" w:tplc="04090003" w:tentative="1">
-      <w:start w:val="1"/>
-      <w:numFmt w:val="bullet"/>
-      <w:lvlText w:val="o"/>
-      <w:lvlJc w:val="left"/>
-      <w:pPr>
-        <w:ind w:left="5445" w:hanging="360"/>
-      </w:pPr>
-      <w:rPr>
-        <w:rFonts w:ascii="Courier New" w:hAnsi="Courier New" w:cs="Courier New" w:hint="default"/>
-      </w:rPr>
-    </w:lvl>
-    <w:lvl w:ilvl="8" w:tplc="04090005" w:tentative="1">
-      <w:start w:val="1"/>
-      <w:numFmt w:val="bullet"/>
-      <w:lvlText w:val=""/>
-      <w:lvlJc w:val="left"/>
-      <w:pPr>
-        <w:ind w:left="6165" w:hanging="360"/>
-      </w:pPr>
-      <w:rPr>
-        <w:rFonts w:ascii="Wingdings" w:hAnsi="Wingdings" w:hint="default"/>
-      </w:rPr>
-    </w:lvl>
-  </w:abstractNum>
-  <w:abstractNum w:abstractNumId="12" w15:restartNumberingAfterBreak="0">
-    <w:nsid w:val="725626F6"/>
-    <w:multiLevelType w:val="multilevel"/>
-    <w:tmpl w:val="A6988FA8"/>
-    <w:lvl w:ilvl="0">
-      <w:start w:val="1"/>
-      <w:numFmt w:val="decimal"/>
-      <w:lvlText w:val="%1."/>
-      <w:lvlJc w:val="left"/>
-      <w:pPr>
-        <w:tabs>
-          <w:tab w:val="num" w:pos="720"/>
-        </w:tabs>
-        <w:ind w:left="720" w:hanging="360"/>
-      </w:pPr>
-    </w:lvl>
-    <w:lvl w:ilvl="1" w:tentative="1">
-      <w:start w:val="1"/>
-      <w:numFmt w:val="decimal"/>
-      <w:lvlText w:val="%2."/>
-      <w:lvlJc w:val="left"/>
-      <w:pPr>
-        <w:tabs>
-          <w:tab w:val="num" w:pos="1440"/>
-        </w:tabs>
-        <w:ind w:left="1440" w:hanging="360"/>
-      </w:pPr>
-    </w:lvl>
-    <w:lvl w:ilvl="2" w:tentative="1">
-      <w:start w:val="1"/>
-      <w:numFmt w:val="decimal"/>
-      <w:lvlText w:val="%3."/>
-      <w:lvlJc w:val="left"/>
-      <w:pPr>
-        <w:tabs>
-          <w:tab w:val="num" w:pos="2160"/>
-        </w:tabs>
-        <w:ind w:left="2160" w:hanging="360"/>
-      </w:pPr>
-    </w:lvl>
-    <w:lvl w:ilvl="3" w:tentative="1">
-      <w:start w:val="1"/>
-      <w:numFmt w:val="decimal"/>
-      <w:lvlText w:val="%4."/>
-      <w:lvlJc w:val="left"/>
-      <w:pPr>
-        <w:tabs>
-          <w:tab w:val="num" w:pos="2880"/>
-        </w:tabs>
-        <w:ind w:left="2880" w:hanging="360"/>
-      </w:pPr>
-    </w:lvl>
-    <w:lvl w:ilvl="4" w:tentative="1">
-      <w:start w:val="1"/>
-      <w:numFmt w:val="decimal"/>
-      <w:lvlText w:val="%5."/>
-      <w:lvlJc w:val="left"/>
-      <w:pPr>
-        <w:tabs>
-          <w:tab w:val="num" w:pos="3600"/>
-        </w:tabs>
-        <w:ind w:left="3600" w:hanging="360"/>
-      </w:pPr>
-    </w:lvl>
-    <w:lvl w:ilvl="5" w:tentative="1">
-      <w:start w:val="1"/>
-      <w:numFmt w:val="decimal"/>
-      <w:lvlText w:val="%6."/>
-      <w:lvlJc w:val="left"/>
-      <w:pPr>
-        <w:tabs>
-          <w:tab w:val="num" w:pos="4320"/>
-        </w:tabs>
-        <w:ind w:left="4320" w:hanging="360"/>
-      </w:pPr>
-    </w:lvl>
-    <w:lvl w:ilvl="6" w:tentative="1">
-      <w:start w:val="1"/>
-      <w:numFmt w:val="decimal"/>
-      <w:lvlText w:val="%7."/>
-      <w:lvlJc w:val="left"/>
-      <w:pPr>
-        <w:tabs>
-          <w:tab w:val="num" w:pos="5040"/>
-        </w:tabs>
-        <w:ind w:left="5040" w:hanging="360"/>
-      </w:pPr>
-    </w:lvl>
-    <w:lvl w:ilvl="7" w:tentative="1">
-      <w:start w:val="1"/>
-      <w:numFmt w:val="decimal"/>
-      <w:lvlText w:val="%8."/>
-      <w:lvlJc w:val="left"/>
-      <w:pPr>
-        <w:tabs>
-          <w:tab w:val="num" w:pos="5760"/>
-        </w:tabs>
-        <w:ind w:left="5760" w:hanging="360"/>
-      </w:pPr>
-    </w:lvl>
-    <w:lvl w:ilvl="8" w:tentative="1">
-      <w:start w:val="1"/>
-      <w:numFmt w:val="decimal"/>
-      <w:lvlText w:val="%9."/>
-      <w:lvlJc w:val="left"/>
-      <w:pPr>
-        <w:tabs>
-          <w:tab w:val="num" w:pos="6480"/>
-        </w:tabs>
-        <w:ind w:left="6480" w:hanging="360"/>
-      </w:pPr>
-    </w:lvl>
-  </w:abstractNum>
-  <w:abstractNum w:abstractNumId="13" w15:restartNumberingAfterBreak="0">
     <w:nsid w:val="7F1E7F5F"/>
     <w:multiLevelType w:val="hybridMultilevel"/>
     <w:tmpl w:val="14F09346"/>
@@ -2184,19 +1443,19 @@
     <w:abstractNumId w:val="0"/>
   </w:num>
   <w:num w:numId="2" w16cid:durableId="581988894">
-    <w:abstractNumId w:val="6"/>
+    <w:abstractNumId w:val="3"/>
   </w:num>
   <w:num w:numId="3" w16cid:durableId="1931886051">
-    <w:abstractNumId w:val="11"/>
+    <w:abstractNumId w:val="7"/>
   </w:num>
   <w:num w:numId="4" w16cid:durableId="1610120991">
-    <w:abstractNumId w:val="13"/>
+    <w:abstractNumId w:val="9"/>
   </w:num>
   <w:num w:numId="5" w16cid:durableId="994408940">
-    <w:abstractNumId w:val="3"/>
+    <w:abstractNumId w:val="1"/>
   </w:num>
   <w:num w:numId="6" w16cid:durableId="1587611198">
-    <w:abstractNumId w:val="7"/>
+    <w:abstractNumId w:val="4"/>
     <w:lvlOverride w:ilvl="0">
       <w:lvl w:ilvl="0">
         <w:numFmt w:val="decimal"/>
@@ -2206,7 +1465,7 @@
     </w:lvlOverride>
   </w:num>
   <w:num w:numId="7" w16cid:durableId="1731149113">
-    <w:abstractNumId w:val="7"/>
+    <w:abstractNumId w:val="4"/>
     <w:lvlOverride w:ilvl="0">
       <w:lvl w:ilvl="0">
         <w:numFmt w:val="decimal"/>
@@ -2216,28 +1475,16 @@
     </w:lvlOverride>
   </w:num>
   <w:num w:numId="8" w16cid:durableId="387850472">
-    <w:abstractNumId w:val="10"/>
+    <w:abstractNumId w:val="6"/>
   </w:num>
   <w:num w:numId="9" w16cid:durableId="475148638">
-    <w:abstractNumId w:val="9"/>
+    <w:abstractNumId w:val="5"/>
   </w:num>
   <w:num w:numId="10" w16cid:durableId="1282954092">
-    <w:abstractNumId w:val="4"/>
+    <w:abstractNumId w:val="2"/>
   </w:num>
   <w:num w:numId="11" w16cid:durableId="1346127601">
-    <w:abstractNumId w:val="12"/>
-  </w:num>
-  <w:num w:numId="12" w16cid:durableId="1702433240">
     <w:abstractNumId w:val="8"/>
-  </w:num>
-  <w:num w:numId="13" w16cid:durableId="485171210">
-    <w:abstractNumId w:val="5"/>
-  </w:num>
-  <w:num w:numId="14" w16cid:durableId="1511992513">
-    <w:abstractNumId w:val="1"/>
-  </w:num>
-  <w:num w:numId="15" w16cid:durableId="657807918">
-    <w:abstractNumId w:val="2"/>
   </w:num>
 </w:numbering>
 </file>

--- a/Nikhil/Project_Information.docx
+++ b/Nikhil/Project_Information.docx
@@ -31,7 +31,7 @@
       </w:r>
       <w:proofErr w:type="spellEnd"/>
       <w:r>
-        <w:t xml:space="preserve"> dataset. It has folders named as numbers each representing a rat. </w:t>
+        <w:t xml:space="preserve"> dataset. It has folders named as numbers each representing a rat. You can find the link to it in the #sleep_scoring_automated channel in the pinned messages.</w:t>
       </w:r>
     </w:p>
     <w:p>
@@ -89,19 +89,7 @@
           <w:rPr>
             <w:rStyle w:val="Hyperlink"/>
           </w:rPr>
-          <w:t>Object Space</w:t>
-        </w:r>
-        <w:r>
-          <w:rPr>
-            <w:rStyle w:val="Hyperlink"/>
-          </w:rPr>
-          <w:t xml:space="preserve"> </w:t>
-        </w:r>
-        <w:r>
-          <w:rPr>
-            <w:rStyle w:val="Hyperlink"/>
-          </w:rPr>
-          <w:t>Task — Genzel Lab</w:t>
+          <w:t>Object Space Task — Genzel Lab</w:t>
         </w:r>
       </w:hyperlink>
       <w:r>
@@ -217,43 +205,7 @@
           <w:sz w:val="22"/>
           <w:szCs w:val="22"/>
         </w:rPr>
-        <w:t xml:space="preserve">3 </w:t>
-      </w:r>
-      <w:r>
-        <w:rPr>
-          <w:rFonts w:ascii="Arial" w:hAnsi="Arial" w:cs="Arial"/>
-          <w:color w:val="000000"/>
-          <w:sz w:val="22"/>
-          <w:szCs w:val="22"/>
-        </w:rPr>
-        <w:t>-</w:t>
-      </w:r>
-      <w:r>
-        <w:rPr>
-          <w:rFonts w:ascii="Arial" w:hAnsi="Arial" w:cs="Arial"/>
-          <w:color w:val="000000"/>
-          <w:sz w:val="22"/>
-          <w:szCs w:val="22"/>
-        </w:rPr>
-        <w:t xml:space="preserve"> N</w:t>
-      </w:r>
-      <w:r>
-        <w:rPr>
-          <w:rFonts w:ascii="Arial" w:hAnsi="Arial" w:cs="Arial"/>
-          <w:color w:val="000000"/>
-          <w:sz w:val="22"/>
-          <w:szCs w:val="22"/>
-        </w:rPr>
-        <w:t>on-</w:t>
-      </w:r>
-      <w:r>
-        <w:rPr>
-          <w:rFonts w:ascii="Arial" w:hAnsi="Arial" w:cs="Arial"/>
-          <w:color w:val="000000"/>
-          <w:sz w:val="22"/>
-          <w:szCs w:val="22"/>
-        </w:rPr>
-        <w:t>REM</w:t>
+        <w:t>3 - Non-REM</w:t>
       </w:r>
     </w:p>
     <w:p>
@@ -329,7 +281,316 @@
         <w:t>Delta band = (0.1, 4) Hz</w:t>
       </w:r>
     </w:p>
+    <w:p>
+      <w:r>
+        <w:rPr>
+          <w:b/>
+          <w:bCs/>
+        </w:rPr>
+        <w:t>Steps</w:t>
+      </w:r>
+      <w:r>
+        <w:t>:</w:t>
+      </w:r>
+    </w:p>
+    <w:p>
+      <w:pPr>
+        <w:pStyle w:val="ListParagraph"/>
+        <w:numPr>
+          <w:ilvl w:val="0"/>
+          <w:numId w:val="12"/>
+        </w:numPr>
+      </w:pPr>
+      <w:r>
+        <w:t>Load all 5 post-trials for a Rat-Condition-Region (like Rat-4 OR_N PFC)</w:t>
+      </w:r>
+    </w:p>
+    <w:p>
+      <w:pPr>
+        <w:pStyle w:val="ListParagraph"/>
+        <w:numPr>
+          <w:ilvl w:val="0"/>
+          <w:numId w:val="12"/>
+        </w:numPr>
+      </w:pPr>
+      <w:r>
+        <w:t>Z-scoring: Separately for each post-trial (hence each recording)</w:t>
+      </w:r>
+    </w:p>
+    <w:p>
+      <w:pPr>
+        <w:pStyle w:val="ListParagraph"/>
+        <w:numPr>
+          <w:ilvl w:val="0"/>
+          <w:numId w:val="12"/>
+        </w:numPr>
+      </w:pPr>
+      <w:r>
+        <w:t>Filtering: Bandpass on 0.1-4 Hz, using FIR or IIR filter</w:t>
+      </w:r>
+    </w:p>
+    <w:p>
+      <w:pPr>
+        <w:pStyle w:val="ListParagraph"/>
+        <w:numPr>
+          <w:ilvl w:val="0"/>
+          <w:numId w:val="12"/>
+        </w:numPr>
+      </w:pPr>
+      <w:r>
+        <w:t>Get IP, IF and IA using EMD</w:t>
+      </w:r>
+    </w:p>
+    <w:p>
+      <w:pPr>
+        <w:pStyle w:val="ListParagraph"/>
+        <w:numPr>
+          <w:ilvl w:val="0"/>
+          <w:numId w:val="12"/>
+        </w:numPr>
+      </w:pPr>
+      <w:r>
+        <w:t>Extract cycles from IP using EMD</w:t>
+      </w:r>
+    </w:p>
+    <w:p>
+      <w:pPr>
+        <w:pStyle w:val="ListParagraph"/>
+        <w:numPr>
+          <w:ilvl w:val="0"/>
+          <w:numId w:val="12"/>
+        </w:numPr>
+      </w:pPr>
+      <w:r>
+        <w:t>Define metrics on each cycle, this can be used to further filter the data</w:t>
+      </w:r>
+    </w:p>
+    <w:p>
+      <w:pPr>
+        <w:pStyle w:val="ListParagraph"/>
+        <w:numPr>
+          <w:ilvl w:val="0"/>
+          <w:numId w:val="12"/>
+        </w:numPr>
+      </w:pPr>
+      <w:r>
+        <w:t xml:space="preserve">Select cycles with </w:t>
+      </w:r>
+      <w:proofErr w:type="spellStart"/>
+      <w:r>
+        <w:t>is_good</w:t>
+      </w:r>
+      <w:proofErr w:type="spellEnd"/>
+      <w:r>
+        <w:t xml:space="preserve">=True and get metrics </w:t>
+      </w:r>
+      <w:proofErr w:type="spellStart"/>
+      <w:r>
+        <w:t>dataframe</w:t>
+      </w:r>
+      <w:proofErr w:type="spellEnd"/>
+      <w:r>
+        <w:t xml:space="preserve"> (also includes cycle timings)</w:t>
+      </w:r>
+    </w:p>
+    <w:p>
+      <w:pPr>
+        <w:pStyle w:val="ListParagraph"/>
+        <w:numPr>
+          <w:ilvl w:val="0"/>
+          <w:numId w:val="12"/>
+        </w:numPr>
+      </w:pPr>
+      <w:r>
+        <w:t xml:space="preserve">Using cycle timings and the </w:t>
+      </w:r>
+      <w:proofErr w:type="spellStart"/>
+      <w:r>
+        <w:t>sleep_scoring</w:t>
+      </w:r>
+      <w:proofErr w:type="spellEnd"/>
+      <w:r>
+        <w:t xml:space="preserve"> data, define the sleep state value for each cycle</w:t>
+      </w:r>
+    </w:p>
+    <w:p>
+      <w:pPr>
+        <w:pStyle w:val="ListParagraph"/>
+        <w:numPr>
+          <w:ilvl w:val="0"/>
+          <w:numId w:val="12"/>
+        </w:numPr>
+      </w:pPr>
+      <w:r>
+        <w:t>Align all cycles to 128 points as UMAP requires all data to be of same size. There are different methods for alignment</w:t>
+      </w:r>
+    </w:p>
+    <w:p>
+      <w:pPr>
+        <w:pStyle w:val="ListParagraph"/>
+        <w:numPr>
+          <w:ilvl w:val="0"/>
+          <w:numId w:val="12"/>
+        </w:numPr>
+      </w:pPr>
+      <w:r>
+        <w:t xml:space="preserve">Add all the metrics and cycles to a single </w:t>
+      </w:r>
+      <w:proofErr w:type="spellStart"/>
+      <w:r>
+        <w:t>dataframe</w:t>
+      </w:r>
+      <w:proofErr w:type="spellEnd"/>
+      <w:r>
+        <w:t xml:space="preserve"> and save in an HDF5 file. We can filter the cycles according to any metric.</w:t>
+      </w:r>
+    </w:p>
+    <w:p>
+      <w:pPr>
+        <w:pStyle w:val="ListParagraph"/>
+        <w:numPr>
+          <w:ilvl w:val="0"/>
+          <w:numId w:val="12"/>
+        </w:numPr>
+      </w:pPr>
+      <w:r>
+        <w:t>Get Intrinsic dimension, it is almost always 4</w:t>
+      </w:r>
+    </w:p>
+    <w:p>
+      <w:pPr>
+        <w:pStyle w:val="ListParagraph"/>
+        <w:numPr>
+          <w:ilvl w:val="0"/>
+          <w:numId w:val="12"/>
+        </w:numPr>
+      </w:pPr>
+      <w:r>
+        <w:t>Get a 3D UMAP embedding with default parameter settings</w:t>
+      </w:r>
+    </w:p>
     <w:p/>
+    <w:p/>
+    <w:p>
+      <w:r>
+        <w:rPr>
+          <w:b/>
+          <w:bCs/>
+        </w:rPr>
+        <w:t>Metrics on cycles</w:t>
+      </w:r>
+      <w:r>
+        <w:t>:</w:t>
+      </w:r>
+    </w:p>
+    <w:p>
+      <w:pPr>
+        <w:pStyle w:val="ListParagraph"/>
+        <w:numPr>
+          <w:ilvl w:val="0"/>
+          <w:numId w:val="13"/>
+        </w:numPr>
+      </w:pPr>
+      <w:r>
+        <w:t>Cycle duration: Length of cycles</w:t>
+      </w:r>
+    </w:p>
+    <w:p>
+      <w:pPr>
+        <w:pStyle w:val="ListParagraph"/>
+        <w:numPr>
+          <w:ilvl w:val="0"/>
+          <w:numId w:val="13"/>
+        </w:numPr>
+      </w:pPr>
+      <w:r>
+        <w:t>Peak2trough ratio: P/(P+T) where P represents the time in the peak region and T the trough region. Hence this represents the fraction of the whole signal length at which the signal changes sign.</w:t>
+      </w:r>
+    </w:p>
+    <w:p>
+      <w:pPr>
+        <w:pStyle w:val="ListParagraph"/>
+        <w:numPr>
+          <w:ilvl w:val="0"/>
+          <w:numId w:val="13"/>
+        </w:numPr>
+      </w:pPr>
+      <w:r>
+        <w:t>asc2desc ratio: A/(A+D) where A is the amount of time the signal is rising (before peak and after trough) and D is the time it is falling.</w:t>
+      </w:r>
+    </w:p>
+    <w:p>
+      <w:pPr>
+        <w:pStyle w:val="ListParagraph"/>
+        <w:numPr>
+          <w:ilvl w:val="0"/>
+          <w:numId w:val="13"/>
+        </w:numPr>
+      </w:pPr>
+      <w:r>
+        <w:t>Amplitude of the cycle</w:t>
+      </w:r>
+    </w:p>
+    <w:p>
+      <w:pPr>
+        <w:pStyle w:val="ListParagraph"/>
+        <w:numPr>
+          <w:ilvl w:val="0"/>
+          <w:numId w:val="13"/>
+        </w:numPr>
+      </w:pPr>
+      <w:r>
+        <w:t>Peak value</w:t>
+      </w:r>
+    </w:p>
+    <w:p>
+      <w:pPr>
+        <w:pStyle w:val="ListParagraph"/>
+        <w:numPr>
+          <w:ilvl w:val="0"/>
+          <w:numId w:val="13"/>
+        </w:numPr>
+      </w:pPr>
+      <w:r>
+        <w:t>Trough Value</w:t>
+      </w:r>
+    </w:p>
+    <w:p>
+      <w:pPr>
+        <w:pStyle w:val="ListParagraph"/>
+        <w:numPr>
+          <w:ilvl w:val="0"/>
+          <w:numId w:val="13"/>
+        </w:numPr>
+      </w:pPr>
+      <w:r>
+        <w:t>mean IF</w:t>
+      </w:r>
+    </w:p>
+    <w:p>
+      <w:pPr>
+        <w:pStyle w:val="ListParagraph"/>
+        <w:numPr>
+          <w:ilvl w:val="0"/>
+          <w:numId w:val="13"/>
+        </w:numPr>
+      </w:pPr>
+      <w:r>
+        <w:t>max IF</w:t>
+      </w:r>
+    </w:p>
+    <w:p>
+      <w:pPr>
+        <w:pStyle w:val="ListParagraph"/>
+        <w:numPr>
+          <w:ilvl w:val="0"/>
+          <w:numId w:val="13"/>
+        </w:numPr>
+      </w:pPr>
+      <w:r>
+        <w:t>range IF</w:t>
+      </w:r>
+    </w:p>
     <w:p>
       <w:r>
         <w:t xml:space="preserve">EMD Library: </w:t>
@@ -353,7 +614,21 @@
           <w:rPr>
             <w:rStyle w:val="Hyperlink"/>
           </w:rPr>
-          <w:t xml:space="preserve"> 0.0.1.dev127 documentation</w:t>
+          <w:t xml:space="preserve"> 0.0.</w:t>
+        </w:r>
+        <w:proofErr w:type="gramStart"/>
+        <w:r>
+          <w:rPr>
+            <w:rStyle w:val="Hyperlink"/>
+          </w:rPr>
+          <w:t>1.dev</w:t>
+        </w:r>
+        <w:proofErr w:type="gramEnd"/>
+        <w:r>
+          <w:rPr>
+            <w:rStyle w:val="Hyperlink"/>
+          </w:rPr>
+          <w:t>127 documentation</w:t>
         </w:r>
       </w:hyperlink>
     </w:p>
@@ -390,6 +665,661 @@
         </w:r>
       </w:hyperlink>
     </w:p>
+    <w:p>
+      <w:pPr>
+        <w:pStyle w:val="Heading1"/>
+      </w:pPr>
+      <w:r>
+        <w:t>Folder Structure for Data</w:t>
+      </w:r>
+    </w:p>
+    <w:p>
+      <w:r>
+        <w:t>Main Folder</w:t>
+      </w:r>
+    </w:p>
+    <w:p>
+      <w:r>
+        <w:t xml:space="preserve">    ----&gt; data</w:t>
+      </w:r>
+    </w:p>
+    <w:p>
+      <w:r>
+        <w:t xml:space="preserve">        ----&gt; </w:t>
+      </w:r>
+      <w:proofErr w:type="spellStart"/>
+      <w:r>
+        <w:t>OS_basic_separated</w:t>
+      </w:r>
+      <w:proofErr w:type="spellEnd"/>
+    </w:p>
+    <w:p>
+      <w:r>
+        <w:t xml:space="preserve">        </w:t>
+      </w:r>
+      <w:r>
+        <w:t xml:space="preserve">    </w:t>
+      </w:r>
+      <w:r>
+        <w:t xml:space="preserve">----&gt; </w:t>
+      </w:r>
+      <w:r>
+        <w:t>1</w:t>
+      </w:r>
+    </w:p>
+    <w:p>
+      <w:r>
+        <w:t xml:space="preserve">            </w:t>
+      </w:r>
+      <w:r>
+        <w:t xml:space="preserve">    </w:t>
+      </w:r>
+      <w:r>
+        <w:t xml:space="preserve">----&gt; </w:t>
+      </w:r>
+      <w:r>
+        <w:t>study_day_5_OR_N</w:t>
+      </w:r>
+    </w:p>
+    <w:p>
+      <w:r>
+        <w:t xml:space="preserve">                </w:t>
+      </w:r>
+      <w:r>
+        <w:t xml:space="preserve">    </w:t>
+      </w:r>
+      <w:r>
+        <w:t xml:space="preserve">----&gt; </w:t>
+      </w:r>
+      <w:r>
+        <w:t>post_trial1_2017-10-03_11-05-10</w:t>
+      </w:r>
+    </w:p>
+    <w:p>
+      <w:r>
+        <w:t xml:space="preserve">                    ----&gt; </w:t>
+      </w:r>
+      <w:r>
+        <w:t>post_trial2_2017-10-03_12-00-20</w:t>
+      </w:r>
+    </w:p>
+    <w:p>
+      <w:r>
+        <w:t xml:space="preserve">                    ----&gt; </w:t>
+      </w:r>
+      <w:r>
+        <w:t>… (other post-trials)</w:t>
+      </w:r>
+    </w:p>
+    <w:p>
+      <w:r>
+        <w:t xml:space="preserve">                ----&gt; </w:t>
+      </w:r>
+      <w:r>
+        <w:t>study_day_2_OR</w:t>
+      </w:r>
+    </w:p>
+    <w:p>
+      <w:r>
+        <w:t xml:space="preserve">                ----&gt; </w:t>
+      </w:r>
+      <w:r>
+        <w:t>… (other condition folders)</w:t>
+      </w:r>
+    </w:p>
+    <w:p>
+      <w:r>
+        <w:t xml:space="preserve">            ----&gt; </w:t>
+      </w:r>
+      <w:r>
+        <w:t>3</w:t>
+      </w:r>
+    </w:p>
+    <w:p>
+      <w:r>
+        <w:t xml:space="preserve">            ----&gt; </w:t>
+      </w:r>
+      <w:r>
+        <w:t>…. (other rat folders)</w:t>
+      </w:r>
+    </w:p>
+    <w:p>
+      <w:r>
+        <w:t xml:space="preserve">Copy the </w:t>
+      </w:r>
+      <w:proofErr w:type="spellStart"/>
+      <w:r>
+        <w:t>states.mat</w:t>
+      </w:r>
+      <w:proofErr w:type="spellEnd"/>
+      <w:r>
+        <w:t xml:space="preserve"> files from the post-trial folder to the conditions folder. Then run ‘</w:t>
+      </w:r>
+      <w:r>
+        <w:t xml:space="preserve">1 - </w:t>
+      </w:r>
+      <w:proofErr w:type="spellStart"/>
+      <w:r>
+        <w:t>Cleaning_</w:t>
+      </w:r>
+      <w:proofErr w:type="gramStart"/>
+      <w:r>
+        <w:t>script.ipynb</w:t>
+      </w:r>
+      <w:proofErr w:type="spellEnd"/>
+      <w:proofErr w:type="gramEnd"/>
+      <w:r>
+        <w:t>’, this will put the cleaned data in the conditions folder. It will look like:</w:t>
+      </w:r>
+    </w:p>
+    <w:p>
+      <w:pPr>
+        <w:jc w:val="center"/>
+      </w:pPr>
+      <w:r>
+        <w:lastRenderedPageBreak/>
+        <w:drawing>
+          <wp:inline distT="0" distB="0" distL="0" distR="0" wp14:anchorId="04A3C823" wp14:editId="7E703E8B">
+            <wp:extent cx="2721531" cy="2864527"/>
+            <wp:effectExtent l="0" t="0" r="3175" b="0"/>
+            <wp:docPr id="834900491" name="Picture 1"/>
+            <wp:cNvGraphicFramePr>
+              <a:graphicFrameLocks xmlns:a="http://schemas.openxmlformats.org/drawingml/2006/main" noChangeAspect="1"/>
+            </wp:cNvGraphicFramePr>
+            <a:graphic xmlns:a="http://schemas.openxmlformats.org/drawingml/2006/main">
+              <a:graphicData uri="http://schemas.openxmlformats.org/drawingml/2006/picture">
+                <pic:pic xmlns:pic="http://schemas.openxmlformats.org/drawingml/2006/picture">
+                  <pic:nvPicPr>
+                    <pic:cNvPr id="834900491" name=""/>
+                    <pic:cNvPicPr/>
+                  </pic:nvPicPr>
+                  <pic:blipFill>
+                    <a:blip r:embed="rId9"/>
+                    <a:stretch>
+                      <a:fillRect/>
+                    </a:stretch>
+                  </pic:blipFill>
+                  <pic:spPr>
+                    <a:xfrm>
+                      <a:off x="0" y="0"/>
+                      <a:ext cx="2729702" cy="2873127"/>
+                    </a:xfrm>
+                    <a:prstGeom prst="rect">
+                      <a:avLst/>
+                    </a:prstGeom>
+                  </pic:spPr>
+                </pic:pic>
+              </a:graphicData>
+            </a:graphic>
+          </wp:inline>
+        </w:drawing>
+      </w:r>
+    </w:p>
+    <w:p>
+      <w:pPr>
+        <w:pStyle w:val="Heading1"/>
+      </w:pPr>
+      <w:r>
+        <w:t>Files</w:t>
+      </w:r>
+    </w:p>
+    <w:p>
+      <w:pPr>
+        <w:rPr>
+          <w:b/>
+          <w:bCs/>
+          <w:u w:val="single"/>
+        </w:rPr>
+      </w:pPr>
+      <w:r>
+        <w:rPr>
+          <w:b/>
+          <w:bCs/>
+          <w:u w:val="single"/>
+        </w:rPr>
+        <w:t xml:space="preserve">File: </w:t>
+      </w:r>
+      <w:r>
+        <w:rPr>
+          <w:b/>
+          <w:bCs/>
+          <w:u w:val="single"/>
+        </w:rPr>
+        <w:t xml:space="preserve">6 - </w:t>
+      </w:r>
+      <w:proofErr w:type="spellStart"/>
+      <w:r>
+        <w:rPr>
+          <w:b/>
+          <w:bCs/>
+          <w:u w:val="single"/>
+        </w:rPr>
+        <w:t>Get_Cycles_All_Posttrials.ipynb</w:t>
+      </w:r>
+      <w:proofErr w:type="spellEnd"/>
+    </w:p>
+    <w:p>
+      <w:r>
+        <w:t xml:space="preserve">This loads data for a (rat-condition-region) and extracts good cycles using EMD from all 5 post-trials. </w:t>
+      </w:r>
+      <w:r>
+        <w:t xml:space="preserve">We also define the above 9 metrics for all the cycles and save them in a </w:t>
+      </w:r>
+      <w:proofErr w:type="spellStart"/>
+      <w:r>
+        <w:t>dataframe</w:t>
+      </w:r>
+      <w:proofErr w:type="spellEnd"/>
+      <w:r>
+        <w:t>.</w:t>
+      </w:r>
+    </w:p>
+    <w:p>
+      <w:r>
+        <w:t>All the cycles will have different durations, we have to align them to same number of time points so we can put them through dimensionality reduction algorithms</w:t>
+      </w:r>
+      <w:r>
+        <w:t xml:space="preserve">. </w:t>
+      </w:r>
+      <w:r>
+        <w:t>We align the cycle waveforms to 128 time points in 3 different ways:</w:t>
+      </w:r>
+    </w:p>
+    <w:p>
+      <w:pPr>
+        <w:pStyle w:val="ListParagraph"/>
+        <w:numPr>
+          <w:ilvl w:val="0"/>
+          <w:numId w:val="10"/>
+        </w:numPr>
+      </w:pPr>
+      <w:r>
+        <w:rPr>
+          <w:b/>
+          <w:bCs/>
+        </w:rPr>
+        <w:t xml:space="preserve">Normalized IF </w:t>
+      </w:r>
+      <w:r>
+        <w:rPr>
+          <w:b/>
+          <w:bCs/>
+        </w:rPr>
+        <w:t>W</w:t>
+      </w:r>
+      <w:r>
+        <w:rPr>
+          <w:b/>
+          <w:bCs/>
+        </w:rPr>
+        <w:t>aveforms</w:t>
+      </w:r>
+      <w:r>
+        <w:t>: This aligns the instantaneous frequency (IF) profiles using the Instantaneous Phase (IP). Internally, it finds a function that maps from IP to IF and then applies that function to a template i</w:t>
+      </w:r>
+      <w:r>
+        <w:t xml:space="preserve">nstantaneous </w:t>
+      </w:r>
+      <w:r>
+        <w:t>phase. As IP can be different for each cycle, so the mapping function will be different</w:t>
+      </w:r>
+      <w:r>
+        <w:t>. A</w:t>
+      </w:r>
+      <w:r>
+        <w:t>pplying th</w:t>
+      </w:r>
+      <w:r>
+        <w:t>e mapping</w:t>
+      </w:r>
+      <w:r>
+        <w:t xml:space="preserve"> function to the template phase give</w:t>
+      </w:r>
+      <w:r>
+        <w:t>s</w:t>
+      </w:r>
+      <w:r>
+        <w:t xml:space="preserve"> </w:t>
+      </w:r>
+      <w:r>
+        <w:t>an IF waveform that is said to be aligned. Then, we get back the actual cycle waveform from the IF profile, but because only IF is used information about amplitude is lost, hence all waveforms are normalized to [-1,1]. This alignment results in cycles that are more slightly more sinusoidal.</w:t>
+      </w:r>
+    </w:p>
+    <w:p>
+      <w:pPr>
+        <w:pStyle w:val="ListParagraph"/>
+        <w:numPr>
+          <w:ilvl w:val="0"/>
+          <w:numId w:val="10"/>
+        </w:numPr>
+      </w:pPr>
+      <w:r>
+        <w:rPr>
+          <w:b/>
+          <w:bCs/>
+        </w:rPr>
+        <w:t xml:space="preserve">Normalized Cycle </w:t>
+      </w:r>
+      <w:r>
+        <w:rPr>
+          <w:b/>
+          <w:bCs/>
+        </w:rPr>
+        <w:t>W</w:t>
+      </w:r>
+      <w:r>
+        <w:rPr>
+          <w:b/>
+          <w:bCs/>
+        </w:rPr>
+        <w:t>aveforms</w:t>
+      </w:r>
+      <w:r>
+        <w:t>:</w:t>
+      </w:r>
+      <w:r>
+        <w:t xml:space="preserve"> </w:t>
+      </w:r>
+      <w:r>
+        <w:t>This does the same as above but directly to the cycle waveforms instead of IF profiles. Hence, the amplitude information is retained. This method results in the zero-point always being at the mid-point (time-point=64). Here, peak2trough information is lost.</w:t>
+      </w:r>
+    </w:p>
+    <w:p>
+      <w:pPr>
+        <w:pStyle w:val="ListParagraph"/>
+        <w:numPr>
+          <w:ilvl w:val="0"/>
+          <w:numId w:val="10"/>
+        </w:numPr>
+      </w:pPr>
+      <w:r>
+        <w:rPr>
+          <w:b/>
+          <w:bCs/>
+        </w:rPr>
+        <w:t>Resampled Waveforms</w:t>
+      </w:r>
+      <w:r>
+        <w:t>:</w:t>
+      </w:r>
+      <w:r>
+        <w:t xml:space="preserve"> Simply resamples the cycle waveform to 128 points, so the overall shape is retained but the IF information is changed from the original waveform.</w:t>
+      </w:r>
+    </w:p>
+    <w:p>
+      <w:r>
+        <w:t>Examples:</w:t>
+      </w:r>
+    </w:p>
+    <w:p>
+      <w:pPr>
+        <w:jc w:val="center"/>
+      </w:pPr>
+      <w:r>
+        <w:lastRenderedPageBreak/>
+        <w:drawing>
+          <wp:inline distT="0" distB="0" distL="0" distR="0" wp14:anchorId="7D7C4B2A" wp14:editId="77A65A45">
+            <wp:extent cx="5943600" cy="3359785"/>
+            <wp:effectExtent l="0" t="0" r="0" b="0"/>
+            <wp:docPr id="722810028" name="Picture 1"/>
+            <wp:cNvGraphicFramePr>
+              <a:graphicFrameLocks xmlns:a="http://schemas.openxmlformats.org/drawingml/2006/main" noChangeAspect="1"/>
+            </wp:cNvGraphicFramePr>
+            <a:graphic xmlns:a="http://schemas.openxmlformats.org/drawingml/2006/main">
+              <a:graphicData uri="http://schemas.openxmlformats.org/drawingml/2006/picture">
+                <pic:pic xmlns:pic="http://schemas.openxmlformats.org/drawingml/2006/picture">
+                  <pic:nvPicPr>
+                    <pic:cNvPr id="722810028" name=""/>
+                    <pic:cNvPicPr/>
+                  </pic:nvPicPr>
+                  <pic:blipFill>
+                    <a:blip r:embed="rId10"/>
+                    <a:stretch>
+                      <a:fillRect/>
+                    </a:stretch>
+                  </pic:blipFill>
+                  <pic:spPr>
+                    <a:xfrm>
+                      <a:off x="0" y="0"/>
+                      <a:ext cx="5943600" cy="3359785"/>
+                    </a:xfrm>
+                    <a:prstGeom prst="rect">
+                      <a:avLst/>
+                    </a:prstGeom>
+                  </pic:spPr>
+                </pic:pic>
+              </a:graphicData>
+            </a:graphic>
+          </wp:inline>
+        </w:drawing>
+      </w:r>
+    </w:p>
+    <w:p>
+      <w:r>
+        <w:t xml:space="preserve">We are currently checking the method of </w:t>
+      </w:r>
+      <w:r>
+        <w:rPr>
+          <w:b/>
+          <w:bCs/>
+        </w:rPr>
+        <w:t>Peak Alignment</w:t>
+      </w:r>
+      <w:r>
+        <w:t xml:space="preserve"> where we align the waveforms by the taking the time window of -100ms to 400ms.</w:t>
+      </w:r>
+    </w:p>
+    <w:p>
+      <w:pPr>
+        <w:jc w:val="center"/>
+      </w:pPr>
+      <w:r>
+        <w:drawing>
+          <wp:inline distT="0" distB="0" distL="0" distR="0" wp14:anchorId="4D397561" wp14:editId="3400971B">
+            <wp:extent cx="4180005" cy="2357505"/>
+            <wp:effectExtent l="0" t="0" r="0" b="5080"/>
+            <wp:docPr id="926951816" name="Picture 1"/>
+            <wp:cNvGraphicFramePr>
+              <a:graphicFrameLocks xmlns:a="http://schemas.openxmlformats.org/drawingml/2006/main" noChangeAspect="1"/>
+            </wp:cNvGraphicFramePr>
+            <a:graphic xmlns:a="http://schemas.openxmlformats.org/drawingml/2006/main">
+              <a:graphicData uri="http://schemas.openxmlformats.org/drawingml/2006/picture">
+                <pic:pic xmlns:pic="http://schemas.openxmlformats.org/drawingml/2006/picture">
+                  <pic:nvPicPr>
+                    <pic:cNvPr id="926951816" name=""/>
+                    <pic:cNvPicPr/>
+                  </pic:nvPicPr>
+                  <pic:blipFill>
+                    <a:blip r:embed="rId11"/>
+                    <a:stretch>
+                      <a:fillRect/>
+                    </a:stretch>
+                  </pic:blipFill>
+                  <pic:spPr>
+                    <a:xfrm>
+                      <a:off x="0" y="0"/>
+                      <a:ext cx="4182759" cy="2359058"/>
+                    </a:xfrm>
+                    <a:prstGeom prst="rect">
+                      <a:avLst/>
+                    </a:prstGeom>
+                  </pic:spPr>
+                </pic:pic>
+              </a:graphicData>
+            </a:graphic>
+          </wp:inline>
+        </w:drawing>
+      </w:r>
+    </w:p>
+    <w:p>
+      <w:r>
+        <w:t>We save all the metrics and the aligned waveforms in HDF5 files for later use with UMAP.</w:t>
+      </w:r>
+    </w:p>
+    <w:p>
+      <w:pPr>
+        <w:rPr>
+          <w:b/>
+          <w:bCs/>
+          <w:u w:val="single"/>
+        </w:rPr>
+      </w:pPr>
+      <w:r>
+        <w:rPr>
+          <w:b/>
+          <w:bCs/>
+          <w:u w:val="single"/>
+        </w:rPr>
+        <w:t xml:space="preserve">File: </w:t>
+      </w:r>
+      <w:r>
+        <w:rPr>
+          <w:b/>
+          <w:bCs/>
+          <w:u w:val="single"/>
+        </w:rPr>
+        <w:t xml:space="preserve">8 - </w:t>
+      </w:r>
+      <w:proofErr w:type="spellStart"/>
+      <w:r>
+        <w:rPr>
+          <w:b/>
+          <w:bCs/>
+          <w:u w:val="single"/>
+        </w:rPr>
+        <w:t>UMAP.ipynb</w:t>
+      </w:r>
+      <w:proofErr w:type="spellEnd"/>
+    </w:p>
+    <w:p>
+      <w:r>
+        <w:t>This is the main file for looking at UMAPs for a (rat-condition-region)</w:t>
+      </w:r>
+      <w:r>
+        <w:t xml:space="preserve"> dataset</w:t>
+      </w:r>
+      <w:r>
+        <w:t>.</w:t>
+      </w:r>
+    </w:p>
+    <w:p>
+      <w:pPr>
+        <w:pStyle w:val="ListParagraph"/>
+        <w:numPr>
+          <w:ilvl w:val="0"/>
+          <w:numId w:val="10"/>
+        </w:numPr>
+      </w:pPr>
+      <w:r>
+        <w:t>We generate a 3D UMAP from the aligned cycle waveforms data.</w:t>
+      </w:r>
+    </w:p>
+    <w:p>
+      <w:pPr>
+        <w:pStyle w:val="ListParagraph"/>
+        <w:numPr>
+          <w:ilvl w:val="0"/>
+          <w:numId w:val="10"/>
+        </w:numPr>
+      </w:pPr>
+      <w:r>
+        <w:t>We want to see if the axis of the UMAP corresponds to some metric, that is, we want to assign some meaning to the UMAP. For this, we project the defined metrics onto the UMAP which can give us smooth gradients. This can be done in a 2D or 3D view.</w:t>
+      </w:r>
+    </w:p>
+    <w:p>
+      <w:pPr>
+        <w:pStyle w:val="ListParagraph"/>
+        <w:ind w:left="405"/>
+        <w:jc w:val="center"/>
+      </w:pPr>
+      <w:r>
+        <w:lastRenderedPageBreak/>
+        <w:drawing>
+          <wp:inline distT="0" distB="0" distL="0" distR="0" wp14:anchorId="4D3D335C" wp14:editId="38585066">
+            <wp:extent cx="3986958" cy="2318910"/>
+            <wp:effectExtent l="0" t="0" r="0" b="5715"/>
+            <wp:docPr id="1252601106" name="Picture 1"/>
+            <wp:cNvGraphicFramePr>
+              <a:graphicFrameLocks xmlns:a="http://schemas.openxmlformats.org/drawingml/2006/main" noChangeAspect="1"/>
+            </wp:cNvGraphicFramePr>
+            <a:graphic xmlns:a="http://schemas.openxmlformats.org/drawingml/2006/main">
+              <a:graphicData uri="http://schemas.openxmlformats.org/drawingml/2006/picture">
+                <pic:pic xmlns:pic="http://schemas.openxmlformats.org/drawingml/2006/picture">
+                  <pic:nvPicPr>
+                    <pic:cNvPr id="1252601106" name=""/>
+                    <pic:cNvPicPr/>
+                  </pic:nvPicPr>
+                  <pic:blipFill>
+                    <a:blip r:embed="rId12"/>
+                    <a:stretch>
+                      <a:fillRect/>
+                    </a:stretch>
+                  </pic:blipFill>
+                  <pic:spPr>
+                    <a:xfrm>
+                      <a:off x="0" y="0"/>
+                      <a:ext cx="3991311" cy="2321442"/>
+                    </a:xfrm>
+                    <a:prstGeom prst="rect">
+                      <a:avLst/>
+                    </a:prstGeom>
+                  </pic:spPr>
+                </pic:pic>
+              </a:graphicData>
+            </a:graphic>
+          </wp:inline>
+        </w:drawing>
+      </w:r>
+    </w:p>
+    <w:p>
+      <w:pPr>
+        <w:pStyle w:val="ListParagraph"/>
+        <w:numPr>
+          <w:ilvl w:val="0"/>
+          <w:numId w:val="10"/>
+        </w:numPr>
+      </w:pPr>
+      <w:r>
+        <w:t>We can also split the UMAP across time sections (of default 45 minutes) to see if some projected metric changes with time.</w:t>
+      </w:r>
+      <w:r>
+        <w:t xml:space="preserve"> We can also see if the sleep state projections change with time.</w:t>
+      </w:r>
+    </w:p>
+    <w:p>
+      <w:pPr>
+        <w:pStyle w:val="ListParagraph"/>
+        <w:numPr>
+          <w:ilvl w:val="0"/>
+          <w:numId w:val="10"/>
+        </w:numPr>
+      </w:pPr>
+      <w:r>
+        <w:t>If</w:t>
+      </w:r>
+      <w:r>
+        <w:t xml:space="preserve"> we want to see how sleep-state=3 (</w:t>
+      </w:r>
+      <w:proofErr w:type="gramStart"/>
+      <w:r>
+        <w:t>Non-REM</w:t>
+      </w:r>
+      <w:proofErr w:type="gramEnd"/>
+      <w:r>
+        <w:t xml:space="preserve">) changes with time, we can quantify this either with trajectory of the centroid corresponding to the point-cloud for </w:t>
+      </w:r>
+      <w:r>
+        <w:t>sleep-state=3</w:t>
+      </w:r>
+      <w:r>
+        <w:t xml:space="preserve"> or looking at the structure index.</w:t>
+      </w:r>
+    </w:p>
+    <w:p>
+      <w:pPr>
+        <w:ind w:left="45"/>
+      </w:pPr>
+    </w:p>
     <w:sectPr>
       <w:pgSz w:w="12240" w:h="15840"/>
       <w:pgMar w:top="1440" w:right="1440" w:bottom="1440" w:left="1440" w:header="720" w:footer="720" w:gutter="0"/>
@@ -1036,6 +1966,95 @@
     </w:lvl>
   </w:abstractNum>
   <w:abstractNum w:abstractNumId="6" w15:restartNumberingAfterBreak="0">
+    <w:nsid w:val="682A5263"/>
+    <w:multiLevelType w:val="hybridMultilevel"/>
+    <w:tmpl w:val="73761AB6"/>
+    <w:lvl w:ilvl="0" w:tplc="0409000F">
+      <w:start w:val="1"/>
+      <w:numFmt w:val="decimal"/>
+      <w:lvlText w:val="%1."/>
+      <w:lvlJc w:val="left"/>
+      <w:pPr>
+        <w:ind w:left="720" w:hanging="360"/>
+      </w:pPr>
+      <w:rPr>
+        <w:rFonts w:hint="default"/>
+      </w:rPr>
+    </w:lvl>
+    <w:lvl w:ilvl="1" w:tplc="04090019" w:tentative="1">
+      <w:start w:val="1"/>
+      <w:numFmt w:val="lowerLetter"/>
+      <w:lvlText w:val="%2."/>
+      <w:lvlJc w:val="left"/>
+      <w:pPr>
+        <w:ind w:left="1440" w:hanging="360"/>
+      </w:pPr>
+    </w:lvl>
+    <w:lvl w:ilvl="2" w:tplc="0409001B" w:tentative="1">
+      <w:start w:val="1"/>
+      <w:numFmt w:val="lowerRoman"/>
+      <w:lvlText w:val="%3."/>
+      <w:lvlJc w:val="right"/>
+      <w:pPr>
+        <w:ind w:left="2160" w:hanging="180"/>
+      </w:pPr>
+    </w:lvl>
+    <w:lvl w:ilvl="3" w:tplc="0409000F" w:tentative="1">
+      <w:start w:val="1"/>
+      <w:numFmt w:val="decimal"/>
+      <w:lvlText w:val="%4."/>
+      <w:lvlJc w:val="left"/>
+      <w:pPr>
+        <w:ind w:left="2880" w:hanging="360"/>
+      </w:pPr>
+    </w:lvl>
+    <w:lvl w:ilvl="4" w:tplc="04090019" w:tentative="1">
+      <w:start w:val="1"/>
+      <w:numFmt w:val="lowerLetter"/>
+      <w:lvlText w:val="%5."/>
+      <w:lvlJc w:val="left"/>
+      <w:pPr>
+        <w:ind w:left="3600" w:hanging="360"/>
+      </w:pPr>
+    </w:lvl>
+    <w:lvl w:ilvl="5" w:tplc="0409001B" w:tentative="1">
+      <w:start w:val="1"/>
+      <w:numFmt w:val="lowerRoman"/>
+      <w:lvlText w:val="%6."/>
+      <w:lvlJc w:val="right"/>
+      <w:pPr>
+        <w:ind w:left="4320" w:hanging="180"/>
+      </w:pPr>
+    </w:lvl>
+    <w:lvl w:ilvl="6" w:tplc="0409000F" w:tentative="1">
+      <w:start w:val="1"/>
+      <w:numFmt w:val="decimal"/>
+      <w:lvlText w:val="%7."/>
+      <w:lvlJc w:val="left"/>
+      <w:pPr>
+        <w:ind w:left="5040" w:hanging="360"/>
+      </w:pPr>
+    </w:lvl>
+    <w:lvl w:ilvl="7" w:tplc="04090019" w:tentative="1">
+      <w:start w:val="1"/>
+      <w:numFmt w:val="lowerLetter"/>
+      <w:lvlText w:val="%8."/>
+      <w:lvlJc w:val="left"/>
+      <w:pPr>
+        <w:ind w:left="5760" w:hanging="360"/>
+      </w:pPr>
+    </w:lvl>
+    <w:lvl w:ilvl="8" w:tplc="0409001B" w:tentative="1">
+      <w:start w:val="1"/>
+      <w:numFmt w:val="lowerRoman"/>
+      <w:lvlText w:val="%9."/>
+      <w:lvlJc w:val="right"/>
+      <w:pPr>
+        <w:ind w:left="6480" w:hanging="180"/>
+      </w:pPr>
+    </w:lvl>
+  </w:abstractNum>
+  <w:abstractNum w:abstractNumId="7" w15:restartNumberingAfterBreak="0">
     <w:nsid w:val="701A62A0"/>
     <w:multiLevelType w:val="hybridMultilevel"/>
     <w:tmpl w:val="2618C14C"/>
@@ -1124,7 +2143,7 @@
       </w:pPr>
     </w:lvl>
   </w:abstractNum>
-  <w:abstractNum w:abstractNumId="7" w15:restartNumberingAfterBreak="0">
+  <w:abstractNum w:abstractNumId="8" w15:restartNumberingAfterBreak="0">
     <w:nsid w:val="70960794"/>
     <w:multiLevelType w:val="hybridMultilevel"/>
     <w:tmpl w:val="77F21B7E"/>
@@ -1237,7 +2256,7 @@
       </w:rPr>
     </w:lvl>
   </w:abstractNum>
-  <w:abstractNum w:abstractNumId="8" w15:restartNumberingAfterBreak="0">
+  <w:abstractNum w:abstractNumId="9" w15:restartNumberingAfterBreak="0">
     <w:nsid w:val="725626F6"/>
     <w:multiLevelType w:val="multilevel"/>
     <w:tmpl w:val="A6988FA8"/>
@@ -1350,7 +2369,96 @@
       </w:pPr>
     </w:lvl>
   </w:abstractNum>
-  <w:abstractNum w:abstractNumId="9" w15:restartNumberingAfterBreak="0">
+  <w:abstractNum w:abstractNumId="10" w15:restartNumberingAfterBreak="0">
+    <w:nsid w:val="7A822A08"/>
+    <w:multiLevelType w:val="hybridMultilevel"/>
+    <w:tmpl w:val="A4DACC48"/>
+    <w:lvl w:ilvl="0" w:tplc="0409000F">
+      <w:start w:val="1"/>
+      <w:numFmt w:val="decimal"/>
+      <w:lvlText w:val="%1."/>
+      <w:lvlJc w:val="left"/>
+      <w:pPr>
+        <w:ind w:left="720" w:hanging="360"/>
+      </w:pPr>
+      <w:rPr>
+        <w:rFonts w:hint="default"/>
+      </w:rPr>
+    </w:lvl>
+    <w:lvl w:ilvl="1" w:tplc="04090019" w:tentative="1">
+      <w:start w:val="1"/>
+      <w:numFmt w:val="lowerLetter"/>
+      <w:lvlText w:val="%2."/>
+      <w:lvlJc w:val="left"/>
+      <w:pPr>
+        <w:ind w:left="1440" w:hanging="360"/>
+      </w:pPr>
+    </w:lvl>
+    <w:lvl w:ilvl="2" w:tplc="0409001B" w:tentative="1">
+      <w:start w:val="1"/>
+      <w:numFmt w:val="lowerRoman"/>
+      <w:lvlText w:val="%3."/>
+      <w:lvlJc w:val="right"/>
+      <w:pPr>
+        <w:ind w:left="2160" w:hanging="180"/>
+      </w:pPr>
+    </w:lvl>
+    <w:lvl w:ilvl="3" w:tplc="0409000F" w:tentative="1">
+      <w:start w:val="1"/>
+      <w:numFmt w:val="decimal"/>
+      <w:lvlText w:val="%4."/>
+      <w:lvlJc w:val="left"/>
+      <w:pPr>
+        <w:ind w:left="2880" w:hanging="360"/>
+      </w:pPr>
+    </w:lvl>
+    <w:lvl w:ilvl="4" w:tplc="04090019" w:tentative="1">
+      <w:start w:val="1"/>
+      <w:numFmt w:val="lowerLetter"/>
+      <w:lvlText w:val="%5."/>
+      <w:lvlJc w:val="left"/>
+      <w:pPr>
+        <w:ind w:left="3600" w:hanging="360"/>
+      </w:pPr>
+    </w:lvl>
+    <w:lvl w:ilvl="5" w:tplc="0409001B" w:tentative="1">
+      <w:start w:val="1"/>
+      <w:numFmt w:val="lowerRoman"/>
+      <w:lvlText w:val="%6."/>
+      <w:lvlJc w:val="right"/>
+      <w:pPr>
+        <w:ind w:left="4320" w:hanging="180"/>
+      </w:pPr>
+    </w:lvl>
+    <w:lvl w:ilvl="6" w:tplc="0409000F" w:tentative="1">
+      <w:start w:val="1"/>
+      <w:numFmt w:val="decimal"/>
+      <w:lvlText w:val="%7."/>
+      <w:lvlJc w:val="left"/>
+      <w:pPr>
+        <w:ind w:left="5040" w:hanging="360"/>
+      </w:pPr>
+    </w:lvl>
+    <w:lvl w:ilvl="7" w:tplc="04090019" w:tentative="1">
+      <w:start w:val="1"/>
+      <w:numFmt w:val="lowerLetter"/>
+      <w:lvlText w:val="%8."/>
+      <w:lvlJc w:val="left"/>
+      <w:pPr>
+        <w:ind w:left="5760" w:hanging="360"/>
+      </w:pPr>
+    </w:lvl>
+    <w:lvl w:ilvl="8" w:tplc="0409001B" w:tentative="1">
+      <w:start w:val="1"/>
+      <w:numFmt w:val="lowerRoman"/>
+      <w:lvlText w:val="%9."/>
+      <w:lvlJc w:val="right"/>
+      <w:pPr>
+        <w:ind w:left="6480" w:hanging="180"/>
+      </w:pPr>
+    </w:lvl>
+  </w:abstractNum>
+  <w:abstractNum w:abstractNumId="11" w15:restartNumberingAfterBreak="0">
     <w:nsid w:val="7F1E7F5F"/>
     <w:multiLevelType w:val="hybridMultilevel"/>
     <w:tmpl w:val="14F09346"/>
@@ -1446,10 +2554,10 @@
     <w:abstractNumId w:val="3"/>
   </w:num>
   <w:num w:numId="3" w16cid:durableId="1931886051">
-    <w:abstractNumId w:val="7"/>
+    <w:abstractNumId w:val="8"/>
   </w:num>
   <w:num w:numId="4" w16cid:durableId="1610120991">
-    <w:abstractNumId w:val="9"/>
+    <w:abstractNumId w:val="11"/>
   </w:num>
   <w:num w:numId="5" w16cid:durableId="994408940">
     <w:abstractNumId w:val="1"/>
@@ -1475,7 +2583,7 @@
     </w:lvlOverride>
   </w:num>
   <w:num w:numId="8" w16cid:durableId="387850472">
-    <w:abstractNumId w:val="6"/>
+    <w:abstractNumId w:val="7"/>
   </w:num>
   <w:num w:numId="9" w16cid:durableId="475148638">
     <w:abstractNumId w:val="5"/>
@@ -1484,7 +2592,13 @@
     <w:abstractNumId w:val="2"/>
   </w:num>
   <w:num w:numId="11" w16cid:durableId="1346127601">
-    <w:abstractNumId w:val="8"/>
+    <w:abstractNumId w:val="9"/>
+  </w:num>
+  <w:num w:numId="12" w16cid:durableId="117530165">
+    <w:abstractNumId w:val="10"/>
+  </w:num>
+  <w:num w:numId="13" w16cid:durableId="1937517598">
+    <w:abstractNumId w:val="6"/>
   </w:num>
 </w:numbering>
 </file>
@@ -2092,6 +3206,7 @@
   <w:style w:type="character" w:default="1" w:styleId="DefaultParagraphFont">
     <w:name w:val="Default Paragraph Font"/>
     <w:uiPriority w:val="1"/>
+    <w:semiHidden/>
     <w:unhideWhenUsed/>
   </w:style>
   <w:style w:type="table" w:default="1" w:styleId="TableNormal">

--- a/Nikhil/Project_Information.docx
+++ b/Nikhil/Project_Information.docx
@@ -2,6 +2,11 @@
 <file path=word/document.xml><?xml version="1.0" encoding="utf-8"?>
 <w:document xmlns:wpc="http://schemas.microsoft.com/office/word/2010/wordprocessingCanvas" xmlns:cx="http://schemas.microsoft.com/office/drawing/2014/chartex" xmlns:cx1="http://schemas.microsoft.com/office/drawing/2015/9/8/chartex" xmlns:cx2="http://schemas.microsoft.com/office/drawing/2015/10/21/chartex" xmlns:cx3="http://schemas.microsoft.com/office/drawing/2016/5/9/chartex" xmlns:cx4="http://schemas.microsoft.com/office/drawing/2016/5/10/chartex" xmlns:cx5="http://schemas.microsoft.com/office/drawing/2016/5/11/chartex" xmlns:cx6="http://schemas.microsoft.com/office/drawing/2016/5/12/chartex" xmlns:cx7="http://schemas.microsoft.com/office/drawing/2016/5/13/chartex" xmlns:cx8="http://schemas.microsoft.com/office/drawing/2016/5/14/chartex" xmlns:mc="http://schemas.openxmlformats.org/markup-compatibility/2006" xmlns:aink="http://schemas.microsoft.com/office/drawing/2016/ink" xmlns:am3d="http://schemas.microsoft.com/office/drawing/2017/model3d" xmlns:o="urn:schemas-microsoft-com:office:office" xmlns:oel="http://schemas.microsoft.com/office/2019/extlst" xmlns:r="http://schemas.openxmlformats.org/officeDocument/2006/relationships" xmlns:m="http://schemas.openxmlformats.org/officeDocument/2006/math" xmlns:v="urn:schemas-microsoft-com:vml" xmlns:wp14="http://schemas.microsoft.com/office/word/2010/wordprocessingDrawing" xmlns:wp="http://schemas.openxmlformats.org/drawingml/2006/wordprocessingDrawing" xmlns:w10="urn:schemas-microsoft-com:office:word" xmlns:w="http://schemas.openxmlformats.org/wordprocessingml/2006/main" xmlns:w14="http://schemas.microsoft.com/office/word/2010/wordml" xmlns:w15="http://schemas.microsoft.com/office/word/2012/wordml" xmlns:w16cex="http://schemas.microsoft.com/office/word/2018/wordml/cex" xmlns:w16cid="http://schemas.microsoft.com/office/word/2016/wordml/cid" xmlns:w16="http://schemas.microsoft.com/office/word/2018/wordml" xmlns:w16du="http://schemas.microsoft.com/office/word/2023/wordml/word16du" xmlns:w16sdtdh="http://schemas.microsoft.com/office/word/2020/wordml/sdtdatahash" xmlns:w16sdtfl="http://schemas.microsoft.com/office/word/2024/wordml/sdtformatlock" xmlns:w16se="http://schemas.microsoft.com/office/word/2015/wordml/symex" xmlns:wpg="http://schemas.microsoft.com/office/word/2010/wordprocessingGroup" xmlns:wpi="http://schemas.microsoft.com/office/word/2010/wordprocessingInk" xmlns:wne="http://schemas.microsoft.com/office/word/2006/wordml" xmlns:wps="http://schemas.microsoft.com/office/word/2010/wordprocessingShape" mc:Ignorable="w14 w15 w16se w16cid w16 w16cex w16sdtdh w16sdtfl w16du wp14">
   <w:body>
+    <w:p>
+      <w:r>
+        <w:t>We are exploring characteristic single-cycle waveforms in the local field potential signal. Can there be different types of these waveforms, do they correlate with some experimental condition or sleep-state, etc.</w:t>
+      </w:r>
+    </w:p>
     <w:p>
       <w:r>
         <w:rPr>
@@ -434,6 +439,7 @@
         </w:numPr>
       </w:pPr>
       <w:r>
+        <w:lastRenderedPageBreak/>
         <w:t xml:space="preserve">Add all the metrics and cycles to a single </w:t>
       </w:r>
       <w:proofErr w:type="spellStart"/>
@@ -469,8 +475,6 @@
         <w:t>Get a 3D UMAP embedding with default parameter settings</w:t>
       </w:r>
     </w:p>
-    <w:p/>
-    <w:p/>
     <w:p>
       <w:r>
         <w:rPr>
@@ -666,6 +670,23 @@
       </w:hyperlink>
     </w:p>
     <w:p>
+      <w:r>
+        <w:t>ABID: Angle Based Intrinsic Dimensionality — Theory and analysis</w:t>
+      </w:r>
+      <w:r>
+        <w:t xml:space="preserve">: </w:t>
+      </w:r>
+      <w:hyperlink r:id="rId9" w:tgtFrame="_blank" w:tooltip="Persistent link using digital object identifier" w:history="1">
+        <w:r>
+          <w:rPr>
+            <w:rStyle w:val="Hyperlink"/>
+          </w:rPr>
+          <w:t>https://doi.org/10.1016/j.is.2022.101989</w:t>
+        </w:r>
+      </w:hyperlink>
+    </w:p>
+    <w:p/>
+    <w:p>
       <w:pPr>
         <w:pStyle w:val="Heading1"/>
       </w:pPr>
@@ -695,27 +716,12 @@
     </w:p>
     <w:p>
       <w:r>
-        <w:t xml:space="preserve">        </w:t>
-      </w:r>
-      <w:r>
-        <w:t xml:space="preserve">    </w:t>
-      </w:r>
-      <w:r>
-        <w:t xml:space="preserve">----&gt; </w:t>
-      </w:r>
-      <w:r>
-        <w:t>1</w:t>
-      </w:r>
-    </w:p>
-    <w:p>
-      <w:r>
-        <w:t xml:space="preserve">            </w:t>
-      </w:r>
-      <w:r>
-        <w:t xml:space="preserve">    </w:t>
-      </w:r>
-      <w:r>
-        <w:t xml:space="preserve">----&gt; </w:t>
+        <w:t xml:space="preserve">            ----&gt; 1</w:t>
+      </w:r>
+    </w:p>
+    <w:p>
+      <w:r>
+        <w:t xml:space="preserve">                ----&gt; </w:t>
       </w:r>
       <w:r>
         <w:t>study_day_5_OR_N</w:t>
@@ -723,13 +729,7 @@
     </w:p>
     <w:p>
       <w:r>
-        <w:t xml:space="preserve">                </w:t>
-      </w:r>
-      <w:r>
-        <w:t xml:space="preserve">    </w:t>
-      </w:r>
-      <w:r>
-        <w:t xml:space="preserve">----&gt; </w:t>
+        <w:t xml:space="preserve">                    ----&gt; </w:t>
       </w:r>
       <w:r>
         <w:t>post_trial1_2017-10-03_11-05-10</w:t>
@@ -745,10 +745,7 @@
     </w:p>
     <w:p>
       <w:r>
-        <w:t xml:space="preserve">                    ----&gt; </w:t>
-      </w:r>
-      <w:r>
-        <w:t>… (other post-trials)</w:t>
+        <w:t xml:space="preserve">                    ----&gt; … (other post-trials)</w:t>
       </w:r>
     </w:p>
     <w:p>
@@ -761,26 +758,18 @@
     </w:p>
     <w:p>
       <w:r>
-        <w:t xml:space="preserve">                ----&gt; </w:t>
-      </w:r>
-      <w:r>
-        <w:t>… (other condition folders)</w:t>
-      </w:r>
-    </w:p>
-    <w:p>
-      <w:r>
-        <w:t xml:space="preserve">            ----&gt; </w:t>
-      </w:r>
-      <w:r>
-        <w:t>3</w:t>
-      </w:r>
-    </w:p>
-    <w:p>
-      <w:r>
-        <w:t xml:space="preserve">            ----&gt; </w:t>
-      </w:r>
-      <w:r>
-        <w:t>…. (other rat folders)</w:t>
+        <w:t xml:space="preserve">                ----&gt; … (other condition folders)</w:t>
+      </w:r>
+    </w:p>
+    <w:p>
+      <w:r>
+        <w:lastRenderedPageBreak/>
+        <w:t xml:space="preserve">            ----&gt; 3</w:t>
+      </w:r>
+    </w:p>
+    <w:p>
+      <w:r>
+        <w:t xml:space="preserve">            ----&gt; …. (other rat folders)</w:t>
       </w:r>
     </w:p>
     <w:p>
@@ -817,7 +806,9 @@
         <w:jc w:val="center"/>
       </w:pPr>
       <w:r>
-        <w:lastRenderedPageBreak/>
+        <w:rPr>
+          <w:noProof/>
+        </w:rPr>
         <w:drawing>
           <wp:inline distT="0" distB="0" distL="0" distR="0" wp14:anchorId="04A3C823" wp14:editId="7E703E8B">
             <wp:extent cx="2721531" cy="2864527"/>
@@ -834,7 +825,7 @@
                     <pic:cNvPicPr/>
                   </pic:nvPicPr>
                   <pic:blipFill>
-                    <a:blip r:embed="rId9"/>
+                    <a:blip r:embed="rId10"/>
                     <a:stretch>
                       <a:fillRect/>
                     </a:stretch>
@@ -877,15 +868,7 @@
           <w:bCs/>
           <w:u w:val="single"/>
         </w:rPr>
-        <w:t xml:space="preserve">File: </w:t>
-      </w:r>
-      <w:r>
-        <w:rPr>
-          <w:b/>
-          <w:bCs/>
-          <w:u w:val="single"/>
-        </w:rPr>
-        <w:t xml:space="preserve">6 - </w:t>
+        <w:t xml:space="preserve">File: 6 - </w:t>
       </w:r>
       <w:proofErr w:type="spellStart"/>
       <w:r>
@@ -955,13 +938,7 @@
         <w:t>aveforms</w:t>
       </w:r>
       <w:r>
-        <w:t>: This aligns the instantaneous frequency (IF) profiles using the Instantaneous Phase (IP). Internally, it finds a function that maps from IP to IF and then applies that function to a template i</w:t>
-      </w:r>
-      <w:r>
-        <w:t xml:space="preserve">nstantaneous </w:t>
-      </w:r>
-      <w:r>
-        <w:t>phase. As IP can be different for each cycle, so the mapping function will be different</w:t>
+        <w:t>: This aligns the instantaneous frequency (IF) profiles using the Instantaneous Phase (IP). Internally, it finds a function that maps from IP to IF and then applies that function to a template instantaneous phase. As IP can be different for each cycle, so the mapping function will be different</w:t>
       </w:r>
       <w:r>
         <w:t>. A</w:t>
@@ -1048,6 +1025,7 @@
     </w:p>
     <w:p>
       <w:r>
+        <w:lastRenderedPageBreak/>
         <w:t>Examples:</w:t>
       </w:r>
     </w:p>
@@ -1056,7 +1034,9 @@
         <w:jc w:val="center"/>
       </w:pPr>
       <w:r>
-        <w:lastRenderedPageBreak/>
+        <w:rPr>
+          <w:noProof/>
+        </w:rPr>
         <w:drawing>
           <wp:inline distT="0" distB="0" distL="0" distR="0" wp14:anchorId="7D7C4B2A" wp14:editId="77A65A45">
             <wp:extent cx="5943600" cy="3359785"/>
@@ -1073,7 +1053,7 @@
                     <pic:cNvPicPr/>
                   </pic:nvPicPr>
                   <pic:blipFill>
-                    <a:blip r:embed="rId10"/>
+                    <a:blip r:embed="rId11"/>
                     <a:stretch>
                       <a:fillRect/>
                     </a:stretch>
@@ -1114,6 +1094,9 @@
         <w:jc w:val="center"/>
       </w:pPr>
       <w:r>
+        <w:rPr>
+          <w:noProof/>
+        </w:rPr>
         <w:drawing>
           <wp:inline distT="0" distB="0" distL="0" distR="0" wp14:anchorId="4D397561" wp14:editId="3400971B">
             <wp:extent cx="4180005" cy="2357505"/>
@@ -1130,7 +1113,7 @@
                     <pic:cNvPicPr/>
                   </pic:nvPicPr>
                   <pic:blipFill>
-                    <a:blip r:embed="rId11"/>
+                    <a:blip r:embed="rId12"/>
                     <a:stretch>
                       <a:fillRect/>
                     </a:stretch>
@@ -1170,15 +1153,7 @@
           <w:bCs/>
           <w:u w:val="single"/>
         </w:rPr>
-        <w:t xml:space="preserve">File: </w:t>
-      </w:r>
-      <w:r>
-        <w:rPr>
-          <w:b/>
-          <w:bCs/>
-          <w:u w:val="single"/>
-        </w:rPr>
-        <w:t xml:space="preserve">8 - </w:t>
+        <w:t xml:space="preserve">File: 8 - </w:t>
       </w:r>
       <w:proofErr w:type="spellStart"/>
       <w:r>
@@ -1223,6 +1198,7 @@
         </w:numPr>
       </w:pPr>
       <w:r>
+        <w:lastRenderedPageBreak/>
         <w:t>We want to see if the axis of the UMAP corresponds to some metric, that is, we want to assign some meaning to the UMAP. For this, we project the defined metrics onto the UMAP which can give us smooth gradients. This can be done in a 2D or 3D view.</w:t>
       </w:r>
     </w:p>
@@ -1233,7 +1209,9 @@
         <w:jc w:val="center"/>
       </w:pPr>
       <w:r>
-        <w:lastRenderedPageBreak/>
+        <w:rPr>
+          <w:noProof/>
+        </w:rPr>
         <w:drawing>
           <wp:inline distT="0" distB="0" distL="0" distR="0" wp14:anchorId="4D3D335C" wp14:editId="38585066">
             <wp:extent cx="3986958" cy="2318910"/>
@@ -1250,7 +1228,7 @@
                     <pic:cNvPicPr/>
                   </pic:nvPicPr>
                   <pic:blipFill>
-                    <a:blip r:embed="rId12"/>
+                    <a:blip r:embed="rId13"/>
                     <a:stretch>
                       <a:fillRect/>
                     </a:stretch>
@@ -1306,19 +1284,62 @@
       </w:r>
       <w:proofErr w:type="gramEnd"/>
       <w:r>
-        <w:t xml:space="preserve">) changes with time, we can quantify this either with trajectory of the centroid corresponding to the point-cloud for </w:t>
-      </w:r>
-      <w:r>
-        <w:t>sleep-state=3</w:t>
-      </w:r>
-      <w:r>
-        <w:t xml:space="preserve"> or looking at the structure index.</w:t>
-      </w:r>
-    </w:p>
-    <w:p>
-      <w:pPr>
-        <w:ind w:left="45"/>
-      </w:pPr>
+        <w:t>) changes with time, we can quantify this either with trajectory of the centroid corresponding to the point-cloud for sleep-state=3 or looking at the structure index.</w:t>
+      </w:r>
+    </w:p>
+    <w:p>
+      <w:r>
+        <w:rPr>
+          <w:b/>
+          <w:bCs/>
+        </w:rPr>
+        <w:t>Trajectory</w:t>
+      </w:r>
+      <w:r>
+        <w:t>:</w:t>
+      </w:r>
+    </w:p>
+    <w:p>
+      <w:pPr>
+        <w:jc w:val="center"/>
+      </w:pPr>
+      <w:r>
+        <w:drawing>
+          <wp:inline distT="0" distB="0" distL="0" distR="0" wp14:anchorId="4FB08778" wp14:editId="52629C94">
+            <wp:extent cx="1887215" cy="3721027"/>
+            <wp:effectExtent l="0" t="0" r="0" b="0"/>
+            <wp:docPr id="429567889" name="Picture 1"/>
+            <wp:cNvGraphicFramePr>
+              <a:graphicFrameLocks xmlns:a="http://schemas.openxmlformats.org/drawingml/2006/main" noChangeAspect="1"/>
+            </wp:cNvGraphicFramePr>
+            <a:graphic xmlns:a="http://schemas.openxmlformats.org/drawingml/2006/main">
+              <a:graphicData uri="http://schemas.openxmlformats.org/drawingml/2006/picture">
+                <pic:pic xmlns:pic="http://schemas.openxmlformats.org/drawingml/2006/picture">
+                  <pic:nvPicPr>
+                    <pic:cNvPr id="429567889" name=""/>
+                    <pic:cNvPicPr/>
+                  </pic:nvPicPr>
+                  <pic:blipFill>
+                    <a:blip r:embed="rId14"/>
+                    <a:stretch>
+                      <a:fillRect/>
+                    </a:stretch>
+                  </pic:blipFill>
+                  <pic:spPr>
+                    <a:xfrm>
+                      <a:off x="0" y="0"/>
+                      <a:ext cx="1892477" cy="3731402"/>
+                    </a:xfrm>
+                    <a:prstGeom prst="rect">
+                      <a:avLst/>
+                    </a:prstGeom>
+                  </pic:spPr>
+                </pic:pic>
+              </a:graphicData>
+            </a:graphic>
+          </wp:inline>
+        </w:drawing>
+      </w:r>
     </w:p>
     <w:sectPr>
       <w:pgSz w:w="12240" w:h="15840"/>
@@ -3206,7 +3227,6 @@
   <w:style w:type="character" w:default="1" w:styleId="DefaultParagraphFont">
     <w:name w:val="Default Paragraph Font"/>
     <w:uiPriority w:val="1"/>
-    <w:semiHidden/>
     <w:unhideWhenUsed/>
   </w:style>
   <w:style w:type="table" w:default="1" w:styleId="TableNormal">

--- a/Nikhil/Project_Information.docx
+++ b/Nikhil/Project_Information.docx
@@ -4,7 +4,106 @@
   <w:body>
     <w:p>
       <w:r>
-        <w:t>We are exploring characteristic single-cycle waveforms in the local field potential signal. Can there be different types of these waveforms, do they correlate with some experimental condition or sleep-state, etc.</w:t>
+        <w:t>We are exploring characteristic single-cycle waveforms in the local field potential signa</w:t>
+      </w:r>
+      <w:r>
+        <w:t>l.</w:t>
+      </w:r>
+    </w:p>
+    <w:p>
+      <w:pPr>
+        <w:pStyle w:val="ListParagraph"/>
+        <w:numPr>
+          <w:ilvl w:val="0"/>
+          <w:numId w:val="14"/>
+        </w:numPr>
+      </w:pPr>
+      <w:r>
+        <w:t>Analyze and compare recordings from the Prefrontal cortex and the Hippocampus. Usually</w:t>
+      </w:r>
+      <w:r>
+        <w:t>,</w:t>
+      </w:r>
+      <w:r>
+        <w:t xml:space="preserve"> PFC cycles have more ascending to descending ratio, meaning the peak to trough part of the cycle is smaller. Hippocampus signals are more sinusoidal.</w:t>
+      </w:r>
+    </w:p>
+    <w:p>
+      <w:pPr>
+        <w:pStyle w:val="ListParagraph"/>
+        <w:numPr>
+          <w:ilvl w:val="0"/>
+          <w:numId w:val="14"/>
+        </w:numPr>
+      </w:pPr>
+      <w:r>
+        <w:t xml:space="preserve">So far, we </w:t>
+      </w:r>
+      <w:r>
+        <w:t xml:space="preserve">have </w:t>
+      </w:r>
+      <w:r>
+        <w:t>used OR_N condition for our analysis.</w:t>
+      </w:r>
+      <w:r>
+        <w:t xml:space="preserve"> Besides looking at sleep, we also look at a wake task. We can create a combined UMAP for both sleep and wake conditions and look at the temporal trajectory of the point-cloud associated with wake task.</w:t>
+      </w:r>
+    </w:p>
+    <w:p>
+      <w:pPr>
+        <w:pStyle w:val="ListParagraph"/>
+        <w:numPr>
+          <w:ilvl w:val="0"/>
+          <w:numId w:val="14"/>
+        </w:numPr>
+      </w:pPr>
+      <w:r>
+        <w:t xml:space="preserve">Currently, we </w:t>
+      </w:r>
+      <w:r>
+        <w:t>also want</w:t>
+      </w:r>
+      <w:r>
+        <w:t xml:space="preserve"> to compare </w:t>
+      </w:r>
+      <w:r>
+        <w:t>OR_N</w:t>
+      </w:r>
+      <w:r>
+        <w:t xml:space="preserve"> to OR_N_SD</w:t>
+      </w:r>
+      <w:r>
+        <w:t xml:space="preserve"> and OR_SD</w:t>
+      </w:r>
+      <w:r>
+        <w:t xml:space="preserve"> dataset</w:t>
+      </w:r>
+      <w:r>
+        <w:t>s - SD stands for</w:t>
+      </w:r>
+      <w:r>
+        <w:t xml:space="preserve"> sleep deprivation. The idea is that </w:t>
+      </w:r>
+      <w:r>
+        <w:t>novelty</w:t>
+      </w:r>
+      <w:r>
+        <w:t xml:space="preserve"> </w:t>
+      </w:r>
+      <w:r>
+        <w:t>may</w:t>
+      </w:r>
+      <w:r>
+        <w:t xml:space="preserve"> compensa</w:t>
+      </w:r>
+      <w:r>
+        <w:t>t</w:t>
+      </w:r>
+      <w:r>
+        <w:t xml:space="preserve">e for </w:t>
+      </w:r>
+      <w:r>
+        <w:t>sleep deprivation, perhaps through arousal, and this can show up in UMAP. Perhaps this shows up in the UMAP trajectory.</w:t>
       </w:r>
     </w:p>
     <w:p>
@@ -36,7 +135,17 @@
       </w:r>
       <w:proofErr w:type="spellEnd"/>
       <w:r>
-        <w:t xml:space="preserve"> dataset. It has folders named as numbers each representing a rat. You can find the link to it in the #sleep_scoring_automated channel in the pinned messages.</w:t>
+        <w:t xml:space="preserve"> dataset. It has folders named as numbers each representing a rat. You can find the link to it in the </w:t>
+      </w:r>
+      <w:r>
+        <w:rPr>
+          <w:i/>
+          <w:iCs/>
+        </w:rPr>
+        <w:t>#sleep_scoring_automated</w:t>
+      </w:r>
+      <w:r>
+        <w:t xml:space="preserve"> channel in the pinned messages.</w:t>
       </w:r>
     </w:p>
     <w:p>
@@ -84,7 +193,15 @@
         <w:t>S</w:t>
       </w:r>
       <w:r>
-        <w:t>pace task. This task is to study cumulative memory formation. Novel tasks are thought to be first stored in the Hippocampus and then over time integrated in the prefrontal cortex. NREM sleep has been shown to be very important for this.</w:t>
+        <w:t xml:space="preserve">pace task. This task is to study cumulative memory formation. Novel tasks are thought to be first stored in the Hippocampus and then over time integrated </w:t>
+      </w:r>
+      <w:proofErr w:type="gramStart"/>
+      <w:r>
+        <w:t>in</w:t>
+      </w:r>
+      <w:proofErr w:type="gramEnd"/>
+      <w:r>
+        <w:t xml:space="preserve"> the prefrontal cortex. NREM sleep has been shown to be very important for this.</w:t>
       </w:r>
       <w:r>
         <w:br/>
@@ -138,7 +255,23 @@
         <w:t>We have 5 post-trials for each dataset</w:t>
       </w:r>
       <w:r>
-        <w:t>. The fifth is usually longer than others. These folders have recordings for Hippocampus and Prefrontal Cortex and also the sleep states.</w:t>
+        <w:t xml:space="preserve">. The fifth is usually longer than others. These folders have recordings </w:t>
+      </w:r>
+      <w:proofErr w:type="gramStart"/>
+      <w:r>
+        <w:t>for</w:t>
+      </w:r>
+      <w:proofErr w:type="gramEnd"/>
+      <w:r>
+        <w:t xml:space="preserve"> Hippocampus and Prefrontal Cortex </w:t>
+      </w:r>
+      <w:proofErr w:type="gramStart"/>
+      <w:r>
+        <w:t>and also</w:t>
+      </w:r>
+      <w:proofErr w:type="gramEnd"/>
+      <w:r>
+        <w:t xml:space="preserve"> the sleep states.</w:t>
       </w:r>
     </w:p>
     <w:p>
@@ -295,6 +428,13 @@
         <w:t>Steps</w:t>
       </w:r>
       <w:r>
+        <w:rPr>
+          <w:b/>
+          <w:bCs/>
+        </w:rPr>
+        <w:t xml:space="preserve"> for UMAP</w:t>
+      </w:r>
+      <w:r>
         <w:t>:</w:t>
       </w:r>
     </w:p>
@@ -343,6 +483,7 @@
         </w:numPr>
       </w:pPr>
       <w:r>
+        <w:lastRenderedPageBreak/>
         <w:t>Get IP, IF and IA using EMD</w:t>
       </w:r>
     </w:p>
@@ -439,7 +580,6 @@
         </w:numPr>
       </w:pPr>
       <w:r>
-        <w:lastRenderedPageBreak/>
         <w:t xml:space="preserve">Add all the metrics and cycles to a single </w:t>
       </w:r>
       <w:proofErr w:type="spellStart"/>
@@ -593,6 +733,14 @@
       </w:pPr>
       <w:r>
         <w:t>range IF</w:t>
+      </w:r>
+    </w:p>
+    <w:p>
+      <w:pPr>
+        <w:pStyle w:val="Heading2"/>
+      </w:pPr>
+      <w:r>
+        <w:t>Paper and Libraries</w:t>
       </w:r>
     </w:p>
     <w:p>
@@ -685,10 +833,192 @@
         </w:r>
       </w:hyperlink>
     </w:p>
-    <w:p/>
-    <w:p>
-      <w:pPr>
-        <w:pStyle w:val="Heading1"/>
+    <w:p>
+      <w:r>
+        <w:t xml:space="preserve">Liset </w:t>
+      </w:r>
+      <w:r>
+        <w:t>p</w:t>
+      </w:r>
+      <w:r>
+        <w:t xml:space="preserve">aper with UMAP: </w:t>
+      </w:r>
+      <w:hyperlink r:id="rId10" w:history="1">
+        <w:r>
+          <w:rPr>
+            <w:rStyle w:val="Hyperlink"/>
+          </w:rPr>
+          <w:t>Topological analysis of sharp-wave ripple waveforms reveals input mechanisms behind feature variations | Nature Neuroscience</w:t>
+        </w:r>
+      </w:hyperlink>
+    </w:p>
+    <w:p>
+      <w:r>
+        <w:t xml:space="preserve">Structure Index paper: </w:t>
+      </w:r>
+      <w:hyperlink r:id="rId11" w:history="1">
+        <w:r>
+          <w:rPr>
+            <w:rStyle w:val="Hyperlink"/>
+          </w:rPr>
+          <w:t xml:space="preserve">Quantifying the distribution of feature values over data represented in arbitrary dimensional spaces | </w:t>
+        </w:r>
+        <w:proofErr w:type="spellStart"/>
+        <w:r>
+          <w:rPr>
+            <w:rStyle w:val="Hyperlink"/>
+          </w:rPr>
+          <w:t>bioRxiv</w:t>
+        </w:r>
+        <w:proofErr w:type="spellEnd"/>
+      </w:hyperlink>
+    </w:p>
+    <w:p>
+      <w:proofErr w:type="spellStart"/>
+      <w:r>
+        <w:t>Buzsáki</w:t>
+      </w:r>
+      <w:proofErr w:type="spellEnd"/>
+      <w:r>
+        <w:t xml:space="preserve"> paper:</w:t>
+      </w:r>
+      <w:r>
+        <w:t xml:space="preserve"> </w:t>
+      </w:r>
+      <w:hyperlink r:id="rId12" w:history="1">
+        <w:r>
+          <w:rPr>
+            <w:rStyle w:val="Hyperlink"/>
+          </w:rPr>
+          <w:t xml:space="preserve">Topography of putative bidirectional interaction between hippocampal sharp wave ripples and neocortical slow oscillations | </w:t>
+        </w:r>
+        <w:proofErr w:type="spellStart"/>
+        <w:r>
+          <w:rPr>
+            <w:rStyle w:val="Hyperlink"/>
+          </w:rPr>
+          <w:t>bioRxiv</w:t>
+        </w:r>
+        <w:proofErr w:type="spellEnd"/>
+      </w:hyperlink>
+    </w:p>
+    <w:p>
+      <w:proofErr w:type="spellStart"/>
+      <w:r>
+        <w:rPr>
+          <w:b/>
+          <w:bCs/>
+        </w:rPr>
+        <w:t>Downsampling</w:t>
+      </w:r>
+      <w:proofErr w:type="spellEnd"/>
+      <w:r>
+        <w:rPr>
+          <w:b/>
+          <w:bCs/>
+        </w:rPr>
+        <w:t xml:space="preserve"> Script</w:t>
+      </w:r>
+      <w:r>
+        <w:t>:</w:t>
+      </w:r>
+    </w:p>
+    <w:p>
+      <w:r>
+        <w:lastRenderedPageBreak/>
+        <w:t xml:space="preserve">Scripts for </w:t>
+      </w:r>
+      <w:proofErr w:type="spellStart"/>
+      <w:r>
+        <w:t>downsampling</w:t>
+      </w:r>
+      <w:proofErr w:type="spellEnd"/>
+      <w:r>
+        <w:t xml:space="preserve"> of datasets from Kunefe can be found here: </w:t>
+      </w:r>
+      <w:hyperlink r:id="rId13" w:history="1">
+        <w:r>
+          <w:rPr>
+            <w:rStyle w:val="Hyperlink"/>
+          </w:rPr>
+          <w:t>UMAP/</w:t>
+        </w:r>
+        <w:proofErr w:type="spellStart"/>
+        <w:r>
+          <w:rPr>
+            <w:rStyle w:val="Hyperlink"/>
+          </w:rPr>
+          <w:t>downsample</w:t>
+        </w:r>
+        <w:proofErr w:type="spellEnd"/>
+        <w:r>
+          <w:rPr>
+            <w:rStyle w:val="Hyperlink"/>
+          </w:rPr>
+          <w:t xml:space="preserve"> at main · </w:t>
+        </w:r>
+        <w:proofErr w:type="spellStart"/>
+        <w:r>
+          <w:rPr>
+            <w:rStyle w:val="Hyperlink"/>
+          </w:rPr>
+          <w:t>genzellab</w:t>
+        </w:r>
+        <w:proofErr w:type="spellEnd"/>
+        <w:r>
+          <w:rPr>
+            <w:rStyle w:val="Hyperlink"/>
+          </w:rPr>
+          <w:t>/UMAP</w:t>
+        </w:r>
+      </w:hyperlink>
+      <w:r>
+        <w:t xml:space="preserve">. This requires </w:t>
+      </w:r>
+      <w:proofErr w:type="spellStart"/>
+      <w:proofErr w:type="gramStart"/>
+      <w:r>
+        <w:t>matlab</w:t>
+      </w:r>
+      <w:proofErr w:type="spellEnd"/>
+      <w:proofErr w:type="gramEnd"/>
+      <w:r>
+        <w:t xml:space="preserve"> and uses a UI for selecting appropriate folders for </w:t>
+      </w:r>
+      <w:proofErr w:type="spellStart"/>
+      <w:r>
+        <w:t>downsampling</w:t>
+      </w:r>
+      <w:proofErr w:type="spellEnd"/>
+      <w:r>
+        <w:t xml:space="preserve">. Information on how to use in the pinned comment </w:t>
+      </w:r>
+      <w:proofErr w:type="gramStart"/>
+      <w:r>
+        <w:t xml:space="preserve">in </w:t>
+      </w:r>
+      <w:r>
+        <w:rPr>
+          <w:i/>
+          <w:iCs/>
+        </w:rPr>
+        <w:t>#</w:t>
+      </w:r>
+      <w:proofErr w:type="gramEnd"/>
+      <w:r>
+        <w:rPr>
+          <w:i/>
+          <w:iCs/>
+        </w:rPr>
+        <w:t>os_rat_nsd</w:t>
+      </w:r>
+      <w:r>
+        <w:t xml:space="preserve"> channel.</w:t>
+      </w:r>
+    </w:p>
+    <w:p>
+      <w:pPr>
+        <w:pStyle w:val="Heading2"/>
       </w:pPr>
       <w:r>
         <w:t>Folder Structure for Data</w:t>
@@ -763,7 +1093,6 @@
     </w:p>
     <w:p>
       <w:r>
-        <w:lastRenderedPageBreak/>
         <w:t xml:space="preserve">            ----&gt; 3</w:t>
       </w:r>
     </w:p>
@@ -825,7 +1154,7 @@
                     <pic:cNvPicPr/>
                   </pic:nvPicPr>
                   <pic:blipFill>
-                    <a:blip r:embed="rId10"/>
+                    <a:blip r:embed="rId14"/>
                     <a:stretch>
                       <a:fillRect/>
                     </a:stretch>
@@ -848,9 +1177,10 @@
     </w:p>
     <w:p>
       <w:pPr>
-        <w:pStyle w:val="Heading1"/>
-      </w:pPr>
-      <w:r>
+        <w:pStyle w:val="Heading2"/>
+      </w:pPr>
+      <w:r>
+        <w:lastRenderedPageBreak/>
         <w:t>Files</w:t>
       </w:r>
     </w:p>
@@ -899,7 +1229,15 @@
     </w:p>
     <w:p>
       <w:r>
-        <w:t>All the cycles will have different durations, we have to align them to same number of time points so we can put them through dimensionality reduction algorithms</w:t>
+        <w:t xml:space="preserve">All the cycles will have different durations, we </w:t>
+      </w:r>
+      <w:proofErr w:type="gramStart"/>
+      <w:r>
+        <w:t>have to</w:t>
+      </w:r>
+      <w:proofErr w:type="gramEnd"/>
+      <w:r>
+        <w:t xml:space="preserve"> align them to same number of time points so we can put them through dimensionality reduction algorithms</w:t>
       </w:r>
       <w:r>
         <w:t xml:space="preserve">. </w:t>
@@ -938,7 +1276,15 @@
         <w:t>aveforms</w:t>
       </w:r>
       <w:r>
-        <w:t>: This aligns the instantaneous frequency (IF) profiles using the Instantaneous Phase (IP). Internally, it finds a function that maps from IP to IF and then applies that function to a template instantaneous phase. As IP can be different for each cycle, so the mapping function will be different</w:t>
+        <w:t xml:space="preserve">: This aligns the instantaneous frequency (IF) profiles using the Instantaneous Phase (IP). Internally, it finds a function that maps from IP to IF and then applies that function to a template instantaneous phase. As IP can be different for each </w:t>
+      </w:r>
+      <w:proofErr w:type="gramStart"/>
+      <w:r>
+        <w:t>cycle, so</w:t>
+      </w:r>
+      <w:proofErr w:type="gramEnd"/>
+      <w:r>
+        <w:t xml:space="preserve"> the mapping function will be different</w:t>
       </w:r>
       <w:r>
         <w:t>. A</w:t>
@@ -959,7 +1305,15 @@
         <w:t xml:space="preserve"> </w:t>
       </w:r>
       <w:r>
-        <w:t>an IF waveform that is said to be aligned. Then, we get back the actual cycle waveform from the IF profile, but because only IF is used information about amplitude is lost, hence all waveforms are normalized to [-1,1]. This alignment results in cycles that are more slightly more sinusoidal.</w:t>
+        <w:t xml:space="preserve">an IF waveform that is said to be aligned. Then, we get back the actual cycle waveform from the IF profile, but because only IF is used information about amplitude is lost, hence all waveforms are normalized to [-1,1]. This alignment results in cycles that are </w:t>
+      </w:r>
+      <w:proofErr w:type="gramStart"/>
+      <w:r>
+        <w:t>more slightly</w:t>
+      </w:r>
+      <w:proofErr w:type="gramEnd"/>
+      <w:r>
+        <w:t xml:space="preserve"> more sinusoidal.</w:t>
       </w:r>
     </w:p>
     <w:p>
@@ -1025,7 +1379,6 @@
     </w:p>
     <w:p>
       <w:r>
-        <w:lastRenderedPageBreak/>
         <w:t>Examples:</w:t>
       </w:r>
     </w:p>
@@ -1053,7 +1406,7 @@
                     <pic:cNvPicPr/>
                   </pic:nvPicPr>
                   <pic:blipFill>
-                    <a:blip r:embed="rId11"/>
+                    <a:blip r:embed="rId15"/>
                     <a:stretch>
                       <a:fillRect/>
                     </a:stretch>
@@ -1086,7 +1439,15 @@
         <w:t>Peak Alignment</w:t>
       </w:r>
       <w:r>
-        <w:t xml:space="preserve"> where we align the waveforms by the taking the time window of -100ms to 400ms.</w:t>
+        <w:t xml:space="preserve"> where we align the waveforms by </w:t>
+      </w:r>
+      <w:proofErr w:type="gramStart"/>
+      <w:r>
+        <w:t>the taking</w:t>
+      </w:r>
+      <w:proofErr w:type="gramEnd"/>
+      <w:r>
+        <w:t xml:space="preserve"> the time window of -100ms to 400ms.</w:t>
       </w:r>
     </w:p>
     <w:p>
@@ -1097,6 +1458,7 @@
         <w:rPr>
           <w:noProof/>
         </w:rPr>
+        <w:lastRenderedPageBreak/>
         <w:drawing>
           <wp:inline distT="0" distB="0" distL="0" distR="0" wp14:anchorId="4D397561" wp14:editId="3400971B">
             <wp:extent cx="4180005" cy="2357505"/>
@@ -1113,7 +1475,7 @@
                     <pic:cNvPicPr/>
                   </pic:nvPicPr>
                   <pic:blipFill>
-                    <a:blip r:embed="rId12"/>
+                    <a:blip r:embed="rId16"/>
                     <a:stretch>
                       <a:fillRect/>
                     </a:stretch>
@@ -1186,7 +1548,15 @@
         </w:numPr>
       </w:pPr>
       <w:r>
-        <w:t>We generate a 3D UMAP from the aligned cycle waveforms data.</w:t>
+        <w:t xml:space="preserve">We generate </w:t>
+      </w:r>
+      <w:proofErr w:type="gramStart"/>
+      <w:r>
+        <w:t>a 3</w:t>
+      </w:r>
+      <w:proofErr w:type="gramEnd"/>
+      <w:r>
+        <w:t>D UMAP from the aligned cycle waveforms data.</w:t>
       </w:r>
     </w:p>
     <w:p>
@@ -1198,8 +1568,23 @@
         </w:numPr>
       </w:pPr>
       <w:r>
-        <w:lastRenderedPageBreak/>
-        <w:t>We want to see if the axis of the UMAP corresponds to some metric, that is, we want to assign some meaning to the UMAP. For this, we project the defined metrics onto the UMAP which can give us smooth gradients. This can be done in a 2D or 3D view.</w:t>
+        <w:t xml:space="preserve">We want to see if the axis of the UMAP corresponds to some metric, that is, we want to assign some meaning to the UMAP. For this, we project the defined metrics onto </w:t>
+      </w:r>
+      <w:proofErr w:type="gramStart"/>
+      <w:r>
+        <w:t>the UMAP</w:t>
+      </w:r>
+      <w:proofErr w:type="gramEnd"/>
+      <w:r>
+        <w:t xml:space="preserve"> which can give us smooth gradients. This can be done in a </w:t>
+      </w:r>
+      <w:proofErr w:type="gramStart"/>
+      <w:r>
+        <w:t>2D</w:t>
+      </w:r>
+      <w:proofErr w:type="gramEnd"/>
+      <w:r>
+        <w:t xml:space="preserve"> or 3D view.</w:t>
       </w:r>
     </w:p>
     <w:p>
@@ -1228,7 +1613,7 @@
                     <pic:cNvPicPr/>
                   </pic:nvPicPr>
                   <pic:blipFill>
-                    <a:blip r:embed="rId13"/>
+                    <a:blip r:embed="rId17"/>
                     <a:stretch>
                       <a:fillRect/>
                     </a:stretch>
@@ -1304,9 +1689,13 @@
         <w:jc w:val="center"/>
       </w:pPr>
       <w:r>
+        <w:rPr>
+          <w:noProof/>
+        </w:rPr>
+        <w:lastRenderedPageBreak/>
         <w:drawing>
-          <wp:inline distT="0" distB="0" distL="0" distR="0" wp14:anchorId="4FB08778" wp14:editId="52629C94">
-            <wp:extent cx="1887215" cy="3721027"/>
+          <wp:inline distT="0" distB="0" distL="0" distR="0" wp14:anchorId="4FB08778" wp14:editId="10638B9D">
+            <wp:extent cx="1608421" cy="3171329"/>
             <wp:effectExtent l="0" t="0" r="0" b="0"/>
             <wp:docPr id="429567889" name="Picture 1"/>
             <wp:cNvGraphicFramePr>
@@ -1320,7 +1709,7 @@
                     <pic:cNvPicPr/>
                   </pic:nvPicPr>
                   <pic:blipFill>
-                    <a:blip r:embed="rId14"/>
+                    <a:blip r:embed="rId18"/>
                     <a:stretch>
                       <a:fillRect/>
                     </a:stretch>
@@ -1328,7 +1717,7 @@
                   <pic:spPr>
                     <a:xfrm>
                       <a:off x="0" y="0"/>
-                      <a:ext cx="1892477" cy="3731402"/>
+                      <a:ext cx="1614835" cy="3183976"/>
                     </a:xfrm>
                     <a:prstGeom prst="rect">
                       <a:avLst/>
@@ -1874,6 +2263,119 @@
     </w:lvl>
   </w:abstractNum>
   <w:abstractNum w:abstractNumId="5" w15:restartNumberingAfterBreak="0">
+    <w:nsid w:val="62DA1435"/>
+    <w:multiLevelType w:val="hybridMultilevel"/>
+    <w:tmpl w:val="3374686C"/>
+    <w:lvl w:ilvl="0" w:tplc="DA2C8AB2">
+      <w:start w:val="1"/>
+      <w:numFmt w:val="bullet"/>
+      <w:lvlText w:val="-"/>
+      <w:lvlJc w:val="left"/>
+      <w:pPr>
+        <w:ind w:left="405" w:hanging="360"/>
+      </w:pPr>
+      <w:rPr>
+        <w:rFonts w:ascii="Calibri" w:eastAsiaTheme="minorHAnsi" w:hAnsi="Calibri" w:cs="Calibri" w:hint="default"/>
+      </w:rPr>
+    </w:lvl>
+    <w:lvl w:ilvl="1" w:tplc="04090003" w:tentative="1">
+      <w:start w:val="1"/>
+      <w:numFmt w:val="bullet"/>
+      <w:lvlText w:val="o"/>
+      <w:lvlJc w:val="left"/>
+      <w:pPr>
+        <w:ind w:left="1125" w:hanging="360"/>
+      </w:pPr>
+      <w:rPr>
+        <w:rFonts w:ascii="Courier New" w:hAnsi="Courier New" w:cs="Courier New" w:hint="default"/>
+      </w:rPr>
+    </w:lvl>
+    <w:lvl w:ilvl="2" w:tplc="04090005" w:tentative="1">
+      <w:start w:val="1"/>
+      <w:numFmt w:val="bullet"/>
+      <w:lvlText w:val=""/>
+      <w:lvlJc w:val="left"/>
+      <w:pPr>
+        <w:ind w:left="1845" w:hanging="360"/>
+      </w:pPr>
+      <w:rPr>
+        <w:rFonts w:ascii="Wingdings" w:hAnsi="Wingdings" w:hint="default"/>
+      </w:rPr>
+    </w:lvl>
+    <w:lvl w:ilvl="3" w:tplc="04090001" w:tentative="1">
+      <w:start w:val="1"/>
+      <w:numFmt w:val="bullet"/>
+      <w:lvlText w:val=""/>
+      <w:lvlJc w:val="left"/>
+      <w:pPr>
+        <w:ind w:left="2565" w:hanging="360"/>
+      </w:pPr>
+      <w:rPr>
+        <w:rFonts w:ascii="Symbol" w:hAnsi="Symbol" w:hint="default"/>
+      </w:rPr>
+    </w:lvl>
+    <w:lvl w:ilvl="4" w:tplc="04090003" w:tentative="1">
+      <w:start w:val="1"/>
+      <w:numFmt w:val="bullet"/>
+      <w:lvlText w:val="o"/>
+      <w:lvlJc w:val="left"/>
+      <w:pPr>
+        <w:ind w:left="3285" w:hanging="360"/>
+      </w:pPr>
+      <w:rPr>
+        <w:rFonts w:ascii="Courier New" w:hAnsi="Courier New" w:cs="Courier New" w:hint="default"/>
+      </w:rPr>
+    </w:lvl>
+    <w:lvl w:ilvl="5" w:tplc="04090005" w:tentative="1">
+      <w:start w:val="1"/>
+      <w:numFmt w:val="bullet"/>
+      <w:lvlText w:val=""/>
+      <w:lvlJc w:val="left"/>
+      <w:pPr>
+        <w:ind w:left="4005" w:hanging="360"/>
+      </w:pPr>
+      <w:rPr>
+        <w:rFonts w:ascii="Wingdings" w:hAnsi="Wingdings" w:hint="default"/>
+      </w:rPr>
+    </w:lvl>
+    <w:lvl w:ilvl="6" w:tplc="04090001" w:tentative="1">
+      <w:start w:val="1"/>
+      <w:numFmt w:val="bullet"/>
+      <w:lvlText w:val=""/>
+      <w:lvlJc w:val="left"/>
+      <w:pPr>
+        <w:ind w:left="4725" w:hanging="360"/>
+      </w:pPr>
+      <w:rPr>
+        <w:rFonts w:ascii="Symbol" w:hAnsi="Symbol" w:hint="default"/>
+      </w:rPr>
+    </w:lvl>
+    <w:lvl w:ilvl="7" w:tplc="04090003" w:tentative="1">
+      <w:start w:val="1"/>
+      <w:numFmt w:val="bullet"/>
+      <w:lvlText w:val="o"/>
+      <w:lvlJc w:val="left"/>
+      <w:pPr>
+        <w:ind w:left="5445" w:hanging="360"/>
+      </w:pPr>
+      <w:rPr>
+        <w:rFonts w:ascii="Courier New" w:hAnsi="Courier New" w:cs="Courier New" w:hint="default"/>
+      </w:rPr>
+    </w:lvl>
+    <w:lvl w:ilvl="8" w:tplc="04090005" w:tentative="1">
+      <w:start w:val="1"/>
+      <w:numFmt w:val="bullet"/>
+      <w:lvlText w:val=""/>
+      <w:lvlJc w:val="left"/>
+      <w:pPr>
+        <w:ind w:left="6165" w:hanging="360"/>
+      </w:pPr>
+      <w:rPr>
+        <w:rFonts w:ascii="Wingdings" w:hAnsi="Wingdings" w:hint="default"/>
+      </w:rPr>
+    </w:lvl>
+  </w:abstractNum>
+  <w:abstractNum w:abstractNumId="6" w15:restartNumberingAfterBreak="0">
     <w:nsid w:val="6613391F"/>
     <w:multiLevelType w:val="hybridMultilevel"/>
     <w:tmpl w:val="167E2A8E"/>
@@ -1986,7 +2488,7 @@
       </w:rPr>
     </w:lvl>
   </w:abstractNum>
-  <w:abstractNum w:abstractNumId="6" w15:restartNumberingAfterBreak="0">
+  <w:abstractNum w:abstractNumId="7" w15:restartNumberingAfterBreak="0">
     <w:nsid w:val="682A5263"/>
     <w:multiLevelType w:val="hybridMultilevel"/>
     <w:tmpl w:val="73761AB6"/>
@@ -2075,7 +2577,7 @@
       </w:pPr>
     </w:lvl>
   </w:abstractNum>
-  <w:abstractNum w:abstractNumId="7" w15:restartNumberingAfterBreak="0">
+  <w:abstractNum w:abstractNumId="8" w15:restartNumberingAfterBreak="0">
     <w:nsid w:val="701A62A0"/>
     <w:multiLevelType w:val="hybridMultilevel"/>
     <w:tmpl w:val="2618C14C"/>
@@ -2164,7 +2666,7 @@
       </w:pPr>
     </w:lvl>
   </w:abstractNum>
-  <w:abstractNum w:abstractNumId="8" w15:restartNumberingAfterBreak="0">
+  <w:abstractNum w:abstractNumId="9" w15:restartNumberingAfterBreak="0">
     <w:nsid w:val="70960794"/>
     <w:multiLevelType w:val="hybridMultilevel"/>
     <w:tmpl w:val="77F21B7E"/>
@@ -2277,7 +2779,7 @@
       </w:rPr>
     </w:lvl>
   </w:abstractNum>
-  <w:abstractNum w:abstractNumId="9" w15:restartNumberingAfterBreak="0">
+  <w:abstractNum w:abstractNumId="10" w15:restartNumberingAfterBreak="0">
     <w:nsid w:val="725626F6"/>
     <w:multiLevelType w:val="multilevel"/>
     <w:tmpl w:val="A6988FA8"/>
@@ -2390,7 +2892,7 @@
       </w:pPr>
     </w:lvl>
   </w:abstractNum>
-  <w:abstractNum w:abstractNumId="10" w15:restartNumberingAfterBreak="0">
+  <w:abstractNum w:abstractNumId="11" w15:restartNumberingAfterBreak="0">
     <w:nsid w:val="7A822A08"/>
     <w:multiLevelType w:val="hybridMultilevel"/>
     <w:tmpl w:val="A4DACC48"/>
@@ -2479,7 +2981,7 @@
       </w:pPr>
     </w:lvl>
   </w:abstractNum>
-  <w:abstractNum w:abstractNumId="11" w15:restartNumberingAfterBreak="0">
+  <w:abstractNum w:abstractNumId="12" w15:restartNumberingAfterBreak="0">
     <w:nsid w:val="7F1E7F5F"/>
     <w:multiLevelType w:val="hybridMultilevel"/>
     <w:tmpl w:val="14F09346"/>
@@ -2575,10 +3077,10 @@
     <w:abstractNumId w:val="3"/>
   </w:num>
   <w:num w:numId="3" w16cid:durableId="1931886051">
-    <w:abstractNumId w:val="8"/>
+    <w:abstractNumId w:val="9"/>
   </w:num>
   <w:num w:numId="4" w16cid:durableId="1610120991">
-    <w:abstractNumId w:val="11"/>
+    <w:abstractNumId w:val="12"/>
   </w:num>
   <w:num w:numId="5" w16cid:durableId="994408940">
     <w:abstractNumId w:val="1"/>
@@ -2604,22 +3106,25 @@
     </w:lvlOverride>
   </w:num>
   <w:num w:numId="8" w16cid:durableId="387850472">
-    <w:abstractNumId w:val="7"/>
+    <w:abstractNumId w:val="8"/>
   </w:num>
   <w:num w:numId="9" w16cid:durableId="475148638">
-    <w:abstractNumId w:val="5"/>
+    <w:abstractNumId w:val="6"/>
   </w:num>
   <w:num w:numId="10" w16cid:durableId="1282954092">
     <w:abstractNumId w:val="2"/>
   </w:num>
   <w:num w:numId="11" w16cid:durableId="1346127601">
-    <w:abstractNumId w:val="9"/>
+    <w:abstractNumId w:val="10"/>
   </w:num>
   <w:num w:numId="12" w16cid:durableId="117530165">
-    <w:abstractNumId w:val="10"/>
+    <w:abstractNumId w:val="11"/>
   </w:num>
   <w:num w:numId="13" w16cid:durableId="1937517598">
-    <w:abstractNumId w:val="6"/>
+    <w:abstractNumId w:val="7"/>
+  </w:num>
+  <w:num w:numId="14" w16cid:durableId="880626842">
+    <w:abstractNumId w:val="5"/>
   </w:num>
 </w:numbering>
 </file>
@@ -3052,7 +3557,6 @@
     <w:next w:val="Normal"/>
     <w:link w:val="Heading2Char"/>
     <w:uiPriority w:val="9"/>
-    <w:semiHidden/>
     <w:unhideWhenUsed/>
     <w:qFormat/>
     <w:rsid w:val="00B84145"/>
@@ -3268,7 +3772,6 @@
     <w:basedOn w:val="DefaultParagraphFont"/>
     <w:link w:val="Heading2"/>
     <w:uiPriority w:val="9"/>
-    <w:semiHidden/>
     <w:rsid w:val="00B84145"/>
     <w:rPr>
       <w:rFonts w:asciiTheme="majorHAnsi" w:eastAsiaTheme="majorEastAsia" w:hAnsiTheme="majorHAnsi" w:cstheme="majorBidi"/>
